--- a/Documentation/PR_Master_Test_Plan.docx
+++ b/Documentation/PR_Master_Test_Plan.docx
@@ -7,8 +7,6 @@
         <w:pStyle w:val="Title2"/>
       </w:pPr>
       <w:bookmarkStart w:id="0" w:name="_Toc205632711"/>
-      <w:bookmarkStart w:id="1" w:name="_GoBack"/>
-      <w:bookmarkEnd w:id="1"/>
     </w:p>
     <w:p>
       <w:pPr>
@@ -234,9 +232,12 @@
           <w:sz w:val="28"/>
           <w:szCs w:val="32"/>
         </w:rPr>
-        <w:t>September</w:t>
-      </w:r>
-      <w:r>
+        <w:t>February 2016</w:t>
+      </w:r>
+    </w:p>
+    <w:p>
+      <w:pPr>
+        <w:pStyle w:val="CoverTitleInstructions"/>
         <w:rPr>
           <w:rFonts w:ascii="Arial" w:hAnsi="Arial" w:cs="Arial"/>
           <w:b/>
@@ -247,35 +248,6 @@
           <w:sz w:val="28"/>
           <w:szCs w:val="32"/>
         </w:rPr>
-        <w:t xml:space="preserve"> </w:t>
-      </w:r>
-      <w:r>
-        <w:rPr>
-          <w:rFonts w:ascii="Arial" w:hAnsi="Arial" w:cs="Arial"/>
-          <w:b/>
-          <w:bCs/>
-          <w:i w:val="0"/>
-          <w:iCs w:val="0"/>
-          <w:color w:val="auto"/>
-          <w:sz w:val="28"/>
-          <w:szCs w:val="32"/>
-        </w:rPr>
-        <w:t>2015</w:t>
-      </w:r>
-    </w:p>
-    <w:p>
-      <w:pPr>
-        <w:pStyle w:val="CoverTitleInstructions"/>
-        <w:rPr>
-          <w:rFonts w:ascii="Arial" w:hAnsi="Arial" w:cs="Arial"/>
-          <w:b/>
-          <w:bCs/>
-          <w:i w:val="0"/>
-          <w:iCs w:val="0"/>
-          <w:color w:val="auto"/>
-          <w:sz w:val="28"/>
-          <w:szCs w:val="32"/>
-        </w:rPr>
       </w:pPr>
       <w:r>
         <w:rPr>
@@ -295,7 +267,17 @@
           <w:color w:val="auto"/>
           <w:sz w:val="28"/>
         </w:rPr>
-        <w:t>3.0</w:t>
+        <w:t>3.</w:t>
+      </w:r>
+      <w:r>
+        <w:rPr>
+          <w:rFonts w:ascii="Arial" w:hAnsi="Arial"/>
+          <w:b/>
+          <w:i w:val="0"/>
+          <w:color w:val="auto"/>
+          <w:sz w:val="28"/>
+        </w:rPr>
+        <w:t>1</w:t>
       </w:r>
     </w:p>
     <w:p>
@@ -322,7 +304,7 @@
     </w:p>
     <w:tbl>
       <w:tblPr>
-        <w:tblW w:w="0" w:type="auto"/>
+        <w:tblW w:w="9529" w:type="dxa"/>
         <w:tblInd w:w="-12" w:type="dxa"/>
         <w:tblLayout w:type="fixed"/>
         <w:tblLook w:val="0000" w:firstRow="0" w:lastRow="0" w:firstColumn="0" w:lastColumn="0" w:noHBand="0" w:noVBand="0"/>
@@ -466,7 +448,7 @@
                 <w:rFonts w:ascii="Times New Roman" w:hAnsi="Times New Roman" w:cs="Times New Roman"/>
                 <w:b w:val="0"/>
               </w:rPr>
-              <w:t>9/14/2015</w:t>
+              <w:t>2/19/16</w:t>
             </w:r>
           </w:p>
         </w:tc>
@@ -493,7 +475,7 @@
                 <w:rFonts w:ascii="Times New Roman" w:hAnsi="Times New Roman" w:cs="Times New Roman"/>
                 <w:b w:val="0"/>
               </w:rPr>
-              <w:t>3.0</w:t>
+              <w:t>3.1</w:t>
             </w:r>
           </w:p>
         </w:tc>
@@ -520,7 +502,7 @@
                 <w:rFonts w:ascii="Times New Roman" w:hAnsi="Times New Roman" w:cs="Times New Roman"/>
                 <w:b w:val="0"/>
               </w:rPr>
-              <w:t>Final Review</w:t>
+              <w:t>Updated section ‘4.3. Pilot Testing’ to include test plans executed in the option year</w:t>
             </w:r>
           </w:p>
         </w:tc>
@@ -548,35 +530,7 @@
                 <w:rFonts w:ascii="Times New Roman" w:hAnsi="Times New Roman" w:cs="Times New Roman"/>
                 <w:b w:val="0"/>
               </w:rPr>
-              <w:t>Monica Mohler</w:t>
-            </w:r>
-            <w:r>
-              <w:rPr>
-                <w:rFonts w:ascii="Times New Roman" w:hAnsi="Times New Roman" w:cs="Times New Roman"/>
-                <w:b w:val="0"/>
-              </w:rPr>
-              <w:t xml:space="preserve"> </w:t>
-            </w:r>
-            <w:r>
-              <w:rPr>
-                <w:rFonts w:ascii="Times New Roman" w:hAnsi="Times New Roman" w:cs="Times New Roman"/>
-                <w:b w:val="0"/>
-              </w:rPr>
-              <w:t>/</w:t>
-            </w:r>
-            <w:r>
-              <w:rPr>
-                <w:rFonts w:ascii="Times New Roman" w:hAnsi="Times New Roman" w:cs="Times New Roman"/>
-                <w:b w:val="0"/>
-              </w:rPr>
-              <w:t xml:space="preserve"> </w:t>
-            </w:r>
-            <w:r>
-              <w:rPr>
-                <w:rFonts w:ascii="Times New Roman" w:hAnsi="Times New Roman" w:cs="Times New Roman"/>
-                <w:b w:val="0"/>
-              </w:rPr>
-              <w:t>Paul Bradley</w:t>
+              <w:t>Kaitlin Reskovac</w:t>
             </w:r>
           </w:p>
         </w:tc>
@@ -608,7 +562,7 @@
                 <w:rFonts w:ascii="Times New Roman" w:hAnsi="Times New Roman" w:cs="Times New Roman"/>
                 <w:b w:val="0"/>
               </w:rPr>
-              <w:t>9/13/2015</w:t>
+              <w:t>9/14/2015</w:t>
             </w:r>
           </w:p>
         </w:tc>
@@ -635,7 +589,7 @@
                 <w:rFonts w:ascii="Times New Roman" w:hAnsi="Times New Roman" w:cs="Times New Roman"/>
                 <w:b w:val="0"/>
               </w:rPr>
-              <w:t>2.4</w:t>
+              <w:t>3.0</w:t>
             </w:r>
           </w:p>
         </w:tc>
@@ -662,7 +616,7 @@
                 <w:rFonts w:ascii="Times New Roman" w:hAnsi="Times New Roman" w:cs="Times New Roman"/>
                 <w:b w:val="0"/>
               </w:rPr>
-              <w:t xml:space="preserve">Formatting updates and peer review comment resolution </w:t>
+              <w:t>Final Review</w:t>
             </w:r>
           </w:p>
         </w:tc>
@@ -690,35 +644,23 @@
                 <w:rFonts w:ascii="Times New Roman" w:hAnsi="Times New Roman" w:cs="Times New Roman"/>
                 <w:b w:val="0"/>
               </w:rPr>
-              <w:t>Matthew Robinson</w:t>
-            </w:r>
+              <w:t xml:space="preserve">Monica </w:t>
+            </w:r>
+            <w:proofErr w:type="spellStart"/>
             <w:r>
               <w:rPr>
                 <w:rFonts w:ascii="Times New Roman" w:hAnsi="Times New Roman" w:cs="Times New Roman"/>
                 <w:b w:val="0"/>
               </w:rPr>
-              <w:t xml:space="preserve"> </w:t>
-            </w:r>
+              <w:t>Mohler</w:t>
+            </w:r>
+            <w:proofErr w:type="spellEnd"/>
             <w:r>
               <w:rPr>
                 <w:rFonts w:ascii="Times New Roman" w:hAnsi="Times New Roman" w:cs="Times New Roman"/>
                 <w:b w:val="0"/>
               </w:rPr>
-              <w:t>/</w:t>
-            </w:r>
-            <w:r>
-              <w:rPr>
-                <w:rFonts w:ascii="Times New Roman" w:hAnsi="Times New Roman" w:cs="Times New Roman"/>
-                <w:b w:val="0"/>
-              </w:rPr>
-              <w:t xml:space="preserve"> </w:t>
-            </w:r>
-            <w:r>
-              <w:rPr>
-                <w:rFonts w:ascii="Times New Roman" w:hAnsi="Times New Roman" w:cs="Times New Roman"/>
-                <w:b w:val="0"/>
-              </w:rPr>
-              <w:t>Kaitlin Reskovac</w:t>
+              <w:t xml:space="preserve"> / Paul Bradley</w:t>
             </w:r>
           </w:p>
         </w:tc>
@@ -777,7 +719,7 @@
                 <w:rFonts w:ascii="Times New Roman" w:hAnsi="Times New Roman" w:cs="Times New Roman"/>
                 <w:b w:val="0"/>
               </w:rPr>
-              <w:t>2.3</w:t>
+              <w:t>2.4</w:t>
             </w:r>
           </w:p>
         </w:tc>
@@ -804,7 +746,7 @@
                 <w:rFonts w:ascii="Times New Roman" w:hAnsi="Times New Roman" w:cs="Times New Roman"/>
                 <w:b w:val="0"/>
               </w:rPr>
-              <w:t>QA and Compliance Check</w:t>
+              <w:t xml:space="preserve">Formatting updates and peer review comment resolution </w:t>
             </w:r>
           </w:p>
         </w:tc>
@@ -832,35 +774,7 @@
                 <w:rFonts w:ascii="Times New Roman" w:hAnsi="Times New Roman" w:cs="Times New Roman"/>
                 <w:b w:val="0"/>
               </w:rPr>
-              <w:t>Monica Mohler</w:t>
-            </w:r>
-            <w:r>
-              <w:rPr>
-                <w:rFonts w:ascii="Times New Roman" w:hAnsi="Times New Roman" w:cs="Times New Roman"/>
-                <w:b w:val="0"/>
-              </w:rPr>
-              <w:t xml:space="preserve"> </w:t>
-            </w:r>
-            <w:r>
-              <w:rPr>
-                <w:rFonts w:ascii="Times New Roman" w:hAnsi="Times New Roman" w:cs="Times New Roman"/>
-                <w:b w:val="0"/>
-              </w:rPr>
-              <w:t>/</w:t>
-            </w:r>
-            <w:r>
-              <w:rPr>
-                <w:rFonts w:ascii="Times New Roman" w:hAnsi="Times New Roman" w:cs="Times New Roman"/>
-                <w:b w:val="0"/>
-              </w:rPr>
-              <w:t xml:space="preserve"> </w:t>
-            </w:r>
-            <w:r>
-              <w:rPr>
-                <w:rFonts w:ascii="Times New Roman" w:hAnsi="Times New Roman" w:cs="Times New Roman"/>
-                <w:b w:val="0"/>
-              </w:rPr>
-              <w:t>Paul Bradley</w:t>
+              <w:t>Matthew Robinson / Kaitlin Reskovac</w:t>
             </w:r>
           </w:p>
         </w:tc>
@@ -892,7 +806,7 @@
                 <w:rFonts w:ascii="Times New Roman" w:hAnsi="Times New Roman" w:cs="Times New Roman"/>
                 <w:b w:val="0"/>
               </w:rPr>
-              <w:t>9/4/2015</w:t>
+              <w:t>9/13/2015</w:t>
             </w:r>
           </w:p>
         </w:tc>
@@ -919,7 +833,7 @@
                 <w:rFonts w:ascii="Times New Roman" w:hAnsi="Times New Roman" w:cs="Times New Roman"/>
                 <w:b w:val="0"/>
               </w:rPr>
-              <w:t>2.2</w:t>
+              <w:t>2.3</w:t>
             </w:r>
           </w:p>
         </w:tc>
@@ -946,7 +860,7 @@
                 <w:rFonts w:ascii="Times New Roman" w:hAnsi="Times New Roman" w:cs="Times New Roman"/>
                 <w:b w:val="0"/>
               </w:rPr>
-              <w:t>September Updates &amp; Peer Review</w:t>
+              <w:t>QA and Compliance Check</w:t>
             </w:r>
           </w:p>
         </w:tc>
@@ -974,7 +888,23 @@
                 <w:rFonts w:ascii="Times New Roman" w:hAnsi="Times New Roman" w:cs="Times New Roman"/>
                 <w:b w:val="0"/>
               </w:rPr>
-              <w:t>Kaitlin Reskovac</w:t>
+              <w:t xml:space="preserve">Monica </w:t>
+            </w:r>
+            <w:proofErr w:type="spellStart"/>
+            <w:r>
+              <w:rPr>
+                <w:rFonts w:ascii="Times New Roman" w:hAnsi="Times New Roman" w:cs="Times New Roman"/>
+                <w:b w:val="0"/>
+              </w:rPr>
+              <w:t>Mohler</w:t>
+            </w:r>
+            <w:proofErr w:type="spellEnd"/>
+            <w:r>
+              <w:rPr>
+                <w:rFonts w:ascii="Times New Roman" w:hAnsi="Times New Roman" w:cs="Times New Roman"/>
+                <w:b w:val="0"/>
+              </w:rPr>
+              <w:t xml:space="preserve"> / Paul Bradley</w:t>
             </w:r>
           </w:p>
         </w:tc>
@@ -1006,7 +936,7 @@
                 <w:rFonts w:ascii="Times New Roman" w:hAnsi="Times New Roman" w:cs="Times New Roman"/>
                 <w:b w:val="0"/>
               </w:rPr>
-              <w:t>8/7/2015</w:t>
+              <w:t>9/4/2015</w:t>
             </w:r>
           </w:p>
         </w:tc>
@@ -1033,7 +963,7 @@
                 <w:rFonts w:ascii="Times New Roman" w:hAnsi="Times New Roman" w:cs="Times New Roman"/>
                 <w:b w:val="0"/>
               </w:rPr>
-              <w:t>2.1</w:t>
+              <w:t>2.2</w:t>
             </w:r>
           </w:p>
         </w:tc>
@@ -1060,7 +990,7 @@
                 <w:rFonts w:ascii="Times New Roman" w:hAnsi="Times New Roman" w:cs="Times New Roman"/>
                 <w:b w:val="0"/>
               </w:rPr>
-              <w:t>August Updates</w:t>
+              <w:t>September Updates &amp; Peer Review</w:t>
             </w:r>
           </w:p>
         </w:tc>
@@ -1095,6 +1025,120 @@
       </w:tr>
       <w:tr>
         <w:trPr>
+          <w:trHeight w:val="70"/>
+        </w:trPr>
+        <w:tc>
+          <w:tcPr>
+            <w:tcW w:w="1728" w:type="dxa"/>
+            <w:tcBorders>
+              <w:top w:val="single" w:sz="4" w:space="0" w:color="000000"/>
+              <w:left w:val="single" w:sz="4" w:space="0" w:color="000000"/>
+              <w:bottom w:val="single" w:sz="4" w:space="0" w:color="000000"/>
+            </w:tcBorders>
+            <w:shd w:val="clear" w:color="auto" w:fill="FFFFFF" w:themeFill="background1"/>
+          </w:tcPr>
+          <w:p>
+            <w:pPr>
+              <w:pStyle w:val="TableHeading"/>
+              <w:rPr>
+                <w:rFonts w:ascii="Times New Roman" w:hAnsi="Times New Roman" w:cs="Times New Roman"/>
+                <w:b w:val="0"/>
+              </w:rPr>
+            </w:pPr>
+            <w:r>
+              <w:rPr>
+                <w:rFonts w:ascii="Times New Roman" w:hAnsi="Times New Roman" w:cs="Times New Roman"/>
+                <w:b w:val="0"/>
+              </w:rPr>
+              <w:t>8/7/2015</w:t>
+            </w:r>
+          </w:p>
+        </w:tc>
+        <w:tc>
+          <w:tcPr>
+            <w:tcW w:w="1080" w:type="dxa"/>
+            <w:tcBorders>
+              <w:top w:val="single" w:sz="4" w:space="0" w:color="000000"/>
+              <w:left w:val="single" w:sz="4" w:space="0" w:color="000000"/>
+              <w:bottom w:val="single" w:sz="4" w:space="0" w:color="000000"/>
+            </w:tcBorders>
+            <w:shd w:val="clear" w:color="auto" w:fill="FFFFFF" w:themeFill="background1"/>
+          </w:tcPr>
+          <w:p>
+            <w:pPr>
+              <w:pStyle w:val="TableHeading"/>
+              <w:rPr>
+                <w:rFonts w:ascii="Times New Roman" w:hAnsi="Times New Roman" w:cs="Times New Roman"/>
+                <w:b w:val="0"/>
+              </w:rPr>
+            </w:pPr>
+            <w:r>
+              <w:rPr>
+                <w:rFonts w:ascii="Times New Roman" w:hAnsi="Times New Roman" w:cs="Times New Roman"/>
+                <w:b w:val="0"/>
+              </w:rPr>
+              <w:t>2.1</w:t>
+            </w:r>
+          </w:p>
+        </w:tc>
+        <w:tc>
+          <w:tcPr>
+            <w:tcW w:w="2442" w:type="dxa"/>
+            <w:tcBorders>
+              <w:top w:val="single" w:sz="4" w:space="0" w:color="000000"/>
+              <w:left w:val="single" w:sz="4" w:space="0" w:color="000000"/>
+              <w:bottom w:val="single" w:sz="4" w:space="0" w:color="000000"/>
+            </w:tcBorders>
+            <w:shd w:val="clear" w:color="auto" w:fill="FFFFFF" w:themeFill="background1"/>
+          </w:tcPr>
+          <w:p>
+            <w:pPr>
+              <w:pStyle w:val="TableHeading"/>
+              <w:rPr>
+                <w:rFonts w:ascii="Times New Roman" w:hAnsi="Times New Roman" w:cs="Times New Roman"/>
+                <w:b w:val="0"/>
+              </w:rPr>
+            </w:pPr>
+            <w:r>
+              <w:rPr>
+                <w:rFonts w:ascii="Times New Roman" w:hAnsi="Times New Roman" w:cs="Times New Roman"/>
+                <w:b w:val="0"/>
+              </w:rPr>
+              <w:t>August Updates</w:t>
+            </w:r>
+          </w:p>
+        </w:tc>
+        <w:tc>
+          <w:tcPr>
+            <w:tcW w:w="4279" w:type="dxa"/>
+            <w:tcBorders>
+              <w:top w:val="single" w:sz="4" w:space="0" w:color="000000"/>
+              <w:left w:val="single" w:sz="4" w:space="0" w:color="000000"/>
+              <w:bottom w:val="single" w:sz="4" w:space="0" w:color="000000"/>
+              <w:right w:val="single" w:sz="4" w:space="0" w:color="000000"/>
+            </w:tcBorders>
+            <w:shd w:val="clear" w:color="auto" w:fill="FFFFFF" w:themeFill="background1"/>
+          </w:tcPr>
+          <w:p>
+            <w:pPr>
+              <w:pStyle w:val="TableHeading"/>
+              <w:rPr>
+                <w:rFonts w:ascii="Times New Roman" w:hAnsi="Times New Roman" w:cs="Times New Roman"/>
+                <w:b w:val="0"/>
+              </w:rPr>
+            </w:pPr>
+            <w:r>
+              <w:rPr>
+                <w:rFonts w:ascii="Times New Roman" w:hAnsi="Times New Roman" w:cs="Times New Roman"/>
+                <w:b w:val="0"/>
+              </w:rPr>
+              <w:t>Kaitlin Reskovac</w:t>
+            </w:r>
+          </w:p>
+        </w:tc>
+      </w:tr>
+      <w:tr>
+        <w:trPr>
           <w:cantSplit/>
         </w:trPr>
         <w:tc>
@@ -1300,35 +1344,23 @@
                 <w:rFonts w:ascii="Times New Roman" w:hAnsi="Times New Roman" w:cs="Times New Roman"/>
                 <w:szCs w:val="22"/>
               </w:rPr>
-              <w:t>Monica Mohler</w:t>
-            </w:r>
-            <w:r>
-              <w:rPr>
-                <w:rFonts w:ascii="Times New Roman" w:hAnsi="Times New Roman" w:cs="Times New Roman"/>
-                <w:szCs w:val="22"/>
-              </w:rPr>
-              <w:t xml:space="preserve"> </w:t>
-            </w:r>
-            <w:r>
-              <w:rPr>
-                <w:rFonts w:ascii="Times New Roman" w:hAnsi="Times New Roman" w:cs="Times New Roman"/>
-                <w:szCs w:val="22"/>
-              </w:rPr>
-              <w:t>/</w:t>
-            </w:r>
-            <w:r>
-              <w:rPr>
-                <w:rFonts w:ascii="Times New Roman" w:hAnsi="Times New Roman" w:cs="Times New Roman"/>
-                <w:szCs w:val="22"/>
-              </w:rPr>
-              <w:t xml:space="preserve"> </w:t>
-            </w:r>
-            <w:r>
-              <w:rPr>
-                <w:rFonts w:ascii="Times New Roman" w:hAnsi="Times New Roman" w:cs="Times New Roman"/>
-                <w:szCs w:val="22"/>
-              </w:rPr>
-              <w:t>Paul Bradley</w:t>
+              <w:t xml:space="preserve">Monica </w:t>
+            </w:r>
+            <w:proofErr w:type="spellStart"/>
+            <w:r>
+              <w:rPr>
+                <w:rFonts w:ascii="Times New Roman" w:hAnsi="Times New Roman" w:cs="Times New Roman"/>
+                <w:szCs w:val="22"/>
+              </w:rPr>
+              <w:t>Mohler</w:t>
+            </w:r>
+            <w:proofErr w:type="spellEnd"/>
+            <w:r>
+              <w:rPr>
+                <w:rFonts w:ascii="Times New Roman" w:hAnsi="Times New Roman" w:cs="Times New Roman"/>
+                <w:szCs w:val="22"/>
+              </w:rPr>
+              <w:t xml:space="preserve"> / Paul Bradley</w:t>
             </w:r>
           </w:p>
         </w:tc>
@@ -1429,13 +1461,31 @@
                 <w:szCs w:val="22"/>
               </w:rPr>
             </w:pPr>
-            <w:r>
-              <w:rPr>
-                <w:rFonts w:ascii="Times New Roman" w:hAnsi="Times New Roman" w:cs="Times New Roman"/>
-                <w:szCs w:val="22"/>
-              </w:rPr>
-              <w:t>Radina Ivanova</w:t>
-            </w:r>
+            <w:proofErr w:type="spellStart"/>
+            <w:r>
+              <w:rPr>
+                <w:rFonts w:ascii="Times New Roman" w:hAnsi="Times New Roman" w:cs="Times New Roman"/>
+                <w:szCs w:val="22"/>
+              </w:rPr>
+              <w:t>Radina</w:t>
+            </w:r>
+            <w:proofErr w:type="spellEnd"/>
+            <w:r>
+              <w:rPr>
+                <w:rFonts w:ascii="Times New Roman" w:hAnsi="Times New Roman" w:cs="Times New Roman"/>
+                <w:szCs w:val="22"/>
+              </w:rPr>
+              <w:t xml:space="preserve"> </w:t>
+            </w:r>
+            <w:proofErr w:type="spellStart"/>
+            <w:r>
+              <w:rPr>
+                <w:rFonts w:ascii="Times New Roman" w:hAnsi="Times New Roman" w:cs="Times New Roman"/>
+                <w:szCs w:val="22"/>
+              </w:rPr>
+              <w:t>Ivanova</w:t>
+            </w:r>
+            <w:proofErr w:type="spellEnd"/>
           </w:p>
         </w:tc>
       </w:tr>
@@ -1540,29 +1590,9 @@
                 <w:rFonts w:ascii="Times New Roman" w:hAnsi="Times New Roman" w:cs="Times New Roman"/>
                 <w:szCs w:val="22"/>
               </w:rPr>
-              <w:t>Andrew Smith</w:t>
-            </w:r>
-            <w:r>
-              <w:rPr>
-                <w:rFonts w:ascii="Times New Roman" w:hAnsi="Times New Roman" w:cs="Times New Roman"/>
-                <w:szCs w:val="22"/>
-              </w:rPr>
-              <w:t xml:space="preserve"> </w:t>
-            </w:r>
-            <w:r>
-              <w:rPr>
-                <w:rFonts w:ascii="Times New Roman" w:hAnsi="Times New Roman" w:cs="Times New Roman"/>
-                <w:szCs w:val="22"/>
-              </w:rPr>
-              <w:t>/</w:t>
-            </w:r>
-            <w:r>
-              <w:rPr>
-                <w:rFonts w:ascii="Times New Roman" w:hAnsi="Times New Roman" w:cs="Times New Roman"/>
-                <w:szCs w:val="22"/>
-              </w:rPr>
-              <w:t xml:space="preserve"> </w:t>
-            </w:r>
+              <w:t xml:space="preserve">Andrew Smith / </w:t>
+            </w:r>
+            <w:proofErr w:type="spellStart"/>
             <w:r>
               <w:rPr>
                 <w:rFonts w:ascii="Times New Roman" w:hAnsi="Times New Roman" w:cs="Times New Roman"/>
@@ -1570,6 +1600,7 @@
               </w:rPr>
               <w:t>Chandrakala</w:t>
             </w:r>
+            <w:proofErr w:type="spellEnd"/>
           </w:p>
         </w:tc>
       </w:tr>
@@ -1598,14 +1629,7 @@
                 <w:rFonts w:ascii="Times New Roman" w:hAnsi="Times New Roman" w:cs="Times New Roman"/>
                 <w:szCs w:val="22"/>
               </w:rPr>
-              <w:t>5/</w:t>
-            </w:r>
-            <w:r>
-              <w:rPr>
-                <w:rFonts w:ascii="Times New Roman" w:hAnsi="Times New Roman" w:cs="Times New Roman"/>
-                <w:szCs w:val="22"/>
-              </w:rPr>
-              <w:t>11/2015</w:t>
+              <w:t>5/11/2015</w:t>
             </w:r>
           </w:p>
         </w:tc>
@@ -1681,35 +1705,23 @@
                 <w:rFonts w:ascii="Times New Roman" w:hAnsi="Times New Roman" w:cs="Times New Roman"/>
                 <w:szCs w:val="22"/>
               </w:rPr>
-              <w:t>Monica Mohler</w:t>
-            </w:r>
-            <w:r>
-              <w:rPr>
-                <w:rFonts w:ascii="Times New Roman" w:hAnsi="Times New Roman" w:cs="Times New Roman"/>
-                <w:szCs w:val="22"/>
-              </w:rPr>
-              <w:t xml:space="preserve"> </w:t>
-            </w:r>
-            <w:r>
-              <w:rPr>
-                <w:rFonts w:ascii="Times New Roman" w:hAnsi="Times New Roman" w:cs="Times New Roman"/>
-                <w:szCs w:val="22"/>
-              </w:rPr>
-              <w:t>/</w:t>
-            </w:r>
-            <w:r>
-              <w:rPr>
-                <w:rFonts w:ascii="Times New Roman" w:hAnsi="Times New Roman" w:cs="Times New Roman"/>
-                <w:szCs w:val="22"/>
-              </w:rPr>
-              <w:t xml:space="preserve"> </w:t>
-            </w:r>
-            <w:r>
-              <w:rPr>
-                <w:rFonts w:ascii="Times New Roman" w:hAnsi="Times New Roman" w:cs="Times New Roman"/>
-                <w:szCs w:val="22"/>
-              </w:rPr>
-              <w:t>Paul Bradley</w:t>
+              <w:t xml:space="preserve">Monica </w:t>
+            </w:r>
+            <w:proofErr w:type="spellStart"/>
+            <w:r>
+              <w:rPr>
+                <w:rFonts w:ascii="Times New Roman" w:hAnsi="Times New Roman" w:cs="Times New Roman"/>
+                <w:szCs w:val="22"/>
+              </w:rPr>
+              <w:t>Mohler</w:t>
+            </w:r>
+            <w:proofErr w:type="spellEnd"/>
+            <w:r>
+              <w:rPr>
+                <w:rFonts w:ascii="Times New Roman" w:hAnsi="Times New Roman" w:cs="Times New Roman"/>
+                <w:szCs w:val="22"/>
+              </w:rPr>
+              <w:t xml:space="preserve"> / Paul Bradley</w:t>
             </w:r>
           </w:p>
         </w:tc>
@@ -1811,13 +1823,31 @@
                 <w:szCs w:val="22"/>
               </w:rPr>
             </w:pPr>
-            <w:r>
-              <w:rPr>
-                <w:rFonts w:ascii="Times New Roman" w:hAnsi="Times New Roman" w:cs="Times New Roman"/>
-                <w:szCs w:val="22"/>
-              </w:rPr>
-              <w:t>Radina Ivanova</w:t>
-            </w:r>
+            <w:proofErr w:type="spellStart"/>
+            <w:r>
+              <w:rPr>
+                <w:rFonts w:ascii="Times New Roman" w:hAnsi="Times New Roman" w:cs="Times New Roman"/>
+                <w:szCs w:val="22"/>
+              </w:rPr>
+              <w:t>Radina</w:t>
+            </w:r>
+            <w:proofErr w:type="spellEnd"/>
+            <w:r>
+              <w:rPr>
+                <w:rFonts w:ascii="Times New Roman" w:hAnsi="Times New Roman" w:cs="Times New Roman"/>
+                <w:szCs w:val="22"/>
+              </w:rPr>
+              <w:t xml:space="preserve"> </w:t>
+            </w:r>
+            <w:proofErr w:type="spellStart"/>
+            <w:r>
+              <w:rPr>
+                <w:rFonts w:ascii="Times New Roman" w:hAnsi="Times New Roman" w:cs="Times New Roman"/>
+                <w:szCs w:val="22"/>
+              </w:rPr>
+              <w:t>Ivanova</w:t>
+            </w:r>
+            <w:proofErr w:type="spellEnd"/>
           </w:p>
         </w:tc>
       </w:tr>
@@ -1922,29 +1952,9 @@
                 <w:rFonts w:ascii="Times New Roman" w:hAnsi="Times New Roman" w:cs="Times New Roman"/>
                 <w:szCs w:val="22"/>
               </w:rPr>
-              <w:t>Andrew Smith</w:t>
-            </w:r>
-            <w:r>
-              <w:rPr>
-                <w:rFonts w:ascii="Times New Roman" w:hAnsi="Times New Roman" w:cs="Times New Roman"/>
-                <w:szCs w:val="22"/>
-              </w:rPr>
-              <w:t xml:space="preserve"> </w:t>
-            </w:r>
-            <w:r>
-              <w:rPr>
-                <w:rFonts w:ascii="Times New Roman" w:hAnsi="Times New Roman" w:cs="Times New Roman"/>
-                <w:szCs w:val="22"/>
-              </w:rPr>
-              <w:t>/</w:t>
-            </w:r>
-            <w:r>
-              <w:rPr>
-                <w:rFonts w:ascii="Times New Roman" w:hAnsi="Times New Roman" w:cs="Times New Roman"/>
-                <w:szCs w:val="22"/>
-              </w:rPr>
-              <w:t xml:space="preserve"> </w:t>
-            </w:r>
+              <w:t xml:space="preserve">Andrew Smith / </w:t>
+            </w:r>
+            <w:proofErr w:type="spellStart"/>
             <w:r>
               <w:rPr>
                 <w:rFonts w:ascii="Times New Roman" w:hAnsi="Times New Roman" w:cs="Times New Roman"/>
@@ -1952,6 +1962,7 @@
               </w:rPr>
               <w:t>Chandrakala</w:t>
             </w:r>
+            <w:proofErr w:type="spellEnd"/>
           </w:p>
         </w:tc>
       </w:tr>
@@ -2056,35 +2067,23 @@
                 <w:rFonts w:ascii="Times New Roman" w:hAnsi="Times New Roman" w:cs="Times New Roman"/>
                 <w:szCs w:val="22"/>
               </w:rPr>
-              <w:t>Monica Mohler</w:t>
-            </w:r>
-            <w:r>
-              <w:rPr>
-                <w:rFonts w:ascii="Times New Roman" w:hAnsi="Times New Roman" w:cs="Times New Roman"/>
-                <w:szCs w:val="22"/>
-              </w:rPr>
-              <w:t xml:space="preserve"> </w:t>
-            </w:r>
-            <w:r>
-              <w:rPr>
-                <w:rFonts w:ascii="Times New Roman" w:hAnsi="Times New Roman" w:cs="Times New Roman"/>
-                <w:szCs w:val="22"/>
-              </w:rPr>
-              <w:t>/</w:t>
-            </w:r>
-            <w:r>
-              <w:rPr>
-                <w:rFonts w:ascii="Times New Roman" w:hAnsi="Times New Roman" w:cs="Times New Roman"/>
-                <w:szCs w:val="22"/>
-              </w:rPr>
-              <w:t xml:space="preserve"> </w:t>
-            </w:r>
-            <w:r>
-              <w:rPr>
-                <w:rFonts w:ascii="Times New Roman" w:hAnsi="Times New Roman" w:cs="Times New Roman"/>
-                <w:szCs w:val="22"/>
-              </w:rPr>
-              <w:t>Paul Bradley</w:t>
+              <w:t xml:space="preserve">Monica </w:t>
+            </w:r>
+            <w:proofErr w:type="spellStart"/>
+            <w:r>
+              <w:rPr>
+                <w:rFonts w:ascii="Times New Roman" w:hAnsi="Times New Roman" w:cs="Times New Roman"/>
+                <w:szCs w:val="22"/>
+              </w:rPr>
+              <w:t>Mohler</w:t>
+            </w:r>
+            <w:proofErr w:type="spellEnd"/>
+            <w:r>
+              <w:rPr>
+                <w:rFonts w:ascii="Times New Roman" w:hAnsi="Times New Roman" w:cs="Times New Roman"/>
+                <w:szCs w:val="22"/>
+              </w:rPr>
+              <w:t xml:space="preserve"> / Paul Bradley</w:t>
             </w:r>
           </w:p>
         </w:tc>
@@ -2185,13 +2184,31 @@
                 <w:szCs w:val="22"/>
               </w:rPr>
             </w:pPr>
-            <w:r>
-              <w:rPr>
-                <w:rFonts w:ascii="Times New Roman" w:hAnsi="Times New Roman" w:cs="Times New Roman"/>
-                <w:szCs w:val="22"/>
-              </w:rPr>
-              <w:t>Radina Ivanova</w:t>
-            </w:r>
+            <w:proofErr w:type="spellStart"/>
+            <w:r>
+              <w:rPr>
+                <w:rFonts w:ascii="Times New Roman" w:hAnsi="Times New Roman" w:cs="Times New Roman"/>
+                <w:szCs w:val="22"/>
+              </w:rPr>
+              <w:t>Radina</w:t>
+            </w:r>
+            <w:proofErr w:type="spellEnd"/>
+            <w:r>
+              <w:rPr>
+                <w:rFonts w:ascii="Times New Roman" w:hAnsi="Times New Roman" w:cs="Times New Roman"/>
+                <w:szCs w:val="22"/>
+              </w:rPr>
+              <w:t xml:space="preserve"> </w:t>
+            </w:r>
+            <w:proofErr w:type="spellStart"/>
+            <w:r>
+              <w:rPr>
+                <w:rFonts w:ascii="Times New Roman" w:hAnsi="Times New Roman" w:cs="Times New Roman"/>
+                <w:szCs w:val="22"/>
+              </w:rPr>
+              <w:t>Ivanova</w:t>
+            </w:r>
+            <w:proofErr w:type="spellEnd"/>
           </w:p>
         </w:tc>
       </w:tr>
@@ -2351,14 +2368,7 @@
                 <w:rFonts w:ascii="Times New Roman" w:hAnsi="Times New Roman" w:cs="Times New Roman"/>
                 <w:szCs w:val="22"/>
               </w:rPr>
-              <w:t>1</w:t>
-            </w:r>
-            <w:r>
-              <w:rPr>
-                <w:rFonts w:ascii="Times New Roman" w:hAnsi="Times New Roman" w:cs="Times New Roman"/>
-                <w:szCs w:val="22"/>
-              </w:rPr>
-              <w:t>.0</w:t>
+              <w:t>1.0</w:t>
             </w:r>
           </w:p>
         </w:tc>
@@ -2409,35 +2419,23 @@
                 <w:rFonts w:ascii="Times New Roman" w:hAnsi="Times New Roman" w:cs="Times New Roman"/>
                 <w:szCs w:val="22"/>
               </w:rPr>
-              <w:t>Monica Mohler</w:t>
-            </w:r>
-            <w:r>
-              <w:rPr>
-                <w:rFonts w:ascii="Times New Roman" w:hAnsi="Times New Roman" w:cs="Times New Roman"/>
-                <w:szCs w:val="22"/>
-              </w:rPr>
-              <w:t xml:space="preserve"> </w:t>
-            </w:r>
-            <w:r>
-              <w:rPr>
-                <w:rFonts w:ascii="Times New Roman" w:hAnsi="Times New Roman" w:cs="Times New Roman"/>
-                <w:szCs w:val="22"/>
-              </w:rPr>
-              <w:t>/</w:t>
-            </w:r>
-            <w:r>
-              <w:rPr>
-                <w:rFonts w:ascii="Times New Roman" w:hAnsi="Times New Roman" w:cs="Times New Roman"/>
-                <w:szCs w:val="22"/>
-              </w:rPr>
-              <w:t xml:space="preserve"> </w:t>
-            </w:r>
-            <w:r>
-              <w:rPr>
-                <w:rFonts w:ascii="Times New Roman" w:hAnsi="Times New Roman" w:cs="Times New Roman"/>
-                <w:szCs w:val="22"/>
-              </w:rPr>
-              <w:t>Paul Bradley</w:t>
+              <w:t xml:space="preserve">Monica </w:t>
+            </w:r>
+            <w:proofErr w:type="spellStart"/>
+            <w:r>
+              <w:rPr>
+                <w:rFonts w:ascii="Times New Roman" w:hAnsi="Times New Roman" w:cs="Times New Roman"/>
+                <w:szCs w:val="22"/>
+              </w:rPr>
+              <w:t>Mohler</w:t>
+            </w:r>
+            <w:proofErr w:type="spellEnd"/>
+            <w:r>
+              <w:rPr>
+                <w:rFonts w:ascii="Times New Roman" w:hAnsi="Times New Roman" w:cs="Times New Roman"/>
+                <w:szCs w:val="22"/>
+              </w:rPr>
+              <w:t xml:space="preserve"> / Paul Bradley</w:t>
             </w:r>
           </w:p>
         </w:tc>
@@ -2538,13 +2536,31 @@
                 <w:szCs w:val="22"/>
               </w:rPr>
             </w:pPr>
-            <w:r>
-              <w:rPr>
-                <w:rFonts w:ascii="Times New Roman" w:hAnsi="Times New Roman" w:cs="Times New Roman"/>
-                <w:szCs w:val="22"/>
-              </w:rPr>
-              <w:t>Radina Ivanova</w:t>
-            </w:r>
+            <w:proofErr w:type="spellStart"/>
+            <w:r>
+              <w:rPr>
+                <w:rFonts w:ascii="Times New Roman" w:hAnsi="Times New Roman" w:cs="Times New Roman"/>
+                <w:szCs w:val="22"/>
+              </w:rPr>
+              <w:t>Radina</w:t>
+            </w:r>
+            <w:proofErr w:type="spellEnd"/>
+            <w:r>
+              <w:rPr>
+                <w:rFonts w:ascii="Times New Roman" w:hAnsi="Times New Roman" w:cs="Times New Roman"/>
+                <w:szCs w:val="22"/>
+              </w:rPr>
+              <w:t xml:space="preserve"> </w:t>
+            </w:r>
+            <w:proofErr w:type="spellStart"/>
+            <w:r>
+              <w:rPr>
+                <w:rFonts w:ascii="Times New Roman" w:hAnsi="Times New Roman" w:cs="Times New Roman"/>
+                <w:szCs w:val="22"/>
+              </w:rPr>
+              <w:t>Ivanova</w:t>
+            </w:r>
+            <w:proofErr w:type="spellEnd"/>
           </w:p>
         </w:tc>
       </w:tr>
@@ -2573,28 +2589,7 @@
                 <w:rFonts w:ascii="Times New Roman" w:hAnsi="Times New Roman" w:cs="Times New Roman"/>
                 <w:szCs w:val="22"/>
               </w:rPr>
-              <w:t>11</w:t>
-            </w:r>
-            <w:r>
-              <w:rPr>
-                <w:rFonts w:ascii="Times New Roman" w:hAnsi="Times New Roman" w:cs="Times New Roman"/>
-                <w:szCs w:val="22"/>
-              </w:rPr>
-              <w:t>/25/</w:t>
-            </w:r>
-            <w:r>
-              <w:rPr>
-                <w:rFonts w:ascii="Times New Roman" w:hAnsi="Times New Roman" w:cs="Times New Roman"/>
-                <w:szCs w:val="22"/>
-              </w:rPr>
-              <w:t>20</w:t>
-            </w:r>
-            <w:r>
-              <w:rPr>
-                <w:rFonts w:ascii="Times New Roman" w:hAnsi="Times New Roman" w:cs="Times New Roman"/>
-                <w:szCs w:val="22"/>
-              </w:rPr>
-              <w:t>14</w:t>
+              <w:t>11/25/2014</w:t>
             </w:r>
           </w:p>
         </w:tc>
@@ -2644,14 +2639,7 @@
                 <w:rFonts w:ascii="Times New Roman" w:hAnsi="Times New Roman" w:cs="Times New Roman"/>
                 <w:szCs w:val="22"/>
               </w:rPr>
-              <w:t xml:space="preserve">Initial </w:t>
-            </w:r>
-            <w:r>
-              <w:rPr>
-                <w:rFonts w:ascii="Times New Roman" w:hAnsi="Times New Roman" w:cs="Times New Roman"/>
-                <w:szCs w:val="22"/>
-              </w:rPr>
-              <w:t>Version</w:t>
+              <w:t>Initial Version</w:t>
             </w:r>
           </w:p>
         </w:tc>
@@ -2672,27 +2660,15 @@
                 <w:szCs w:val="22"/>
               </w:rPr>
             </w:pPr>
-            <w:r>
-              <w:rPr>
-                <w:rFonts w:ascii="Times New Roman" w:hAnsi="Times New Roman" w:cs="Times New Roman"/>
-                <w:szCs w:val="22"/>
-              </w:rPr>
-              <w:t>C</w:t>
-            </w:r>
-            <w:r>
-              <w:rPr>
-                <w:rFonts w:ascii="Times New Roman" w:hAnsi="Times New Roman" w:cs="Times New Roman"/>
-                <w:szCs w:val="22"/>
-              </w:rPr>
-              <w:t>handrakala G</w:t>
-            </w:r>
-            <w:r>
-              <w:rPr>
-                <w:rFonts w:ascii="Times New Roman" w:hAnsi="Times New Roman" w:cs="Times New Roman"/>
-                <w:szCs w:val="22"/>
-              </w:rPr>
-              <w:t>attu</w:t>
-            </w:r>
+            <w:proofErr w:type="spellStart"/>
+            <w:r>
+              <w:rPr>
+                <w:rFonts w:ascii="Times New Roman" w:hAnsi="Times New Roman" w:cs="Times New Roman"/>
+                <w:szCs w:val="22"/>
+              </w:rPr>
+              <w:t>Chandrakala</w:t>
+            </w:r>
+            <w:proofErr w:type="spellEnd"/>
             <w:r>
               <w:rPr>
                 <w:rFonts w:ascii="Times New Roman" w:hAnsi="Times New Roman" w:cs="Times New Roman"/>
@@ -2700,6 +2676,22 @@
               </w:rPr>
               <w:t xml:space="preserve"> </w:t>
             </w:r>
+            <w:proofErr w:type="spellStart"/>
+            <w:r>
+              <w:rPr>
+                <w:rFonts w:ascii="Times New Roman" w:hAnsi="Times New Roman" w:cs="Times New Roman"/>
+                <w:szCs w:val="22"/>
+              </w:rPr>
+              <w:t>Gattu</w:t>
+            </w:r>
+            <w:proofErr w:type="spellEnd"/>
+            <w:r>
+              <w:rPr>
+                <w:rFonts w:ascii="Times New Roman" w:hAnsi="Times New Roman" w:cs="Times New Roman"/>
+                <w:szCs w:val="22"/>
+              </w:rPr>
+              <w:t xml:space="preserve"> </w:t>
+            </w:r>
             <w:r>
               <w:rPr>
                 <w:rFonts w:ascii="Times New Roman" w:hAnsi="Times New Roman" w:cs="Times New Roman"/>
@@ -2719,21 +2711,7 @@
                 <w:rFonts w:ascii="Times New Roman" w:hAnsi="Times New Roman" w:cs="Times New Roman"/>
                 <w:szCs w:val="22"/>
               </w:rPr>
-              <w:t>A</w:t>
-            </w:r>
-            <w:r>
-              <w:rPr>
-                <w:rFonts w:ascii="Times New Roman" w:hAnsi="Times New Roman" w:cs="Times New Roman"/>
-                <w:szCs w:val="22"/>
-              </w:rPr>
-              <w:t>ndrew S</w:t>
-            </w:r>
-            <w:r>
-              <w:rPr>
-                <w:rFonts w:ascii="Times New Roman" w:hAnsi="Times New Roman" w:cs="Times New Roman"/>
-                <w:szCs w:val="22"/>
-              </w:rPr>
-              <w:t>mith</w:t>
+              <w:t>Andrew Smith</w:t>
             </w:r>
           </w:p>
         </w:tc>
@@ -2831,7 +2809,7 @@
         <w:rPr>
           <w:noProof/>
         </w:rPr>
-        <w:instrText xml:space="preserve"> PAGEREF _Toc430033827 \h </w:instrText>
+        <w:instrText xml:space="preserve"> PAGEREF _Toc443646395 \h </w:instrText>
       </w:r>
       <w:r>
         <w:rPr>
@@ -2907,7 +2885,7 @@
         <w:rPr>
           <w:noProof/>
         </w:rPr>
-        <w:instrText xml:space="preserve"> PAGEREF _Toc430033828 \h </w:instrText>
+        <w:instrText xml:space="preserve"> PAGEREF _Toc443646396 \h </w:instrText>
       </w:r>
       <w:r>
         <w:rPr>
@@ -2983,7 +2961,7 @@
         <w:rPr>
           <w:noProof/>
         </w:rPr>
-        <w:instrText xml:space="preserve"> PAGEREF _Toc430033829 \h </w:instrText>
+        <w:instrText xml:space="preserve"> PAGEREF _Toc443646397 \h </w:instrText>
       </w:r>
       <w:r>
         <w:rPr>
@@ -3059,7 +3037,7 @@
         <w:rPr>
           <w:noProof/>
         </w:rPr>
-        <w:instrText xml:space="preserve"> PAGEREF _Toc430033830 \h </w:instrText>
+        <w:instrText xml:space="preserve"> PAGEREF _Toc443646398 \h </w:instrText>
       </w:r>
       <w:r>
         <w:rPr>
@@ -3134,7 +3112,7 @@
         <w:rPr>
           <w:noProof/>
         </w:rPr>
-        <w:instrText xml:space="preserve"> PAGEREF _Toc430033831 \h </w:instrText>
+        <w:instrText xml:space="preserve"> PAGEREF _Toc443646399 \h </w:instrText>
       </w:r>
       <w:r>
         <w:rPr>
@@ -3210,7 +3188,7 @@
         <w:rPr>
           <w:noProof/>
         </w:rPr>
-        <w:instrText xml:space="preserve"> PAGEREF _Toc430033832 \h </w:instrText>
+        <w:instrText xml:space="preserve"> PAGEREF _Toc443646400 \h </w:instrText>
       </w:r>
       <w:r>
         <w:rPr>
@@ -3285,7 +3263,7 @@
         <w:rPr>
           <w:noProof/>
         </w:rPr>
-        <w:instrText xml:space="preserve"> PAGEREF _Toc430033833 \h </w:instrText>
+        <w:instrText xml:space="preserve"> PAGEREF _Toc443646401 \h </w:instrText>
       </w:r>
       <w:r>
         <w:rPr>
@@ -3360,7 +3338,7 @@
         <w:rPr>
           <w:noProof/>
         </w:rPr>
-        <w:instrText xml:space="preserve"> PAGEREF _Toc430033834 \h </w:instrText>
+        <w:instrText xml:space="preserve"> PAGEREF _Toc443646402 \h </w:instrText>
       </w:r>
       <w:r>
         <w:rPr>
@@ -3436,7 +3414,7 @@
         <w:rPr>
           <w:noProof/>
         </w:rPr>
-        <w:instrText xml:space="preserve"> PAGEREF _Toc430033835 \h </w:instrText>
+        <w:instrText xml:space="preserve"> PAGEREF _Toc443646403 \h </w:instrText>
       </w:r>
       <w:r>
         <w:rPr>
@@ -3512,7 +3490,7 @@
         <w:rPr>
           <w:noProof/>
         </w:rPr>
-        <w:instrText xml:space="preserve"> PAGEREF _Toc430033836 \h </w:instrText>
+        <w:instrText xml:space="preserve"> PAGEREF _Toc443646404 \h </w:instrText>
       </w:r>
       <w:r>
         <w:rPr>
@@ -3588,7 +3566,7 @@
         <w:rPr>
           <w:noProof/>
         </w:rPr>
-        <w:instrText xml:space="preserve"> PAGEREF _Toc430033837 \h </w:instrText>
+        <w:instrText xml:space="preserve"> PAGEREF _Toc443646405 \h </w:instrText>
       </w:r>
       <w:r>
         <w:rPr>
@@ -3664,7 +3642,7 @@
         <w:rPr>
           <w:noProof/>
         </w:rPr>
-        <w:instrText xml:space="preserve"> PAGEREF _Toc430033838 \h </w:instrText>
+        <w:instrText xml:space="preserve"> PAGEREF _Toc443646406 \h </w:instrText>
       </w:r>
       <w:r>
         <w:rPr>
@@ -3740,7 +3718,7 @@
         <w:rPr>
           <w:noProof/>
         </w:rPr>
-        <w:instrText xml:space="preserve"> PAGEREF _Toc430033839 \h </w:instrText>
+        <w:instrText xml:space="preserve"> PAGEREF _Toc443646407 \h </w:instrText>
       </w:r>
       <w:r>
         <w:rPr>
@@ -3815,7 +3793,7 @@
         <w:rPr>
           <w:noProof/>
         </w:rPr>
-        <w:instrText xml:space="preserve"> PAGEREF _Toc430033840 \h </w:instrText>
+        <w:instrText xml:space="preserve"> PAGEREF _Toc443646408 \h </w:instrText>
       </w:r>
       <w:r>
         <w:rPr>
@@ -3832,7 +3810,7 @@
         <w:rPr>
           <w:noProof/>
         </w:rPr>
-        <w:t>19</w:t>
+        <w:t>20</w:t>
       </w:r>
       <w:r>
         <w:rPr>
@@ -3891,7 +3869,7 @@
         <w:rPr>
           <w:noProof/>
         </w:rPr>
-        <w:instrText xml:space="preserve"> PAGEREF _Toc430033841 \h </w:instrText>
+        <w:instrText xml:space="preserve"> PAGEREF _Toc443646409 \h </w:instrText>
       </w:r>
       <w:r>
         <w:rPr>
@@ -3908,7 +3886,7 @@
         <w:rPr>
           <w:noProof/>
         </w:rPr>
-        <w:t>19</w:t>
+        <w:t>20</w:t>
       </w:r>
       <w:r>
         <w:rPr>
@@ -3967,7 +3945,7 @@
         <w:rPr>
           <w:noProof/>
         </w:rPr>
-        <w:instrText xml:space="preserve"> PAGEREF _Toc430033842 \h </w:instrText>
+        <w:instrText xml:space="preserve"> PAGEREF _Toc443646410 \h </w:instrText>
       </w:r>
       <w:r>
         <w:rPr>
@@ -4043,7 +4021,7 @@
         <w:rPr>
           <w:noProof/>
         </w:rPr>
-        <w:instrText xml:space="preserve"> PAGEREF _Toc430033843 \h </w:instrText>
+        <w:instrText xml:space="preserve"> PAGEREF _Toc443646411 \h </w:instrText>
       </w:r>
       <w:r>
         <w:rPr>
@@ -4060,7 +4038,7 @@
         <w:rPr>
           <w:noProof/>
         </w:rPr>
-        <w:t>20</w:t>
+        <w:t>21</w:t>
       </w:r>
       <w:r>
         <w:rPr>
@@ -4119,7 +4097,7 @@
         <w:rPr>
           <w:noProof/>
         </w:rPr>
-        <w:instrText xml:space="preserve"> PAGEREF _Toc430033844 \h </w:instrText>
+        <w:instrText xml:space="preserve"> PAGEREF _Toc443646412 \h </w:instrText>
       </w:r>
       <w:r>
         <w:rPr>
@@ -4136,7 +4114,7 @@
         <w:rPr>
           <w:noProof/>
         </w:rPr>
-        <w:t>27</w:t>
+        <w:t>29</w:t>
       </w:r>
       <w:r>
         <w:rPr>
@@ -4194,7 +4172,7 @@
         <w:rPr>
           <w:noProof/>
         </w:rPr>
-        <w:instrText xml:space="preserve"> PAGEREF _Toc430033845 \h </w:instrText>
+        <w:instrText xml:space="preserve"> PAGEREF _Toc443646413 \h </w:instrText>
       </w:r>
       <w:r>
         <w:rPr>
@@ -4211,7 +4189,7 @@
         <w:rPr>
           <w:noProof/>
         </w:rPr>
-        <w:t>28</w:t>
+        <w:t>30</w:t>
       </w:r>
       <w:r>
         <w:rPr>
@@ -4270,7 +4248,7 @@
         <w:rPr>
           <w:noProof/>
         </w:rPr>
-        <w:instrText xml:space="preserve"> PAGEREF _Toc430033846 \h </w:instrText>
+        <w:instrText xml:space="preserve"> PAGEREF _Toc443646414 \h </w:instrText>
       </w:r>
       <w:r>
         <w:rPr>
@@ -4287,7 +4265,7 @@
         <w:rPr>
           <w:noProof/>
         </w:rPr>
-        <w:t>29</w:t>
+        <w:t>30</w:t>
       </w:r>
       <w:r>
         <w:rPr>
@@ -4346,7 +4324,7 @@
         <w:rPr>
           <w:noProof/>
         </w:rPr>
-        <w:instrText xml:space="preserve"> PAGEREF _Toc430033847 \h </w:instrText>
+        <w:instrText xml:space="preserve"> PAGEREF _Toc443646415 \h </w:instrText>
       </w:r>
       <w:r>
         <w:rPr>
@@ -4363,7 +4341,7 @@
         <w:rPr>
           <w:noProof/>
         </w:rPr>
-        <w:t>29</w:t>
+        <w:t>31</w:t>
       </w:r>
       <w:r>
         <w:rPr>
@@ -4421,7 +4399,7 @@
         <w:rPr>
           <w:noProof/>
         </w:rPr>
-        <w:instrText xml:space="preserve"> PAGEREF _Toc430033848 \h </w:instrText>
+        <w:instrText xml:space="preserve"> PAGEREF _Toc443646416 \h </w:instrText>
       </w:r>
       <w:r>
         <w:rPr>
@@ -4438,7 +4416,7 @@
         <w:rPr>
           <w:noProof/>
         </w:rPr>
-        <w:t>29</w:t>
+        <w:t>31</w:t>
       </w:r>
       <w:r>
         <w:rPr>
@@ -4496,7 +4474,7 @@
         <w:rPr>
           <w:noProof/>
         </w:rPr>
-        <w:instrText xml:space="preserve"> PAGEREF _Toc430033849 \h </w:instrText>
+        <w:instrText xml:space="preserve"> PAGEREF _Toc443646417 \h </w:instrText>
       </w:r>
       <w:r>
         <w:rPr>
@@ -4513,7 +4491,7 @@
         <w:rPr>
           <w:noProof/>
         </w:rPr>
-        <w:t>29</w:t>
+        <w:t>31</w:t>
       </w:r>
       <w:r>
         <w:rPr>
@@ -4571,7 +4549,7 @@
         <w:rPr>
           <w:noProof/>
         </w:rPr>
-        <w:instrText xml:space="preserve"> PAGEREF _Toc430033850 \h </w:instrText>
+        <w:instrText xml:space="preserve"> PAGEREF _Toc443646418 \h </w:instrText>
       </w:r>
       <w:r>
         <w:rPr>
@@ -4588,7 +4566,7 @@
         <w:rPr>
           <w:noProof/>
         </w:rPr>
-        <w:t>30</w:t>
+        <w:t>31</w:t>
       </w:r>
       <w:r>
         <w:rPr>
@@ -4647,7 +4625,7 @@
         <w:rPr>
           <w:noProof/>
         </w:rPr>
-        <w:instrText xml:space="preserve"> PAGEREF _Toc430033851 \h </w:instrText>
+        <w:instrText xml:space="preserve"> PAGEREF _Toc443646419 \h </w:instrText>
       </w:r>
       <w:r>
         <w:rPr>
@@ -4664,7 +4642,7 @@
         <w:rPr>
           <w:noProof/>
         </w:rPr>
-        <w:t>32</w:t>
+        <w:t>34</w:t>
       </w:r>
       <w:r>
         <w:rPr>
@@ -4722,7 +4700,7 @@
         <w:rPr>
           <w:noProof/>
         </w:rPr>
-        <w:instrText xml:space="preserve"> PAGEREF _Toc430033852 \h </w:instrText>
+        <w:instrText xml:space="preserve"> PAGEREF _Toc443646420 \h </w:instrText>
       </w:r>
       <w:r>
         <w:rPr>
@@ -4739,7 +4717,7 @@
         <w:rPr>
           <w:noProof/>
         </w:rPr>
-        <w:t>33</w:t>
+        <w:t>35</w:t>
       </w:r>
       <w:r>
         <w:rPr>
@@ -4798,7 +4776,7 @@
         <w:rPr>
           <w:noProof/>
         </w:rPr>
-        <w:instrText xml:space="preserve"> PAGEREF _Toc430033853 \h </w:instrText>
+        <w:instrText xml:space="preserve"> PAGEREF _Toc443646421 \h </w:instrText>
       </w:r>
       <w:r>
         <w:rPr>
@@ -4815,7 +4793,7 @@
         <w:rPr>
           <w:noProof/>
         </w:rPr>
-        <w:t>33</w:t>
+        <w:t>35</w:t>
       </w:r>
       <w:r>
         <w:rPr>
@@ -4874,7 +4852,7 @@
         <w:rPr>
           <w:noProof/>
         </w:rPr>
-        <w:instrText xml:space="preserve"> PAGEREF _Toc430033854 \h </w:instrText>
+        <w:instrText xml:space="preserve"> PAGEREF _Toc443646422 \h </w:instrText>
       </w:r>
       <w:r>
         <w:rPr>
@@ -4891,7 +4869,7 @@
         <w:rPr>
           <w:noProof/>
         </w:rPr>
-        <w:t>34</w:t>
+        <w:t>36</w:t>
       </w:r>
       <w:r>
         <w:rPr>
@@ -4949,7 +4927,7 @@
         <w:rPr>
           <w:noProof/>
         </w:rPr>
-        <w:instrText xml:space="preserve"> PAGEREF _Toc430033855 \h </w:instrText>
+        <w:instrText xml:space="preserve"> PAGEREF _Toc443646423 \h </w:instrText>
       </w:r>
       <w:r>
         <w:rPr>
@@ -4966,7 +4944,7 @@
         <w:rPr>
           <w:noProof/>
         </w:rPr>
-        <w:t>34</w:t>
+        <w:t>36</w:t>
       </w:r>
       <w:r>
         <w:rPr>
@@ -5024,7 +5002,7 @@
         <w:rPr>
           <w:noProof/>
         </w:rPr>
-        <w:instrText xml:space="preserve"> PAGEREF _Toc430033856 \h </w:instrText>
+        <w:instrText xml:space="preserve"> PAGEREF _Toc443646424 \h </w:instrText>
       </w:r>
       <w:r>
         <w:rPr>
@@ -5041,7 +5019,7 @@
         <w:rPr>
           <w:noProof/>
         </w:rPr>
-        <w:t>35</w:t>
+        <w:t>37</w:t>
       </w:r>
       <w:r>
         <w:rPr>
@@ -5100,7 +5078,7 @@
         <w:rPr>
           <w:noProof/>
         </w:rPr>
-        <w:instrText xml:space="preserve"> PAGEREF _Toc430033857 \h </w:instrText>
+        <w:instrText xml:space="preserve"> PAGEREF _Toc443646425 \h </w:instrText>
       </w:r>
       <w:r>
         <w:rPr>
@@ -5117,7 +5095,7 @@
         <w:rPr>
           <w:noProof/>
         </w:rPr>
-        <w:t>36</w:t>
+        <w:t>38</w:t>
       </w:r>
       <w:r>
         <w:rPr>
@@ -5175,7 +5153,7 @@
         <w:rPr>
           <w:noProof/>
         </w:rPr>
-        <w:instrText xml:space="preserve"> PAGEREF _Toc430033858 \h </w:instrText>
+        <w:instrText xml:space="preserve"> PAGEREF _Toc443646426 \h </w:instrText>
       </w:r>
       <w:r>
         <w:rPr>
@@ -5192,7 +5170,7 @@
         <w:rPr>
           <w:noProof/>
         </w:rPr>
-        <w:t>36</w:t>
+        <w:t>38</w:t>
       </w:r>
       <w:r>
         <w:rPr>
@@ -5250,7 +5228,7 @@
         <w:rPr>
           <w:noProof/>
         </w:rPr>
-        <w:instrText xml:space="preserve"> PAGEREF _Toc430033859 \h </w:instrText>
+        <w:instrText xml:space="preserve"> PAGEREF _Toc443646427 \h </w:instrText>
       </w:r>
       <w:r>
         <w:rPr>
@@ -5267,7 +5245,7 @@
         <w:rPr>
           <w:noProof/>
         </w:rPr>
-        <w:t>36</w:t>
+        <w:t>38</w:t>
       </w:r>
       <w:r>
         <w:rPr>
@@ -5326,7 +5304,7 @@
         <w:rPr>
           <w:noProof/>
         </w:rPr>
-        <w:instrText xml:space="preserve"> PAGEREF _Toc430033860 \h </w:instrText>
+        <w:instrText xml:space="preserve"> PAGEREF _Toc443646428 \h </w:instrText>
       </w:r>
       <w:r>
         <w:rPr>
@@ -5343,7 +5321,7 @@
         <w:rPr>
           <w:noProof/>
         </w:rPr>
-        <w:t>38</w:t>
+        <w:t>40</w:t>
       </w:r>
       <w:r>
         <w:rPr>
@@ -5401,7 +5379,7 @@
         <w:rPr>
           <w:noProof/>
         </w:rPr>
-        <w:instrText xml:space="preserve"> PAGEREF _Toc430033861 \h </w:instrText>
+        <w:instrText xml:space="preserve"> PAGEREF _Toc443646429 \h </w:instrText>
       </w:r>
       <w:r>
         <w:rPr>
@@ -5418,7 +5396,7 @@
         <w:rPr>
           <w:noProof/>
         </w:rPr>
-        <w:t>38</w:t>
+        <w:t>40</w:t>
       </w:r>
       <w:r>
         <w:rPr>
@@ -5461,7 +5439,7 @@
         <w:rPr>
           <w:noProof/>
         </w:rPr>
-        <w:instrText xml:space="preserve"> PAGEREF _Toc430033862 \h </w:instrText>
+        <w:instrText xml:space="preserve"> PAGEREF _Toc443646430 \h </w:instrText>
       </w:r>
       <w:r>
         <w:rPr>
@@ -5478,7 +5456,7 @@
         <w:rPr>
           <w:noProof/>
         </w:rPr>
-        <w:t>39</w:t>
+        <w:t>41</w:t>
       </w:r>
       <w:r>
         <w:rPr>
@@ -5520,7 +5498,7 @@
         <w:rPr>
           <w:noProof/>
         </w:rPr>
-        <w:instrText xml:space="preserve"> PAGEREF _Toc430033863 \h </w:instrText>
+        <w:instrText xml:space="preserve"> PAGEREF _Toc443646431 \h </w:instrText>
       </w:r>
       <w:r>
         <w:rPr>
@@ -5537,7 +5515,7 @@
         <w:rPr>
           <w:noProof/>
         </w:rPr>
-        <w:t>39</w:t>
+        <w:t>41</w:t>
       </w:r>
       <w:r>
         <w:rPr>
@@ -5570,17 +5548,19 @@
       <w:pPr>
         <w:pStyle w:val="Heading1"/>
       </w:pPr>
-      <w:bookmarkStart w:id="2" w:name="_Toc233599144"/>
-      <w:bookmarkStart w:id="3" w:name="_Toc418682119"/>
-      <w:bookmarkStart w:id="4" w:name="_Toc430033827"/>
+      <w:bookmarkStart w:id="1" w:name="_Toc233599144"/>
+      <w:bookmarkStart w:id="2" w:name="_Toc418682119"/>
+      <w:bookmarkStart w:id="3" w:name="_Toc443646395"/>
+      <w:bookmarkStart w:id="4" w:name="_GoBack"/>
+      <w:bookmarkEnd w:id="4"/>
       <w:r>
         <w:lastRenderedPageBreak/>
         <w:t>Introduction</w:t>
       </w:r>
       <w:bookmarkEnd w:id="0"/>
+      <w:bookmarkEnd w:id="1"/>
       <w:bookmarkEnd w:id="2"/>
       <w:bookmarkEnd w:id="3"/>
-      <w:bookmarkEnd w:id="4"/>
     </w:p>
     <w:p>
       <w:pPr>
@@ -5681,7 +5661,7 @@
         <w:pStyle w:val="Heading2"/>
       </w:pPr>
       <w:bookmarkStart w:id="5" w:name="_Toc418682120"/>
-      <w:bookmarkStart w:id="6" w:name="_Toc430033828"/>
+      <w:bookmarkStart w:id="6" w:name="_Toc443646396"/>
       <w:r>
         <w:t>Background</w:t>
       </w:r>
@@ -6044,7 +6024,7 @@
         <w:pStyle w:val="Heading2"/>
       </w:pPr>
       <w:bookmarkStart w:id="9" w:name="_Toc418682121"/>
-      <w:bookmarkStart w:id="10" w:name="_Toc430033829"/>
+      <w:bookmarkStart w:id="10" w:name="_Toc443646397"/>
       <w:r>
         <w:t>Purpose</w:t>
       </w:r>
@@ -6147,7 +6127,7 @@
         <w:pStyle w:val="Heading2"/>
       </w:pPr>
       <w:bookmarkStart w:id="15" w:name="_Toc418682122"/>
-      <w:bookmarkStart w:id="16" w:name="_Toc430033830"/>
+      <w:bookmarkStart w:id="16" w:name="_Toc443646398"/>
       <w:r>
         <w:lastRenderedPageBreak/>
         <w:t>Test Objectives</w:t>
@@ -6540,7 +6520,7 @@
         <w:pStyle w:val="Heading1"/>
       </w:pPr>
       <w:bookmarkStart w:id="17" w:name="_Toc418682123"/>
-      <w:bookmarkStart w:id="18" w:name="_Toc430033831"/>
+      <w:bookmarkStart w:id="18" w:name="_Toc443646399"/>
       <w:r>
         <w:t>Test</w:t>
       </w:r>
@@ -6710,7 +6690,7 @@
         <w:pStyle w:val="Heading2"/>
       </w:pPr>
       <w:bookmarkStart w:id="19" w:name="_Toc418682124"/>
-      <w:bookmarkStart w:id="20" w:name="_Toc430033832"/>
+      <w:bookmarkStart w:id="20" w:name="_Toc443646400"/>
       <w:r>
         <w:t>Test Driven Development</w:t>
       </w:r>
@@ -6856,14 +6836,14 @@
         <w:pStyle w:val="Heading3"/>
       </w:pPr>
       <w:bookmarkStart w:id="21" w:name="_Toc418682125"/>
-      <w:bookmarkStart w:id="22" w:name="_Toc430033833"/>
-      <w:bookmarkStart w:id="23" w:name="_Toc205632714"/>
-      <w:bookmarkStart w:id="24" w:name="_Toc233599147"/>
+      <w:bookmarkStart w:id="22" w:name="_Toc205632714"/>
+      <w:bookmarkStart w:id="23" w:name="_Toc233599147"/>
+      <w:bookmarkStart w:id="24" w:name="_Toc443646401"/>
       <w:r>
         <w:t>Processes</w:t>
       </w:r>
       <w:bookmarkEnd w:id="21"/>
-      <w:bookmarkEnd w:id="22"/>
+      <w:bookmarkEnd w:id="24"/>
       <w:r>
         <w:t xml:space="preserve"> </w:t>
       </w:r>
@@ -8603,8 +8583,8 @@
           </w:p>
         </w:tc>
       </w:tr>
+      <w:bookmarkEnd w:id="22"/>
       <w:bookmarkEnd w:id="23"/>
-      <w:bookmarkEnd w:id="24"/>
     </w:tbl>
     <w:p>
       <w:pPr>
@@ -8624,7 +8604,7 @@
       <w:bookmarkStart w:id="25" w:name="_Toc205632716"/>
       <w:bookmarkStart w:id="26" w:name="_Toc233599149"/>
       <w:bookmarkStart w:id="27" w:name="_Toc418682126"/>
-      <w:bookmarkStart w:id="28" w:name="_Toc430033834"/>
+      <w:bookmarkStart w:id="28" w:name="_Toc443646402"/>
       <w:r>
         <w:t xml:space="preserve">Items </w:t>
       </w:r>
@@ -8751,7 +8731,7 @@
       <w:bookmarkStart w:id="29" w:name="_Toc205632717"/>
       <w:bookmarkStart w:id="30" w:name="_Toc233599150"/>
       <w:bookmarkStart w:id="31" w:name="_Toc418682127"/>
-      <w:bookmarkStart w:id="32" w:name="_Toc430033835"/>
+      <w:bookmarkStart w:id="32" w:name="_Toc443646403"/>
       <w:r>
         <w:t>Overview of Test Inclusions</w:t>
       </w:r>
@@ -8832,6 +8812,7 @@
       <w:tr>
         <w:trPr>
           <w:cantSplit/>
+          <w:tblHeader/>
         </w:trPr>
         <w:tc>
           <w:tcPr>
@@ -11160,7 +11141,6 @@
                 <w:sz w:val="24"/>
                 <w:u w:val="single"/>
               </w:rPr>
-              <w:lastRenderedPageBreak/>
               <w:t>PR-1569</w:t>
             </w:r>
           </w:p>
@@ -13508,7 +13488,6 @@
                 <w:sz w:val="24"/>
                 <w:u w:val="single"/>
               </w:rPr>
-              <w:lastRenderedPageBreak/>
               <w:t>PR - 2080</w:t>
             </w:r>
           </w:p>
@@ -13824,6 +13803,7 @@
                 <w:sz w:val="24"/>
                 <w:u w:val="single"/>
               </w:rPr>
+              <w:lastRenderedPageBreak/>
               <w:t>PR - 2085</w:t>
             </w:r>
           </w:p>
@@ -14081,9 +14061,8 @@
       <w:bookmarkStart w:id="35" w:name="_Toc233599151"/>
       <w:bookmarkStart w:id="36" w:name="_Toc410910129"/>
       <w:bookmarkStart w:id="37" w:name="_Toc418682128"/>
-      <w:bookmarkStart w:id="38" w:name="_Toc430033836"/>
-      <w:r>
-        <w:lastRenderedPageBreak/>
+      <w:bookmarkStart w:id="38" w:name="_Toc443646404"/>
+      <w:r>
         <w:t>Overview of Test Exclusions</w:t>
       </w:r>
       <w:bookmarkEnd w:id="34"/>
@@ -14160,7 +14139,7 @@
       <w:bookmarkStart w:id="39" w:name="_Toc233599153"/>
       <w:bookmarkStart w:id="40" w:name="_Toc410910131"/>
       <w:bookmarkStart w:id="41" w:name="_Toc418682130"/>
-      <w:bookmarkStart w:id="42" w:name="_Toc430033837"/>
+      <w:bookmarkStart w:id="42" w:name="_Toc443646405"/>
       <w:r>
         <w:t>Product Component Test</w:t>
       </w:r>
@@ -14222,7 +14201,7 @@
       <w:bookmarkStart w:id="43" w:name="_Toc233599154"/>
       <w:bookmarkStart w:id="44" w:name="_Toc410910132"/>
       <w:bookmarkStart w:id="45" w:name="_Toc418682131"/>
-      <w:bookmarkStart w:id="46" w:name="_Toc430033838"/>
+      <w:bookmarkStart w:id="46" w:name="_Toc443646406"/>
       <w:r>
         <w:t>Component Integration Test</w:t>
       </w:r>
@@ -14295,7 +14274,7 @@
       <w:bookmarkStart w:id="47" w:name="_Toc233599155"/>
       <w:bookmarkStart w:id="48" w:name="_Toc410910133"/>
       <w:bookmarkStart w:id="49" w:name="_Toc418682132"/>
-      <w:bookmarkStart w:id="50" w:name="_Toc430033839"/>
+      <w:bookmarkStart w:id="50" w:name="_Toc443646407"/>
       <w:r>
         <w:t>System Tests</w:t>
       </w:r>
@@ -14318,6 +14297,7 @@
           <w:sz w:val="24"/>
           <w:szCs w:val="24"/>
         </w:rPr>
+        <w:lastRenderedPageBreak/>
         <w:t>Unit, integration and functional tests are used for system testing. The system is validated at unit, integration, and functional level.</w:t>
       </w:r>
       <w:r>
@@ -14360,7 +14340,7 @@
       <w:pPr>
         <w:pStyle w:val="Heading1"/>
       </w:pPr>
-      <w:bookmarkStart w:id="51" w:name="_Toc430033840"/>
+      <w:bookmarkStart w:id="51" w:name="_Toc443646408"/>
       <w:r>
         <w:t>Automated Testing</w:t>
       </w:r>
@@ -14529,7 +14509,7 @@
         <w:pStyle w:val="Heading2"/>
       </w:pPr>
       <w:bookmarkStart w:id="52" w:name="_Toc419723930"/>
-      <w:bookmarkStart w:id="53" w:name="_Toc430033841"/>
+      <w:bookmarkStart w:id="53" w:name="_Toc443646409"/>
       <w:r>
         <w:t>Feature File Example</w:t>
       </w:r>
@@ -14663,7 +14643,6 @@
         <w:rPr>
           <w:sz w:val="24"/>
         </w:rPr>
-        <w:lastRenderedPageBreak/>
         <w:t xml:space="preserve">Then I put in "password" field as </w:t>
       </w:r>
     </w:p>
@@ -14714,10 +14693,10 @@
       <w:bookmarkStart w:id="55" w:name="_Toc429913456"/>
       <w:bookmarkStart w:id="56" w:name="_Toc429127968"/>
       <w:bookmarkStart w:id="57" w:name="_Toc429913457"/>
-      <w:bookmarkStart w:id="58" w:name="_Toc430033842"/>
-      <w:bookmarkStart w:id="59" w:name="_Toc233599156"/>
-      <w:bookmarkStart w:id="60" w:name="_Toc410910134"/>
-      <w:bookmarkStart w:id="61" w:name="_Toc418682133"/>
+      <w:bookmarkStart w:id="58" w:name="_Toc233599156"/>
+      <w:bookmarkStart w:id="59" w:name="_Toc410910134"/>
+      <w:bookmarkStart w:id="60" w:name="_Toc418682133"/>
+      <w:bookmarkStart w:id="61" w:name="_Toc443646410"/>
       <w:bookmarkEnd w:id="54"/>
       <w:bookmarkEnd w:id="55"/>
       <w:bookmarkEnd w:id="56"/>
@@ -14725,11 +14704,11 @@
       <w:r>
         <w:t>End User Testing</w:t>
       </w:r>
-      <w:bookmarkEnd w:id="58"/>
-    </w:p>
+      <w:bookmarkEnd w:id="61"/>
+    </w:p>
+    <w:bookmarkEnd w:id="58"/>
     <w:bookmarkEnd w:id="59"/>
     <w:bookmarkEnd w:id="60"/>
-    <w:bookmarkEnd w:id="61"/>
     <w:p>
       <w:pPr>
         <w:spacing w:after="240"/>
@@ -14867,6 +14846,7 @@
           <w:sz w:val="24"/>
           <w:szCs w:val="24"/>
         </w:rPr>
+        <w:lastRenderedPageBreak/>
         <w:t xml:space="preserve">The </w:t>
       </w:r>
       <w:r>
@@ -15001,7 +14981,7 @@
       <w:pPr>
         <w:pStyle w:val="Heading2"/>
       </w:pPr>
-      <w:bookmarkStart w:id="62" w:name="_Toc430033843"/>
+      <w:bookmarkStart w:id="62" w:name="_Toc443646411"/>
       <w:r>
         <w:t>Pilot Testing</w:t>
       </w:r>
@@ -15540,14 +15520,12 @@
           <w:sz w:val="24"/>
           <w:szCs w:val="24"/>
         </w:rPr>
-        <w:lastRenderedPageBreak/>
         <w:t>6500 Requirements Test Plan</w:t>
       </w:r>
     </w:p>
     <w:p>
       <w:pPr>
         <w:pStyle w:val="BodyText"/>
-        <w:ind w:firstLine="720"/>
         <w:rPr>
           <w:sz w:val="24"/>
           <w:szCs w:val="24"/>
@@ -15720,6 +15698,7 @@
           <w:sz w:val="24"/>
           <w:szCs w:val="24"/>
         </w:rPr>
+        <w:lastRenderedPageBreak/>
         <w:t>V</w:t>
       </w:r>
       <w:r>
@@ -15744,24 +15723,215 @@
         <w:pStyle w:val="BodyText"/>
         <w:ind w:left="720"/>
         <w:rPr>
+          <w:sz w:val="24"/>
+          <w:szCs w:val="24"/>
+        </w:rPr>
+      </w:pPr>
+      <w:r>
+        <w:rPr>
           <w:b/>
           <w:sz w:val="24"/>
           <w:szCs w:val="24"/>
         </w:rPr>
-      </w:pPr>
-      <w:r>
+        <w:t>Attempt Prediction Chart Widget Test Plan</w:t>
+      </w:r>
+    </w:p>
+    <w:p>
+      <w:pPr>
+        <w:rPr>
+          <w:sz w:val="24"/>
+        </w:rPr>
+      </w:pPr>
+      <w:r>
+        <w:rPr>
+          <w:sz w:val="24"/>
+        </w:rPr>
+        <w:t>The purpose of</w:t>
+      </w:r>
+      <w:r>
+        <w:rPr>
+          <w:sz w:val="24"/>
+        </w:rPr>
+        <w:t xml:space="preserve"> </w:t>
+      </w:r>
+      <w:r>
+        <w:rPr>
+          <w:sz w:val="24"/>
+        </w:rPr>
+        <w:t>this test plan</w:t>
+      </w:r>
+      <w:r>
+        <w:rPr>
+          <w:sz w:val="24"/>
+        </w:rPr>
+        <w:t xml:space="preserve"> is to validate functionality related to </w:t>
+      </w:r>
+      <w:r>
+        <w:rPr>
+          <w:sz w:val="24"/>
+        </w:rPr>
+        <w:t>the Attempt Prediction Chart widget available to supervisors on the IRDS Dashboard</w:t>
+      </w:r>
+      <w:r>
+        <w:rPr>
+          <w:sz w:val="24"/>
+        </w:rPr>
+        <w:t>.</w:t>
+      </w:r>
+      <w:r>
+        <w:rPr>
+          <w:sz w:val="24"/>
+        </w:rPr>
+        <w:t xml:space="preserve"> This w</w:t>
+      </w:r>
+      <w:r>
+        <w:rPr>
+          <w:sz w:val="24"/>
+        </w:rPr>
+        <w:t>idget uses data from SPAN and a predictive algorithm to display the number of suicide attempts at a facility over time, in addition to the expected upper and lower bounds of the number of suicide attempts at a facility over time. The widget displays these three data points on a line graph. Users can observe if the number of suicide attempts at a facility has spiked or valleyed beyond the expected bounds, and use that information to investigate to see if there is something happening at the facility that could justify a correction or intervention.</w:t>
+      </w:r>
+      <w:r>
+        <w:rPr>
+          <w:sz w:val="24"/>
+        </w:rPr>
+        <w:t xml:space="preserve"> </w:t>
+      </w:r>
+      <w:r>
+        <w:rPr>
+          <w:sz w:val="24"/>
+        </w:rPr>
+        <w:t xml:space="preserve">The items that will be </w:t>
+      </w:r>
+      <w:r>
+        <w:rPr>
+          <w:sz w:val="24"/>
+        </w:rPr>
+        <w:t xml:space="preserve">manually </w:t>
+      </w:r>
+      <w:r>
+        <w:rPr>
+          <w:sz w:val="24"/>
+        </w:rPr>
+        <w:t>tested are listed below</w:t>
+      </w:r>
+      <w:r>
+        <w:rPr>
+          <w:sz w:val="24"/>
+        </w:rPr>
+        <w:t>.</w:t>
+      </w:r>
+    </w:p>
+    <w:p>
+      <w:pPr>
+        <w:pStyle w:val="ListParagraph"/>
+        <w:numPr>
+          <w:ilvl w:val="0"/>
+          <w:numId w:val="69"/>
+        </w:numPr>
+        <w:spacing w:before="120" w:afterAutospacing="0" w:line="240" w:lineRule="auto"/>
+        <w:ind w:left="1440"/>
+        <w:rPr>
+          <w:sz w:val="24"/>
+        </w:rPr>
+      </w:pPr>
+      <w:r>
+        <w:rPr>
+          <w:rFonts w:ascii="Times New Roman" w:hAnsi="Times New Roman"/>
+          <w:sz w:val="24"/>
+        </w:rPr>
+        <w:t>Verify that the Attempt Prediction Chart widget is located on the Surveillance view and is available to all supervisors</w:t>
+      </w:r>
+    </w:p>
+    <w:p>
+      <w:pPr>
+        <w:pStyle w:val="ListParagraph"/>
+        <w:numPr>
+          <w:ilvl w:val="0"/>
+          <w:numId w:val="69"/>
+        </w:numPr>
+        <w:spacing w:before="120" w:afterAutospacing="0" w:line="240" w:lineRule="auto"/>
+        <w:ind w:left="1440"/>
+        <w:rPr>
+          <w:sz w:val="24"/>
+        </w:rPr>
+      </w:pPr>
+      <w:r>
+        <w:rPr>
+          <w:rFonts w:ascii="Times New Roman" w:hAnsi="Times New Roman"/>
+          <w:sz w:val="24"/>
+        </w:rPr>
+        <w:t>Verify that the widget displays a line chart with an X and Y axis after a facility is selected in the Facility Roster widget on the Surveillance view</w:t>
+      </w:r>
+    </w:p>
+    <w:p>
+      <w:pPr>
+        <w:pStyle w:val="ListParagraph"/>
+        <w:numPr>
+          <w:ilvl w:val="0"/>
+          <w:numId w:val="69"/>
+        </w:numPr>
+        <w:spacing w:before="120" w:afterAutospacing="0" w:line="240" w:lineRule="auto"/>
+        <w:ind w:left="1440"/>
+      </w:pPr>
+      <w:r>
+        <w:rPr>
+          <w:rFonts w:ascii="Times New Roman" w:hAnsi="Times New Roman"/>
+          <w:sz w:val="24"/>
+        </w:rPr>
+        <w:t>Verify three black lines appear across the chart indicating the upper and lower bounds of the attempt prediction, with the prediction line in the middle.</w:t>
+      </w:r>
+    </w:p>
+    <w:p>
+      <w:pPr>
+        <w:pStyle w:val="ListParagraph"/>
+        <w:numPr>
+          <w:ilvl w:val="0"/>
+          <w:numId w:val="69"/>
+        </w:numPr>
+        <w:spacing w:before="120" w:afterAutospacing="0" w:line="240" w:lineRule="auto"/>
+        <w:ind w:left="1440"/>
+      </w:pPr>
+      <w:r>
+        <w:rPr>
+          <w:rFonts w:ascii="Times New Roman" w:hAnsi="Times New Roman"/>
+          <w:sz w:val="24"/>
+        </w:rPr>
+        <w:t>Verify a blue line appears with blue and red points defining the Upper Limit, Lower Limit, Best Fit and Actual values displayed when we hover on the points.</w:t>
+      </w:r>
+    </w:p>
+    <w:p>
+      <w:pPr>
+        <w:pStyle w:val="BodyText"/>
+        <w:ind w:left="720"/>
         <w:rPr>
           <w:b/>
           <w:sz w:val="24"/>
           <w:szCs w:val="24"/>
         </w:rPr>
+      </w:pPr>
+    </w:p>
+    <w:p>
+      <w:pPr>
+        <w:pStyle w:val="BodyText"/>
+        <w:ind w:left="720"/>
+        <w:rPr>
+          <w:b/>
+          <w:sz w:val="24"/>
+          <w:szCs w:val="24"/>
+        </w:rPr>
+      </w:pPr>
+      <w:r>
+        <w:rPr>
+          <w:b/>
+          <w:sz w:val="24"/>
+          <w:szCs w:val="24"/>
+        </w:rPr>
         <w:t>Break Test Plan</w:t>
       </w:r>
     </w:p>
     <w:p>
       <w:pPr>
         <w:pStyle w:val="BodyText"/>
-        <w:ind w:firstLine="720"/>
         <w:rPr>
           <w:sz w:val="24"/>
           <w:szCs w:val="24"/>
@@ -16064,6 +16234,705 @@
           <w:sz w:val="24"/>
           <w:szCs w:val="24"/>
         </w:rPr>
+        <w:lastRenderedPageBreak/>
+        <w:t>Data Entry Widget Test Plan</w:t>
+      </w:r>
+    </w:p>
+    <w:p>
+      <w:pPr>
+        <w:pStyle w:val="BodyText"/>
+        <w:rPr>
+          <w:sz w:val="24"/>
+          <w:szCs w:val="24"/>
+        </w:rPr>
+      </w:pPr>
+      <w:r>
+        <w:rPr>
+          <w:sz w:val="24"/>
+          <w:szCs w:val="24"/>
+        </w:rPr>
+        <w:t xml:space="preserve">The purpose of </w:t>
+      </w:r>
+      <w:r>
+        <w:rPr>
+          <w:sz w:val="24"/>
+          <w:szCs w:val="24"/>
+        </w:rPr>
+        <w:t>Data Entry widget testing</w:t>
+      </w:r>
+      <w:r>
+        <w:rPr>
+          <w:sz w:val="24"/>
+          <w:szCs w:val="24"/>
+        </w:rPr>
+        <w:t xml:space="preserve"> is to validate functionality related to </w:t>
+      </w:r>
+      <w:r>
+        <w:rPr>
+          <w:sz w:val="24"/>
+          <w:szCs w:val="24"/>
+        </w:rPr>
+        <w:t>the Data Entry widget on the IRDS Dashboard</w:t>
+      </w:r>
+      <w:r>
+        <w:rPr>
+          <w:sz w:val="24"/>
+          <w:szCs w:val="24"/>
+        </w:rPr>
+        <w:t>.</w:t>
+      </w:r>
+      <w:r>
+        <w:rPr>
+          <w:sz w:val="24"/>
+          <w:szCs w:val="24"/>
+        </w:rPr>
+        <w:t xml:space="preserve"> </w:t>
+      </w:r>
+      <w:r>
+        <w:rPr>
+          <w:sz w:val="24"/>
+        </w:rPr>
+        <w:t>This widget introduces an informal reporting component to the IRDS Dashboard allowing users to enter and save patient-related information in the IRDS Database. The Data Entry widget displays information entered by the user and official information from the systems of record.</w:t>
+      </w:r>
+      <w:r>
+        <w:rPr>
+          <w:sz w:val="24"/>
+          <w:szCs w:val="24"/>
+        </w:rPr>
+        <w:t xml:space="preserve"> </w:t>
+      </w:r>
+      <w:r>
+        <w:rPr>
+          <w:sz w:val="24"/>
+          <w:szCs w:val="24"/>
+        </w:rPr>
+        <w:t xml:space="preserve">The items that will be </w:t>
+      </w:r>
+      <w:r>
+        <w:rPr>
+          <w:sz w:val="24"/>
+          <w:szCs w:val="24"/>
+        </w:rPr>
+        <w:t xml:space="preserve">manually </w:t>
+      </w:r>
+      <w:r>
+        <w:rPr>
+          <w:sz w:val="24"/>
+          <w:szCs w:val="24"/>
+        </w:rPr>
+        <w:t>tested are listed below</w:t>
+      </w:r>
+      <w:r>
+        <w:rPr>
+          <w:sz w:val="24"/>
+          <w:szCs w:val="24"/>
+        </w:rPr>
+        <w:t>.</w:t>
+      </w:r>
+    </w:p>
+    <w:p>
+      <w:pPr>
+        <w:pStyle w:val="ListParagraph"/>
+        <w:numPr>
+          <w:ilvl w:val="0"/>
+          <w:numId w:val="68"/>
+        </w:numPr>
+        <w:spacing w:afterAutospacing="0" w:line="240" w:lineRule="auto"/>
+        <w:ind w:left="1526"/>
+        <w:rPr>
+          <w:sz w:val="24"/>
+          <w:szCs w:val="24"/>
+        </w:rPr>
+      </w:pPr>
+      <w:r>
+        <w:rPr>
+          <w:rFonts w:ascii="Times New Roman" w:hAnsi="Times New Roman"/>
+          <w:sz w:val="24"/>
+          <w:szCs w:val="24"/>
+        </w:rPr>
+        <w:t>Verify that the Data Entry widget is located on the Individual view and is available to all users.</w:t>
+      </w:r>
+    </w:p>
+    <w:p>
+      <w:pPr>
+        <w:pStyle w:val="ListParagraph"/>
+        <w:numPr>
+          <w:ilvl w:val="0"/>
+          <w:numId w:val="68"/>
+        </w:numPr>
+        <w:spacing w:before="240" w:afterAutospacing="0" w:line="240" w:lineRule="auto"/>
+        <w:ind w:left="1526"/>
+        <w:rPr>
+          <w:sz w:val="24"/>
+          <w:szCs w:val="24"/>
+        </w:rPr>
+      </w:pPr>
+      <w:r>
+        <w:rPr>
+          <w:rFonts w:ascii="Times New Roman" w:hAnsi="Times New Roman"/>
+          <w:sz w:val="24"/>
+          <w:szCs w:val="24"/>
+        </w:rPr>
+        <w:t xml:space="preserve">Verify that the Data Entry widget </w:t>
+      </w:r>
+      <w:r>
+        <w:rPr>
+          <w:rFonts w:ascii="Times New Roman" w:hAnsi="Times New Roman"/>
+          <w:sz w:val="24"/>
+          <w:szCs w:val="24"/>
+        </w:rPr>
+        <w:t>has</w:t>
+      </w:r>
+      <w:r>
+        <w:rPr>
+          <w:rFonts w:ascii="Times New Roman" w:hAnsi="Times New Roman"/>
+          <w:sz w:val="24"/>
+          <w:szCs w:val="24"/>
+        </w:rPr>
+        <w:t xml:space="preserve"> the following </w:t>
+      </w:r>
+      <w:r>
+        <w:rPr>
+          <w:rFonts w:ascii="Times New Roman" w:hAnsi="Times New Roman"/>
+          <w:sz w:val="24"/>
+          <w:szCs w:val="24"/>
+        </w:rPr>
+        <w:t>sections, each of which</w:t>
+      </w:r>
+      <w:r>
+        <w:rPr>
+          <w:rFonts w:ascii="Times New Roman" w:hAnsi="Times New Roman"/>
+          <w:sz w:val="24"/>
+          <w:szCs w:val="24"/>
+        </w:rPr>
+        <w:t xml:space="preserve"> </w:t>
+      </w:r>
+      <w:r>
+        <w:rPr>
+          <w:rFonts w:ascii="Times New Roman" w:hAnsi="Times New Roman"/>
+          <w:sz w:val="24"/>
+          <w:szCs w:val="24"/>
+        </w:rPr>
+        <w:t xml:space="preserve">should include a ‘User Notes’ field that </w:t>
+      </w:r>
+      <w:r>
+        <w:rPr>
+          <w:rFonts w:ascii="Times New Roman" w:hAnsi="Times New Roman"/>
+          <w:sz w:val="24"/>
+          <w:szCs w:val="24"/>
+        </w:rPr>
+        <w:t>can be edited by the user.</w:t>
+      </w:r>
+    </w:p>
+    <w:p>
+      <w:pPr>
+        <w:pStyle w:val="ListParagraph"/>
+        <w:numPr>
+          <w:ilvl w:val="1"/>
+          <w:numId w:val="68"/>
+        </w:numPr>
+        <w:spacing w:before="240" w:afterAutospacing="0" w:line="240" w:lineRule="auto"/>
+        <w:ind w:left="2160"/>
+        <w:rPr>
+          <w:sz w:val="24"/>
+          <w:szCs w:val="24"/>
+        </w:rPr>
+      </w:pPr>
+      <w:r>
+        <w:rPr>
+          <w:rFonts w:ascii="Times New Roman" w:hAnsi="Times New Roman"/>
+          <w:sz w:val="24"/>
+          <w:szCs w:val="24"/>
+        </w:rPr>
+        <w:t>(1) High Risk Flag Information</w:t>
+      </w:r>
+    </w:p>
+    <w:p>
+      <w:pPr>
+        <w:pStyle w:val="ListParagraph"/>
+        <w:numPr>
+          <w:ilvl w:val="1"/>
+          <w:numId w:val="68"/>
+        </w:numPr>
+        <w:spacing w:before="120" w:afterAutospacing="0" w:line="240" w:lineRule="auto"/>
+        <w:ind w:left="2160"/>
+        <w:rPr>
+          <w:sz w:val="24"/>
+          <w:szCs w:val="24"/>
+        </w:rPr>
+      </w:pPr>
+      <w:r>
+        <w:rPr>
+          <w:rFonts w:ascii="Times New Roman" w:hAnsi="Times New Roman"/>
+          <w:sz w:val="24"/>
+          <w:szCs w:val="24"/>
+        </w:rPr>
+        <w:t>(2) Mental Health Provider Information</w:t>
+      </w:r>
+    </w:p>
+    <w:p>
+      <w:pPr>
+        <w:pStyle w:val="ListParagraph"/>
+        <w:numPr>
+          <w:ilvl w:val="1"/>
+          <w:numId w:val="68"/>
+        </w:numPr>
+        <w:spacing w:before="120" w:afterAutospacing="0" w:line="240" w:lineRule="auto"/>
+        <w:ind w:left="2160"/>
+        <w:rPr>
+          <w:sz w:val="24"/>
+          <w:szCs w:val="24"/>
+        </w:rPr>
+      </w:pPr>
+      <w:r>
+        <w:rPr>
+          <w:rFonts w:ascii="Times New Roman" w:hAnsi="Times New Roman"/>
+          <w:sz w:val="24"/>
+          <w:szCs w:val="24"/>
+        </w:rPr>
+        <w:t>(3) Safety Plan Information</w:t>
+      </w:r>
+    </w:p>
+    <w:p>
+      <w:pPr>
+        <w:pStyle w:val="ListParagraph"/>
+        <w:numPr>
+          <w:ilvl w:val="1"/>
+          <w:numId w:val="68"/>
+        </w:numPr>
+        <w:spacing w:before="120" w:afterAutospacing="0" w:line="240" w:lineRule="auto"/>
+        <w:ind w:left="2160"/>
+        <w:rPr>
+          <w:sz w:val="24"/>
+          <w:szCs w:val="24"/>
+        </w:rPr>
+      </w:pPr>
+      <w:r>
+        <w:rPr>
+          <w:rFonts w:ascii="Times New Roman" w:hAnsi="Times New Roman"/>
+          <w:sz w:val="24"/>
+          <w:szCs w:val="24"/>
+        </w:rPr>
+        <w:t>(4) General Notes</w:t>
+      </w:r>
+    </w:p>
+    <w:p>
+      <w:pPr>
+        <w:pStyle w:val="ListParagraph"/>
+        <w:numPr>
+          <w:ilvl w:val="0"/>
+          <w:numId w:val="68"/>
+        </w:numPr>
+        <w:spacing w:before="120" w:afterAutospacing="0" w:line="240" w:lineRule="auto"/>
+        <w:ind w:left="1530"/>
+        <w:rPr>
+          <w:sz w:val="24"/>
+          <w:szCs w:val="24"/>
+        </w:rPr>
+      </w:pPr>
+      <w:r>
+        <w:rPr>
+          <w:rFonts w:ascii="Times New Roman" w:hAnsi="Times New Roman"/>
+          <w:sz w:val="24"/>
+          <w:szCs w:val="24"/>
+        </w:rPr>
+        <w:t>Verify that for all of the sections listed above, the user is able to edit the</w:t>
+      </w:r>
+      <w:r>
+        <w:rPr>
+          <w:rFonts w:ascii="Times New Roman" w:hAnsi="Times New Roman"/>
+          <w:sz w:val="24"/>
+          <w:szCs w:val="24"/>
+        </w:rPr>
+        <w:t xml:space="preserve"> ‘User Notes’</w:t>
+      </w:r>
+      <w:r>
+        <w:rPr>
+          <w:rFonts w:ascii="Times New Roman" w:hAnsi="Times New Roman"/>
+          <w:sz w:val="24"/>
+          <w:szCs w:val="24"/>
+        </w:rPr>
+        <w:t xml:space="preserve"> fields and save their entered data by selecting the ‘Add Data’ button.</w:t>
+      </w:r>
+    </w:p>
+    <w:p>
+      <w:pPr>
+        <w:pStyle w:val="ListParagraph"/>
+        <w:numPr>
+          <w:ilvl w:val="0"/>
+          <w:numId w:val="68"/>
+        </w:numPr>
+        <w:spacing w:before="120" w:afterAutospacing="0" w:line="240" w:lineRule="auto"/>
+        <w:ind w:left="1530"/>
+        <w:rPr>
+          <w:sz w:val="24"/>
+          <w:szCs w:val="24"/>
+        </w:rPr>
+      </w:pPr>
+      <w:r>
+        <w:rPr>
+          <w:rFonts w:ascii="Times New Roman" w:hAnsi="Times New Roman"/>
+          <w:sz w:val="24"/>
+          <w:szCs w:val="24"/>
+        </w:rPr>
+        <w:t>Verify that for all of the sections listed above, the user is able to select the lef</w:t>
+      </w:r>
+      <w:r>
+        <w:rPr>
+          <w:rFonts w:ascii="Times New Roman" w:hAnsi="Times New Roman"/>
+          <w:sz w:val="24"/>
+          <w:szCs w:val="24"/>
+        </w:rPr>
+        <w:t xml:space="preserve">t arrow to review the previous </w:t>
+      </w:r>
+      <w:r>
+        <w:rPr>
+          <w:rFonts w:ascii="Times New Roman" w:hAnsi="Times New Roman"/>
+          <w:sz w:val="24"/>
+          <w:szCs w:val="24"/>
+        </w:rPr>
+        <w:t>i</w:t>
+      </w:r>
+      <w:r>
+        <w:rPr>
+          <w:rFonts w:ascii="Times New Roman" w:hAnsi="Times New Roman"/>
+          <w:sz w:val="24"/>
+          <w:szCs w:val="24"/>
+        </w:rPr>
+        <w:t xml:space="preserve">nformation entered and </w:t>
+      </w:r>
+      <w:r>
+        <w:rPr>
+          <w:rFonts w:ascii="Times New Roman" w:hAnsi="Times New Roman"/>
+          <w:sz w:val="24"/>
+          <w:szCs w:val="24"/>
+        </w:rPr>
+        <w:t xml:space="preserve">the </w:t>
+      </w:r>
+      <w:r>
+        <w:rPr>
+          <w:rFonts w:ascii="Times New Roman" w:hAnsi="Times New Roman"/>
+          <w:sz w:val="24"/>
+          <w:szCs w:val="24"/>
+        </w:rPr>
+        <w:t>right arrow to see the next information</w:t>
+      </w:r>
+      <w:r>
+        <w:rPr>
+          <w:rFonts w:ascii="Times New Roman" w:hAnsi="Times New Roman"/>
+          <w:sz w:val="24"/>
+          <w:szCs w:val="24"/>
+        </w:rPr>
+        <w:t xml:space="preserve"> entered</w:t>
+      </w:r>
+      <w:r>
+        <w:rPr>
+          <w:rFonts w:ascii="Times New Roman" w:hAnsi="Times New Roman"/>
+          <w:sz w:val="24"/>
+          <w:szCs w:val="24"/>
+        </w:rPr>
+        <w:t>.</w:t>
+      </w:r>
+    </w:p>
+    <w:p>
+      <w:pPr>
+        <w:pStyle w:val="ListParagraph"/>
+        <w:numPr>
+          <w:ilvl w:val="0"/>
+          <w:numId w:val="68"/>
+        </w:numPr>
+        <w:spacing w:before="120" w:afterAutospacing="0" w:line="240" w:lineRule="auto"/>
+        <w:ind w:left="1530"/>
+        <w:rPr>
+          <w:sz w:val="24"/>
+          <w:szCs w:val="24"/>
+        </w:rPr>
+      </w:pPr>
+      <w:r>
+        <w:rPr>
+          <w:rFonts w:ascii="Times New Roman" w:hAnsi="Times New Roman"/>
+          <w:sz w:val="24"/>
+          <w:szCs w:val="24"/>
+        </w:rPr>
+        <w:t xml:space="preserve">Verify that the following </w:t>
+      </w:r>
+      <w:r>
+        <w:rPr>
+          <w:rFonts w:ascii="Times New Roman" w:hAnsi="Times New Roman"/>
+          <w:sz w:val="24"/>
+          <w:szCs w:val="24"/>
+        </w:rPr>
+        <w:t xml:space="preserve">read-only </w:t>
+      </w:r>
+      <w:r>
+        <w:rPr>
+          <w:rFonts w:ascii="Times New Roman" w:hAnsi="Times New Roman"/>
+          <w:sz w:val="24"/>
+          <w:szCs w:val="24"/>
+        </w:rPr>
+        <w:t>system of record fields are available for view</w:t>
+      </w:r>
+    </w:p>
+    <w:p>
+      <w:pPr>
+        <w:pStyle w:val="ListParagraph"/>
+        <w:numPr>
+          <w:ilvl w:val="1"/>
+          <w:numId w:val="68"/>
+        </w:numPr>
+        <w:spacing w:before="120" w:afterAutospacing="0" w:line="240" w:lineRule="auto"/>
+        <w:ind w:left="2160"/>
+        <w:rPr>
+          <w:sz w:val="24"/>
+          <w:szCs w:val="24"/>
+        </w:rPr>
+      </w:pPr>
+      <w:r>
+        <w:rPr>
+          <w:rFonts w:ascii="Times New Roman" w:hAnsi="Times New Roman"/>
+          <w:sz w:val="24"/>
+          <w:szCs w:val="24"/>
+        </w:rPr>
+        <w:t xml:space="preserve">(1) </w:t>
+      </w:r>
+      <w:r>
+        <w:rPr>
+          <w:rFonts w:ascii="Times New Roman" w:hAnsi="Times New Roman"/>
+          <w:sz w:val="24"/>
+          <w:szCs w:val="24"/>
+        </w:rPr>
+        <w:t>‘SPAN Records’ (directly under ‘High Risk Flag Information’ field)</w:t>
+      </w:r>
+    </w:p>
+    <w:p>
+      <w:pPr>
+        <w:pStyle w:val="ListParagraph"/>
+        <w:numPr>
+          <w:ilvl w:val="1"/>
+          <w:numId w:val="68"/>
+        </w:numPr>
+        <w:spacing w:before="120" w:afterAutospacing="0" w:line="240" w:lineRule="auto"/>
+        <w:ind w:left="2160"/>
+        <w:rPr>
+          <w:sz w:val="24"/>
+          <w:szCs w:val="24"/>
+        </w:rPr>
+      </w:pPr>
+      <w:r>
+        <w:rPr>
+          <w:rFonts w:ascii="Times New Roman" w:hAnsi="Times New Roman"/>
+          <w:sz w:val="24"/>
+          <w:szCs w:val="24"/>
+        </w:rPr>
+        <w:t>(2) ‘</w:t>
+      </w:r>
+      <w:proofErr w:type="spellStart"/>
+      <w:r>
+        <w:rPr>
+          <w:rFonts w:ascii="Times New Roman" w:hAnsi="Times New Roman"/>
+          <w:sz w:val="24"/>
+          <w:szCs w:val="24"/>
+        </w:rPr>
+        <w:t>VistA</w:t>
+      </w:r>
+      <w:proofErr w:type="spellEnd"/>
+      <w:r>
+        <w:rPr>
+          <w:rFonts w:ascii="Times New Roman" w:hAnsi="Times New Roman"/>
+          <w:sz w:val="24"/>
+          <w:szCs w:val="24"/>
+        </w:rPr>
+        <w:t xml:space="preserve"> Records’ (directly under ‘Mental Health Provider Information’ field)</w:t>
+      </w:r>
+    </w:p>
+    <w:p>
+      <w:pPr>
+        <w:pStyle w:val="ListParagraph"/>
+        <w:numPr>
+          <w:ilvl w:val="1"/>
+          <w:numId w:val="68"/>
+        </w:numPr>
+        <w:spacing w:before="120" w:afterAutospacing="0" w:line="240" w:lineRule="auto"/>
+        <w:ind w:left="2160"/>
+        <w:rPr>
+          <w:sz w:val="24"/>
+          <w:szCs w:val="24"/>
+        </w:rPr>
+      </w:pPr>
+      <w:r>
+        <w:rPr>
+          <w:rFonts w:ascii="Times New Roman" w:hAnsi="Times New Roman"/>
+          <w:sz w:val="24"/>
+          <w:szCs w:val="24"/>
+        </w:rPr>
+        <w:t>(3) ‘</w:t>
+      </w:r>
+      <w:proofErr w:type="spellStart"/>
+      <w:r>
+        <w:rPr>
+          <w:rFonts w:ascii="Times New Roman" w:hAnsi="Times New Roman"/>
+          <w:sz w:val="24"/>
+          <w:szCs w:val="24"/>
+        </w:rPr>
+        <w:t>VistA</w:t>
+      </w:r>
+      <w:proofErr w:type="spellEnd"/>
+      <w:r>
+        <w:rPr>
+          <w:rFonts w:ascii="Times New Roman" w:hAnsi="Times New Roman"/>
+          <w:sz w:val="24"/>
+          <w:szCs w:val="24"/>
+        </w:rPr>
+        <w:t xml:space="preserve"> Records’ (directly under ‘Safety Plan Information’ field)</w:t>
+      </w:r>
+    </w:p>
+    <w:p>
+      <w:pPr>
+        <w:pStyle w:val="ListParagraph"/>
+        <w:numPr>
+          <w:ilvl w:val="0"/>
+          <w:numId w:val="68"/>
+        </w:numPr>
+        <w:spacing w:before="120" w:afterAutospacing="0" w:line="240" w:lineRule="auto"/>
+        <w:ind w:left="1530"/>
+        <w:rPr>
+          <w:sz w:val="24"/>
+          <w:szCs w:val="24"/>
+        </w:rPr>
+      </w:pPr>
+      <w:r>
+        <w:rPr>
+          <w:rFonts w:ascii="Times New Roman" w:hAnsi="Times New Roman"/>
+          <w:sz w:val="24"/>
+          <w:szCs w:val="24"/>
+        </w:rPr>
+        <w:t>Verify that for all of the sections listed above</w:t>
+      </w:r>
+      <w:r>
+        <w:rPr>
+          <w:rFonts w:ascii="Times New Roman" w:hAnsi="Times New Roman"/>
+          <w:sz w:val="24"/>
+          <w:szCs w:val="24"/>
+        </w:rPr>
+        <w:t xml:space="preserve"> (except the ‘</w:t>
+      </w:r>
+      <w:proofErr w:type="spellStart"/>
+      <w:r>
+        <w:rPr>
+          <w:rFonts w:ascii="Times New Roman" w:hAnsi="Times New Roman"/>
+          <w:sz w:val="24"/>
+          <w:szCs w:val="24"/>
+        </w:rPr>
+        <w:t>VistA</w:t>
+      </w:r>
+      <w:proofErr w:type="spellEnd"/>
+      <w:r>
+        <w:rPr>
+          <w:rFonts w:ascii="Times New Roman" w:hAnsi="Times New Roman"/>
+          <w:sz w:val="24"/>
+          <w:szCs w:val="24"/>
+        </w:rPr>
+        <w:t xml:space="preserve"> Records’ field associated with the ‘Mental Health Provider Information’ section)</w:t>
+      </w:r>
+      <w:r>
+        <w:rPr>
+          <w:rFonts w:ascii="Times New Roman" w:hAnsi="Times New Roman"/>
+          <w:sz w:val="24"/>
+          <w:szCs w:val="24"/>
+        </w:rPr>
+        <w:t>, the user is able to select the l</w:t>
+      </w:r>
+      <w:r>
+        <w:rPr>
+          <w:rFonts w:ascii="Times New Roman" w:hAnsi="Times New Roman"/>
+          <w:sz w:val="24"/>
+          <w:szCs w:val="24"/>
+        </w:rPr>
+        <w:t>eft arrow to review</w:t>
+      </w:r>
+      <w:r>
+        <w:rPr>
+          <w:rFonts w:ascii="Times New Roman" w:hAnsi="Times New Roman"/>
+          <w:sz w:val="24"/>
+          <w:szCs w:val="24"/>
+        </w:rPr>
+        <w:t xml:space="preserve"> </w:t>
+      </w:r>
+      <w:r>
+        <w:rPr>
+          <w:rFonts w:ascii="Times New Roman" w:hAnsi="Times New Roman"/>
+          <w:sz w:val="24"/>
+          <w:szCs w:val="24"/>
+        </w:rPr>
+        <w:t>historical system of record information</w:t>
+      </w:r>
+      <w:r>
+        <w:rPr>
+          <w:rFonts w:ascii="Times New Roman" w:hAnsi="Times New Roman"/>
+          <w:sz w:val="24"/>
+          <w:szCs w:val="24"/>
+        </w:rPr>
+        <w:t xml:space="preserve"> and </w:t>
+      </w:r>
+      <w:r>
+        <w:rPr>
+          <w:rFonts w:ascii="Times New Roman" w:hAnsi="Times New Roman"/>
+          <w:sz w:val="24"/>
+          <w:szCs w:val="24"/>
+        </w:rPr>
+        <w:t xml:space="preserve">the </w:t>
+      </w:r>
+      <w:r>
+        <w:rPr>
+          <w:rFonts w:ascii="Times New Roman" w:hAnsi="Times New Roman"/>
+          <w:sz w:val="24"/>
+          <w:szCs w:val="24"/>
+        </w:rPr>
+        <w:t xml:space="preserve">right arrow to see </w:t>
+      </w:r>
+      <w:r>
+        <w:rPr>
+          <w:rFonts w:ascii="Times New Roman" w:hAnsi="Times New Roman"/>
+          <w:sz w:val="24"/>
+          <w:szCs w:val="24"/>
+        </w:rPr>
+        <w:t>more recent historical system of record information</w:t>
+      </w:r>
+      <w:r>
+        <w:rPr>
+          <w:rFonts w:ascii="Times New Roman" w:hAnsi="Times New Roman"/>
+          <w:sz w:val="24"/>
+          <w:szCs w:val="24"/>
+        </w:rPr>
+        <w:t>.</w:t>
+      </w:r>
+    </w:p>
+    <w:p>
+      <w:pPr>
+        <w:pStyle w:val="BodyText"/>
+        <w:ind w:firstLine="720"/>
+        <w:rPr>
+          <w:b/>
+          <w:sz w:val="24"/>
+          <w:szCs w:val="24"/>
+        </w:rPr>
+      </w:pPr>
+    </w:p>
+    <w:p>
+      <w:pPr>
+        <w:pStyle w:val="BodyText"/>
+        <w:ind w:firstLine="720"/>
+        <w:rPr>
+          <w:sz w:val="24"/>
+          <w:szCs w:val="24"/>
+        </w:rPr>
+      </w:pPr>
+      <w:r>
+        <w:rPr>
+          <w:b/>
+          <w:sz w:val="24"/>
+          <w:szCs w:val="24"/>
+        </w:rPr>
         <w:t>Database Test Plan</w:t>
       </w:r>
       <w:r>
@@ -16085,7 +16954,6 @@
         <w:rPr>
           <w:sz w:val="24"/>
         </w:rPr>
-        <w:lastRenderedPageBreak/>
         <w:t xml:space="preserve">The purpose of </w:t>
       </w:r>
       <w:r>
@@ -16168,7 +17036,8 @@
           <w:ilvl w:val="0"/>
           <w:numId w:val="66"/>
         </w:numPr>
-        <w:spacing w:line="240" w:lineRule="auto"/>
+        <w:spacing w:before="120" w:afterAutospacing="0" w:line="240" w:lineRule="auto"/>
+        <w:ind w:left="1440"/>
         <w:rPr>
           <w:rFonts w:ascii="Times New Roman" w:hAnsi="Times New Roman"/>
           <w:sz w:val="24"/>
@@ -16179,6 +17048,7 @@
           <w:rFonts w:ascii="Times New Roman" w:hAnsi="Times New Roman"/>
           <w:sz w:val="24"/>
         </w:rPr>
+        <w:lastRenderedPageBreak/>
         <w:t>Validate the backup functionality of the IRDS MS SQL Server and Verify that the backup of the database is processed and saved accurately</w:t>
       </w:r>
     </w:p>
@@ -16189,7 +17059,8 @@
           <w:ilvl w:val="0"/>
           <w:numId w:val="66"/>
         </w:numPr>
-        <w:spacing w:line="240" w:lineRule="auto"/>
+        <w:spacing w:before="120" w:afterAutospacing="0" w:line="240" w:lineRule="auto"/>
+        <w:ind w:left="1440"/>
         <w:rPr>
           <w:rFonts w:ascii="Times New Roman" w:hAnsi="Times New Roman"/>
           <w:sz w:val="24"/>
@@ -16210,7 +17081,8 @@
           <w:ilvl w:val="0"/>
           <w:numId w:val="66"/>
         </w:numPr>
-        <w:spacing w:line="240" w:lineRule="auto"/>
+        <w:spacing w:before="120" w:afterAutospacing="0" w:line="240" w:lineRule="auto"/>
+        <w:ind w:left="1440"/>
         <w:rPr>
           <w:rFonts w:ascii="Times New Roman" w:hAnsi="Times New Roman"/>
           <w:sz w:val="24"/>
@@ -16231,7 +17103,8 @@
           <w:ilvl w:val="0"/>
           <w:numId w:val="66"/>
         </w:numPr>
-        <w:spacing w:line="240" w:lineRule="auto"/>
+        <w:spacing w:before="120" w:afterAutospacing="0" w:line="240" w:lineRule="auto"/>
+        <w:ind w:left="1440"/>
         <w:rPr>
           <w:rFonts w:ascii="Times New Roman" w:hAnsi="Times New Roman"/>
           <w:sz w:val="24"/>
@@ -16252,7 +17125,8 @@
           <w:ilvl w:val="0"/>
           <w:numId w:val="66"/>
         </w:numPr>
-        <w:spacing w:line="240" w:lineRule="auto"/>
+        <w:spacing w:before="120" w:afterAutospacing="0" w:line="240" w:lineRule="auto"/>
+        <w:ind w:left="1440"/>
         <w:rPr>
           <w:rFonts w:ascii="Times New Roman" w:hAnsi="Times New Roman"/>
           <w:sz w:val="24"/>
@@ -16273,7 +17147,8 @@
           <w:ilvl w:val="0"/>
           <w:numId w:val="66"/>
         </w:numPr>
-        <w:spacing w:line="240" w:lineRule="auto"/>
+        <w:spacing w:before="120" w:afterAutospacing="0" w:line="240" w:lineRule="auto"/>
+        <w:ind w:left="1440"/>
         <w:rPr>
           <w:rFonts w:ascii="Times New Roman" w:hAnsi="Times New Roman"/>
           <w:sz w:val="24"/>
@@ -16294,7 +17169,8 @@
           <w:ilvl w:val="0"/>
           <w:numId w:val="66"/>
         </w:numPr>
-        <w:spacing w:line="240" w:lineRule="auto"/>
+        <w:spacing w:before="120" w:afterAutospacing="0" w:line="240" w:lineRule="auto"/>
+        <w:ind w:left="1440"/>
         <w:rPr>
           <w:rFonts w:ascii="Times New Roman" w:hAnsi="Times New Roman"/>
           <w:sz w:val="24"/>
@@ -16315,7 +17191,8 @@
           <w:ilvl w:val="0"/>
           <w:numId w:val="66"/>
         </w:numPr>
-        <w:spacing w:line="240" w:lineRule="auto"/>
+        <w:spacing w:before="120" w:afterAutospacing="0" w:line="240" w:lineRule="auto"/>
+        <w:ind w:left="1440"/>
         <w:rPr>
           <w:rFonts w:ascii="Times New Roman" w:hAnsi="Times New Roman"/>
           <w:sz w:val="24"/>
@@ -16336,7 +17213,8 @@
           <w:ilvl w:val="0"/>
           <w:numId w:val="66"/>
         </w:numPr>
-        <w:spacing w:line="240" w:lineRule="auto"/>
+        <w:spacing w:before="120" w:afterAutospacing="0" w:line="240" w:lineRule="auto"/>
+        <w:ind w:left="1440"/>
         <w:rPr>
           <w:rFonts w:ascii="Times New Roman" w:hAnsi="Times New Roman"/>
           <w:sz w:val="24"/>
@@ -16357,7 +17235,8 @@
           <w:ilvl w:val="0"/>
           <w:numId w:val="66"/>
         </w:numPr>
-        <w:spacing w:line="240" w:lineRule="auto"/>
+        <w:spacing w:before="120" w:afterAutospacing="0" w:line="240" w:lineRule="auto"/>
+        <w:ind w:left="1440"/>
         <w:rPr>
           <w:rFonts w:ascii="Times New Roman" w:hAnsi="Times New Roman"/>
           <w:sz w:val="24"/>
@@ -16378,7 +17257,8 @@
           <w:ilvl w:val="0"/>
           <w:numId w:val="66"/>
         </w:numPr>
-        <w:spacing w:line="240" w:lineRule="auto"/>
+        <w:spacing w:before="120" w:afterAutospacing="0" w:line="240" w:lineRule="auto"/>
+        <w:ind w:left="1440"/>
         <w:rPr>
           <w:rFonts w:ascii="Times New Roman" w:hAnsi="Times New Roman"/>
           <w:sz w:val="24"/>
@@ -16399,7 +17279,8 @@
           <w:ilvl w:val="0"/>
           <w:numId w:val="66"/>
         </w:numPr>
-        <w:spacing w:line="240" w:lineRule="auto"/>
+        <w:spacing w:before="120" w:afterAutospacing="0" w:line="240" w:lineRule="auto"/>
+        <w:ind w:left="1440"/>
         <w:rPr>
           <w:rFonts w:ascii="Times New Roman" w:hAnsi="Times New Roman"/>
           <w:sz w:val="24"/>
@@ -16420,7 +17301,8 @@
           <w:ilvl w:val="0"/>
           <w:numId w:val="66"/>
         </w:numPr>
-        <w:spacing w:line="240" w:lineRule="auto"/>
+        <w:spacing w:before="120" w:afterAutospacing="0" w:line="240" w:lineRule="auto"/>
+        <w:ind w:left="1440"/>
         <w:rPr>
           <w:rFonts w:ascii="Times New Roman" w:hAnsi="Times New Roman"/>
         </w:rPr>
@@ -16436,7 +17318,7 @@
     <w:p>
       <w:pPr>
         <w:pStyle w:val="ListParagraph"/>
-        <w:spacing w:line="240" w:lineRule="auto"/>
+        <w:spacing w:before="120" w:afterAutospacing="0" w:line="240" w:lineRule="auto"/>
         <w:rPr>
           <w:rFonts w:ascii="Times New Roman" w:hAnsi="Times New Roman"/>
         </w:rPr>
@@ -16474,7 +17356,6 @@
           <w:sz w:val="24"/>
           <w:szCs w:val="24"/>
         </w:rPr>
-        <w:tab/>
         <w:t xml:space="preserve">The goal of the End to End Test Plan is to validate an “end to end” type use case for the Perceptive Reach application and its components – the Integrated Reach Database System (IRDS), VLER Direct </w:t>
       </w:r>
       <w:r>
@@ -16565,7 +17446,6 @@
           <w:sz w:val="24"/>
           <w:szCs w:val="24"/>
         </w:rPr>
-        <w:lastRenderedPageBreak/>
         <w:t xml:space="preserve">Verify that a message appears in your inbox indicating the number of Veterans, those Veterans have a status of “NEW”, </w:t>
       </w:r>
       <w:r>
@@ -16661,6 +17541,7 @@
           <w:szCs w:val="24"/>
           <w:u w:val="single"/>
         </w:rPr>
+        <w:lastRenderedPageBreak/>
         <w:t>Verify Surveillance:</w:t>
       </w:r>
       <w:r>
@@ -16979,7 +17860,6 @@
     </w:p>
     <w:p>
       <w:pPr>
-        <w:ind w:firstLine="720"/>
         <w:rPr>
           <w:sz w:val="24"/>
         </w:rPr>
@@ -17000,14 +17880,7 @@
         <w:rPr>
           <w:sz w:val="24"/>
         </w:rPr>
-        <w:t xml:space="preserve">a typical clinical end user (such as a Suicide Prevention Coordinator) of the Perceptive Reach </w:t>
-      </w:r>
-      <w:r>
-        <w:rPr>
-          <w:sz w:val="24"/>
-        </w:rPr>
-        <w:lastRenderedPageBreak/>
-        <w:t xml:space="preserve">application. The primary application components included in this test plan are VLER Direct + Upstream Notification functionality and the Surveillance Dashboard. </w:t>
+        <w:t xml:space="preserve">a typical clinical end user (such as a Suicide Prevention Coordinator) of the Perceptive Reach application. The primary application components included in this test plan are VLER Direct + Upstream Notification functionality and the Surveillance Dashboard. </w:t>
       </w:r>
       <w:r>
         <w:rPr>
@@ -17167,6 +18040,7 @@
           <w:sz w:val="24"/>
           <w:szCs w:val="24"/>
         </w:rPr>
+        <w:lastRenderedPageBreak/>
         <w:t>Verify that the Patient Contact widget displays within the webpage</w:t>
       </w:r>
     </w:p>
@@ -17249,7 +18123,6 @@
     <w:p>
       <w:pPr>
         <w:pStyle w:val="BodyText"/>
-        <w:ind w:firstLine="720"/>
         <w:rPr>
           <w:sz w:val="24"/>
           <w:szCs w:val="24"/>
@@ -17475,7 +18348,6 @@
     <w:p>
       <w:pPr>
         <w:pStyle w:val="BodyText"/>
-        <w:ind w:firstLine="720"/>
         <w:rPr>
           <w:sz w:val="24"/>
           <w:szCs w:val="24"/>
@@ -17554,8 +18426,23 @@
           <w:sz w:val="24"/>
           <w:szCs w:val="24"/>
         </w:rPr>
-        <w:lastRenderedPageBreak/>
-        <w:t>Verify that the R tool application provides the option of exporting information into numerous data files (i.e. xlsx, XML)</w:t>
+        <w:t xml:space="preserve">Verify that the R tool application provides the option of exporting information into numerous data files (i.e. </w:t>
+      </w:r>
+      <w:proofErr w:type="spellStart"/>
+      <w:r>
+        <w:rPr>
+          <w:sz w:val="24"/>
+          <w:szCs w:val="24"/>
+        </w:rPr>
+        <w:t>xlsx</w:t>
+      </w:r>
+      <w:proofErr w:type="spellEnd"/>
+      <w:r>
+        <w:rPr>
+          <w:sz w:val="24"/>
+          <w:szCs w:val="24"/>
+        </w:rPr>
+        <w:t>, XML)</w:t>
       </w:r>
     </w:p>
     <w:p>
@@ -17610,17 +18497,17 @@
     <w:p>
       <w:pPr>
         <w:pStyle w:val="BodyText"/>
-        <w:ind w:firstLine="720"/>
-        <w:rPr>
-          <w:sz w:val="24"/>
-          <w:szCs w:val="24"/>
-        </w:rPr>
-      </w:pPr>
-      <w:r>
-        <w:rPr>
-          <w:sz w:val="24"/>
-          <w:szCs w:val="24"/>
-        </w:rPr>
+        <w:rPr>
+          <w:sz w:val="24"/>
+          <w:szCs w:val="24"/>
+        </w:rPr>
+      </w:pPr>
+      <w:r>
+        <w:rPr>
+          <w:sz w:val="24"/>
+          <w:szCs w:val="24"/>
+        </w:rPr>
+        <w:lastRenderedPageBreak/>
         <w:t>This plan is an overview of test scenarios and execution steps for the Research platform.</w:t>
       </w:r>
       <w:r>
@@ -17717,7 +18604,23 @@
           <w:sz w:val="24"/>
           <w:szCs w:val="24"/>
         </w:rPr>
-        <w:t>Verify that the R tool application provides the option of exporting information into numerous data files (i.e. xlsx, XML)</w:t>
+        <w:t xml:space="preserve">Verify that the R tool application provides the option of exporting information into numerous data files (i.e. </w:t>
+      </w:r>
+      <w:proofErr w:type="spellStart"/>
+      <w:r>
+        <w:rPr>
+          <w:sz w:val="24"/>
+          <w:szCs w:val="24"/>
+        </w:rPr>
+        <w:t>xlsx</w:t>
+      </w:r>
+      <w:proofErr w:type="spellEnd"/>
+      <w:r>
+        <w:rPr>
+          <w:sz w:val="24"/>
+          <w:szCs w:val="24"/>
+        </w:rPr>
+        <w:t>, XML)</w:t>
       </w:r>
     </w:p>
     <w:p>
@@ -17863,7 +18766,6 @@
     <w:p>
       <w:pPr>
         <w:pStyle w:val="BodyText"/>
-        <w:ind w:firstLine="720"/>
         <w:rPr>
           <w:sz w:val="24"/>
           <w:szCs w:val="24"/>
@@ -17949,7 +18851,6 @@
           <w:sz w:val="24"/>
           <w:szCs w:val="24"/>
         </w:rPr>
-        <w:lastRenderedPageBreak/>
         <w:t>Verify that after successful user login, the default widgets on the Perceptive Reach Facility Level Dashboard View are present and displaying the correct information</w:t>
       </w:r>
     </w:p>
@@ -17990,6 +18891,7 @@
           <w:sz w:val="24"/>
           <w:szCs w:val="24"/>
         </w:rPr>
+        <w:lastRenderedPageBreak/>
         <w:t>Verify the ability to successfully logout of the application and that the user is returned to the main login screen</w:t>
       </w:r>
     </w:p>
@@ -18025,7 +18927,6 @@
     <w:p>
       <w:pPr>
         <w:pStyle w:val="BodyText"/>
-        <w:ind w:firstLine="720"/>
         <w:rPr>
           <w:sz w:val="24"/>
           <w:szCs w:val="24"/>
@@ -18310,7 +19211,6 @@
     <w:p>
       <w:pPr>
         <w:pStyle w:val="BodyText"/>
-        <w:ind w:firstLine="720"/>
         <w:rPr>
           <w:sz w:val="24"/>
           <w:szCs w:val="24"/>
@@ -18403,7 +19303,6 @@
           <w:sz w:val="24"/>
           <w:szCs w:val="24"/>
         </w:rPr>
-        <w:lastRenderedPageBreak/>
         <w:t>Verify that</w:t>
       </w:r>
       <w:r>
@@ -18458,6 +19357,7 @@
           <w:sz w:val="24"/>
           <w:szCs w:val="24"/>
         </w:rPr>
+        <w:lastRenderedPageBreak/>
         <w:t>Verify that the Researcher role can access the R / BIRT / MySQL Database Access only and validate that the widgets associate with each of those views are displayed</w:t>
       </w:r>
     </w:p>
@@ -18527,7 +19427,6 @@
     <w:p>
       <w:pPr>
         <w:pStyle w:val="BodyText"/>
-        <w:ind w:firstLine="720"/>
         <w:rPr>
           <w:sz w:val="24"/>
           <w:szCs w:val="24"/>
@@ -18747,7 +19646,7 @@
       <w:bookmarkStart w:id="65" w:name="_Toc429913462"/>
       <w:bookmarkStart w:id="66" w:name="_Toc410910135"/>
       <w:bookmarkStart w:id="67" w:name="_Toc418682134"/>
-      <w:bookmarkStart w:id="68" w:name="_Toc430033844"/>
+      <w:bookmarkStart w:id="68" w:name="_Toc443646412"/>
       <w:bookmarkEnd w:id="63"/>
       <w:bookmarkEnd w:id="64"/>
       <w:bookmarkEnd w:id="65"/>
@@ -18771,39 +19670,39 @@
           <w:sz w:val="24"/>
           <w:szCs w:val="24"/>
         </w:rPr>
+        <w:t xml:space="preserve">Functional Testing is based upon the black box technique, defined as verifying the applications internal processes by interacting with the application via the Graphical User Interface (GUI) and analyzing the output or results. </w:t>
+      </w:r>
+    </w:p>
+    <w:p>
+      <w:pPr>
+        <w:pStyle w:val="BodyText"/>
+        <w:rPr>
+          <w:sz w:val="24"/>
+          <w:szCs w:val="24"/>
+        </w:rPr>
+      </w:pPr>
+      <w:r>
+        <w:rPr>
+          <w:sz w:val="24"/>
+          <w:szCs w:val="24"/>
+        </w:rPr>
+        <w:t>This testing verifies functional performance and reliability requirements placed on major design items; these "design items" that are exercised through their interfaces.</w:t>
+      </w:r>
+    </w:p>
+    <w:p>
+      <w:pPr>
+        <w:pStyle w:val="BodyText"/>
+        <w:rPr>
+          <w:sz w:val="24"/>
+          <w:szCs w:val="24"/>
+        </w:rPr>
+      </w:pPr>
+      <w:r>
+        <w:rPr>
+          <w:sz w:val="24"/>
+          <w:szCs w:val="24"/>
+        </w:rPr>
         <w:lastRenderedPageBreak/>
-        <w:t xml:space="preserve">Functional Testing is based upon the black box technique, defined as verifying the applications internal processes by interacting with the application via the Graphical User Interface (GUI) and analyzing the output or results. </w:t>
-      </w:r>
-    </w:p>
-    <w:p>
-      <w:pPr>
-        <w:pStyle w:val="BodyText"/>
-        <w:rPr>
-          <w:sz w:val="24"/>
-          <w:szCs w:val="24"/>
-        </w:rPr>
-      </w:pPr>
-      <w:r>
-        <w:rPr>
-          <w:sz w:val="24"/>
-          <w:szCs w:val="24"/>
-        </w:rPr>
-        <w:t>This testing verifies functional performance and reliability requirements placed on major design items; these "design items" that are exercised through their interfaces.</w:t>
-      </w:r>
-    </w:p>
-    <w:p>
-      <w:pPr>
-        <w:pStyle w:val="BodyText"/>
-        <w:rPr>
-          <w:sz w:val="24"/>
-          <w:szCs w:val="24"/>
-        </w:rPr>
-      </w:pPr>
-      <w:r>
-        <w:rPr>
-          <w:sz w:val="24"/>
-          <w:szCs w:val="24"/>
-        </w:rPr>
         <w:t>Test Cases are constructed to test that all components interact correctly; for example, across procedure calls or process activations; this is done after testing individual modules (that is, Unit Testing).</w:t>
       </w:r>
     </w:p>
@@ -19406,7 +20305,7 @@
       <w:bookmarkStart w:id="69" w:name="_Toc233599160"/>
       <w:bookmarkStart w:id="70" w:name="_Toc410910136"/>
       <w:bookmarkStart w:id="71" w:name="_Toc418682135"/>
-      <w:bookmarkStart w:id="72" w:name="_Toc430033845"/>
+      <w:bookmarkStart w:id="72" w:name="_Toc443646413"/>
       <w:r>
         <w:t>Testing Techniques</w:t>
       </w:r>
@@ -19550,9 +20449,8 @@
       </w:pPr>
       <w:bookmarkStart w:id="75" w:name="_Toc410910137"/>
       <w:bookmarkStart w:id="76" w:name="_Toc418682136"/>
-      <w:bookmarkStart w:id="77" w:name="_Toc430033846"/>
-      <w:r>
-        <w:lastRenderedPageBreak/>
+      <w:bookmarkStart w:id="77" w:name="_Toc443646414"/>
+      <w:r>
         <w:t>Risk-based Testing</w:t>
       </w:r>
       <w:bookmarkEnd w:id="73"/>
@@ -19683,6 +20581,7 @@
           <w:sz w:val="24"/>
           <w:szCs w:val="24"/>
         </w:rPr>
+        <w:lastRenderedPageBreak/>
         <w:t>L</w:t>
       </w:r>
       <w:r>
@@ -19707,7 +20606,7 @@
       <w:bookmarkStart w:id="79" w:name="_Toc233599162"/>
       <w:bookmarkStart w:id="80" w:name="_Toc410910138"/>
       <w:bookmarkStart w:id="81" w:name="_Toc418682137"/>
-      <w:bookmarkStart w:id="82" w:name="_Toc430033847"/>
+      <w:bookmarkStart w:id="82" w:name="_Toc443646415"/>
       <w:r>
         <w:t>Enterprise Testing</w:t>
       </w:r>
@@ -19726,7 +20625,7 @@
       <w:bookmarkStart w:id="84" w:name="_Toc233599163"/>
       <w:bookmarkStart w:id="85" w:name="_Toc410910139"/>
       <w:bookmarkStart w:id="86" w:name="_Toc418682138"/>
-      <w:bookmarkStart w:id="87" w:name="_Toc430033848"/>
+      <w:bookmarkStart w:id="87" w:name="_Toc443646416"/>
       <w:r>
         <w:t>Security Testing</w:t>
       </w:r>
@@ -19955,7 +20854,7 @@
       <w:bookmarkStart w:id="89" w:name="_Toc233599164"/>
       <w:bookmarkStart w:id="90" w:name="_Toc410910140"/>
       <w:bookmarkStart w:id="91" w:name="_Toc418682139"/>
-      <w:bookmarkStart w:id="92" w:name="_Toc430033849"/>
+      <w:bookmarkStart w:id="92" w:name="_Toc443646417"/>
       <w:r>
         <w:t>Privacy Testing</w:t>
       </w:r>
@@ -20286,9 +21185,8 @@
       <w:bookmarkStart w:id="94" w:name="_Toc233599165"/>
       <w:bookmarkStart w:id="95" w:name="_Toc410910141"/>
       <w:bookmarkStart w:id="96" w:name="_Toc418682140"/>
-      <w:bookmarkStart w:id="97" w:name="_Toc430033850"/>
-      <w:r>
-        <w:lastRenderedPageBreak/>
+      <w:bookmarkStart w:id="97" w:name="_Toc443646418"/>
+      <w:r>
         <w:t>Section 508 Compliance Testing</w:t>
       </w:r>
       <w:bookmarkEnd w:id="93"/>
@@ -20403,7 +21301,15 @@
           <w:sz w:val="24"/>
           <w:szCs w:val="24"/>
         </w:rPr>
-        <w:t>) and keyboard-only testing techniques (no mouse).</w:t>
+        <w:t xml:space="preserve">) and keyboard-only testing techniques (no </w:t>
+      </w:r>
+      <w:r>
+        <w:rPr>
+          <w:sz w:val="24"/>
+          <w:szCs w:val="24"/>
+        </w:rPr>
+        <w:lastRenderedPageBreak/>
+        <w:t>mouse).</w:t>
       </w:r>
       <w:r>
         <w:rPr>
@@ -20767,7 +21673,6 @@
               <w:rPr>
                 <w:szCs w:val="22"/>
               </w:rPr>
-              <w:lastRenderedPageBreak/>
               <w:t>When bitmap images are used to identify controls, status indicators, or other programmatic elements, the meaning assigned to those images shall be consistent throughout an application's performance.</w:t>
             </w:r>
           </w:p>
@@ -20810,6 +21715,7 @@
               <w:rPr>
                 <w:szCs w:val="22"/>
               </w:rPr>
+              <w:lastRenderedPageBreak/>
               <w:t>Applications shall not override user selected contrast and color selections and other individual display attributes.</w:t>
             </w:r>
           </w:p>
@@ -21132,7 +22038,15 @@
           <w:sz w:val="24"/>
           <w:szCs w:val="24"/>
         </w:rPr>
-        <w:t xml:space="preserve"> must submit a documentation package for all E&amp;IT products, services and documents. This package includes a completed Conformance Validation Statement. This is submitted with the products and services to the VA’s Section 508 Program Office, Standards Compliance Division in order to assure validation conformance. In addition, the PM must coordinate with the Department of Veterans’ Affairs Section 508 Program Office Testing and Training Center (T&amp;TC) for product testing against the relevant standard. After testing, the T&amp;TC staff will provide a copy of the CVS document signed by the VA Section 508 Coordinator to the PM acknowledging that the Electronic and Information Technology </w:t>
+        <w:t xml:space="preserve"> must submit a documentation package for all E&amp;IT products, services and documents. This package includes a completed Conformance Validation Statement. This is submitted with </w:t>
+      </w:r>
+      <w:r>
+        <w:rPr>
+          <w:sz w:val="24"/>
+          <w:szCs w:val="24"/>
+        </w:rPr>
+        <w:lastRenderedPageBreak/>
+        <w:t xml:space="preserve">the products and services to the VA’s Section 508 Program Office, Standards Compliance Division in order to assure validation conformance. In addition, the PM must coordinate with the Department of Veterans’ Affairs Section 508 Program Office Testing and Training Center (T&amp;TC) for product testing against the relevant standard. After testing, the T&amp;TC staff will provide a copy of the CVS document signed by the VA Section 508 Coordinator to the PM acknowledging that the Electronic and Information Technology </w:t>
       </w:r>
       <w:r>
         <w:rPr>
@@ -21170,7 +22084,7 @@
       <w:bookmarkStart w:id="99" w:name="_Toc233599169"/>
       <w:bookmarkStart w:id="100" w:name="_Toc410910142"/>
       <w:bookmarkStart w:id="101" w:name="_Toc418682141"/>
-      <w:bookmarkStart w:id="102" w:name="_Toc430033851"/>
+      <w:bookmarkStart w:id="102" w:name="_Toc443646419"/>
       <w:r>
         <w:t>Productivity and Support Tools</w:t>
       </w:r>
@@ -21922,6 +22836,7 @@
                 <w:szCs w:val="22"/>
               </w:rPr>
             </w:pPr>
+            <w:proofErr w:type="spellStart"/>
             <w:r>
               <w:rPr>
                 <w:rFonts w:ascii="Times New Roman" w:hAnsi="Times New Roman" w:cs="Times New Roman"/>
@@ -21929,6 +22844,7 @@
               </w:rPr>
               <w:t>VirtualBox</w:t>
             </w:r>
+            <w:proofErr w:type="spellEnd"/>
           </w:p>
           <w:p>
             <w:pPr>
@@ -22265,6 +23181,7 @@
                 <w:szCs w:val="22"/>
               </w:rPr>
             </w:pPr>
+            <w:proofErr w:type="spellStart"/>
             <w:r>
               <w:rPr>
                 <w:rFonts w:ascii="Times New Roman" w:hAnsi="Times New Roman" w:cs="Times New Roman"/>
@@ -22272,6 +23189,7 @@
               </w:rPr>
               <w:t>PowerMapper</w:t>
             </w:r>
+            <w:proofErr w:type="spellEnd"/>
           </w:p>
           <w:p>
             <w:pPr>
@@ -22328,12 +23246,21 @@
                 <w:szCs w:val="22"/>
               </w:rPr>
             </w:pPr>
-            <w:r>
-              <w:rPr>
-                <w:rFonts w:ascii="Times New Roman" w:hAnsi="Times New Roman" w:cs="Times New Roman"/>
-                <w:szCs w:val="22"/>
-              </w:rPr>
-              <w:t>PowerMapper is a software that makes easy-to-use tools for mapping, testing and analyzing web applications.</w:t>
+            <w:proofErr w:type="spellStart"/>
+            <w:r>
+              <w:rPr>
+                <w:rFonts w:ascii="Times New Roman" w:hAnsi="Times New Roman" w:cs="Times New Roman"/>
+                <w:szCs w:val="22"/>
+              </w:rPr>
+              <w:t>PowerMapper</w:t>
+            </w:r>
+            <w:proofErr w:type="spellEnd"/>
+            <w:r>
+              <w:rPr>
+                <w:rFonts w:ascii="Times New Roman" w:hAnsi="Times New Roman" w:cs="Times New Roman"/>
+                <w:szCs w:val="22"/>
+              </w:rPr>
+              <w:t xml:space="preserve"> is a software that makes easy-to-use tools for mapping, testing and analyzing web applications.</w:t>
             </w:r>
           </w:p>
           <w:p>
@@ -22403,12 +23330,21 @@
                 <w:szCs w:val="22"/>
               </w:rPr>
             </w:pPr>
-            <w:r>
-              <w:rPr>
-                <w:rFonts w:ascii="Times New Roman" w:hAnsi="Times New Roman" w:cs="Times New Roman"/>
-                <w:szCs w:val="22"/>
-              </w:rPr>
-              <w:t>NonVisual Desktop Access (</w:t>
+            <w:proofErr w:type="spellStart"/>
+            <w:r>
+              <w:rPr>
+                <w:rFonts w:ascii="Times New Roman" w:hAnsi="Times New Roman" w:cs="Times New Roman"/>
+                <w:szCs w:val="22"/>
+              </w:rPr>
+              <w:t>NonVisual</w:t>
+            </w:r>
+            <w:proofErr w:type="spellEnd"/>
+            <w:r>
+              <w:rPr>
+                <w:rFonts w:ascii="Times New Roman" w:hAnsi="Times New Roman" w:cs="Times New Roman"/>
+                <w:szCs w:val="22"/>
+              </w:rPr>
+              <w:t xml:space="preserve"> Desktop Access (</w:t>
             </w:r>
             <w:r>
               <w:rPr>
@@ -22640,7 +23576,7 @@
       <w:bookmarkStart w:id="104" w:name="_Toc233599170"/>
       <w:bookmarkStart w:id="105" w:name="_Toc410910143"/>
       <w:bookmarkStart w:id="106" w:name="_Toc418682142"/>
-      <w:bookmarkStart w:id="107" w:name="_Toc430033852"/>
+      <w:bookmarkStart w:id="107" w:name="_Toc443646420"/>
       <w:r>
         <w:t>Criteria</w:t>
       </w:r>
@@ -22661,7 +23597,7 @@
       <w:bookmarkStart w:id="109" w:name="_Toc233599172"/>
       <w:bookmarkStart w:id="110" w:name="_Toc410910144"/>
       <w:bookmarkStart w:id="111" w:name="_Toc418682143"/>
-      <w:bookmarkStart w:id="112" w:name="_Toc430033853"/>
+      <w:bookmarkStart w:id="112" w:name="_Toc443646421"/>
       <w:r>
         <w:t>Pass/Fail Criteria</w:t>
       </w:r>
@@ -23068,7 +24004,7 @@
       </w:pPr>
       <w:bookmarkStart w:id="113" w:name="_Toc410910145"/>
       <w:bookmarkStart w:id="114" w:name="_Toc418682144"/>
-      <w:bookmarkStart w:id="115" w:name="_Toc430033854"/>
+      <w:bookmarkStart w:id="115" w:name="_Toc443646422"/>
       <w:r>
         <w:t>Acceptance Criteria</w:t>
       </w:r>
@@ -23164,7 +24100,7 @@
       <w:bookmarkStart w:id="117" w:name="_Toc233599175"/>
       <w:bookmarkStart w:id="118" w:name="_Toc410910146"/>
       <w:bookmarkStart w:id="119" w:name="_Toc418682145"/>
-      <w:bookmarkStart w:id="120" w:name="_Toc430033855"/>
+      <w:bookmarkStart w:id="120" w:name="_Toc443646423"/>
       <w:r>
         <w:t>Test Deliverables</w:t>
       </w:r>
@@ -23567,7 +24503,7 @@
       <w:bookmarkStart w:id="122" w:name="_Toc233599177"/>
       <w:bookmarkStart w:id="123" w:name="_Toc410910147"/>
       <w:bookmarkStart w:id="124" w:name="_Toc418682146"/>
-      <w:bookmarkStart w:id="125" w:name="_Toc430033856"/>
+      <w:bookmarkStart w:id="125" w:name="_Toc443646424"/>
       <w:r>
         <w:lastRenderedPageBreak/>
         <w:t>Test Environment</w:t>
@@ -23652,7 +24588,7 @@
           <v:shape id="_x0000_i1026" type="#_x0000_t75" style="width:426pt;height:519pt" o:ole="">
             <v:imagedata r:id="rId74" o:title=""/>
           </v:shape>
-          <o:OLEObject Type="Embed" ProgID="Visio.Drawing.11" ShapeID="_x0000_i1026" DrawAspect="Content" ObjectID="_1503776249" r:id="rId75"/>
+          <o:OLEObject Type="Embed" ProgID="Visio.Drawing.11" ShapeID="_x0000_i1026" DrawAspect="Content" ObjectID="_1517388286" r:id="rId75"/>
         </w:object>
       </w:r>
       <w:r>
@@ -23744,7 +24680,7 @@
       <w:bookmarkStart w:id="127" w:name="_Toc233599180"/>
       <w:bookmarkStart w:id="128" w:name="_Toc410910148"/>
       <w:bookmarkStart w:id="129" w:name="_Toc418682147"/>
-      <w:bookmarkStart w:id="130" w:name="_Toc430033857"/>
+      <w:bookmarkStart w:id="130" w:name="_Toc443646425"/>
       <w:r>
         <w:lastRenderedPageBreak/>
         <w:t>Base Software Elements in the Test Environments</w:t>
@@ -24098,7 +25034,23 @@
                 <w:i w:val="0"/>
                 <w:color w:val="auto"/>
               </w:rPr>
-              <w:t>Angular JS, NodeJS, Express.js, HTML, JavaScript, and CSS, IIS</w:t>
+              <w:t xml:space="preserve">Angular JS, </w:t>
+            </w:r>
+            <w:proofErr w:type="spellStart"/>
+            <w:r>
+              <w:rPr>
+                <w:i w:val="0"/>
+                <w:color w:val="auto"/>
+              </w:rPr>
+              <w:t>NodeJS</w:t>
+            </w:r>
+            <w:proofErr w:type="spellEnd"/>
+            <w:r>
+              <w:rPr>
+                <w:i w:val="0"/>
+                <w:color w:val="auto"/>
+              </w:rPr>
+              <w:t>, Express.js, HTML, JavaScript, and CSS, IIS</w:t>
             </w:r>
             <w:r>
               <w:rPr>
@@ -24235,7 +25187,7 @@
       <w:bookmarkStart w:id="132" w:name="_Toc233599183"/>
       <w:bookmarkStart w:id="133" w:name="_Toc410910149"/>
       <w:bookmarkStart w:id="134" w:name="_Toc418682148"/>
-      <w:bookmarkStart w:id="135" w:name="_Toc430033858"/>
+      <w:bookmarkStart w:id="135" w:name="_Toc443646426"/>
       <w:r>
         <w:t>Test Metrics</w:t>
       </w:r>
@@ -24379,7 +25331,7 @@
       </w:pPr>
       <w:bookmarkStart w:id="136" w:name="_Toc410910150"/>
       <w:bookmarkStart w:id="137" w:name="_Toc418682149"/>
-      <w:bookmarkStart w:id="138" w:name="_Toc430033859"/>
+      <w:bookmarkStart w:id="138" w:name="_Toc443646427"/>
       <w:r>
         <w:t>Acronyms</w:t>
       </w:r>
@@ -25925,7 +26877,23 @@
                 <w:rFonts w:ascii="Times New Roman" w:hAnsi="Times New Roman" w:cs="Times New Roman"/>
                 <w:b w:val="0"/>
               </w:rPr>
-              <w:t>National Teleradiology Program</w:t>
+              <w:t xml:space="preserve">National </w:t>
+            </w:r>
+            <w:proofErr w:type="spellStart"/>
+            <w:r>
+              <w:rPr>
+                <w:rFonts w:ascii="Times New Roman" w:hAnsi="Times New Roman" w:cs="Times New Roman"/>
+                <w:b w:val="0"/>
+              </w:rPr>
+              <w:t>Teleradiology</w:t>
+            </w:r>
+            <w:proofErr w:type="spellEnd"/>
+            <w:r>
+              <w:rPr>
+                <w:rFonts w:ascii="Times New Roman" w:hAnsi="Times New Roman" w:cs="Times New Roman"/>
+                <w:b w:val="0"/>
+              </w:rPr>
+              <w:t xml:space="preserve"> Program</w:t>
             </w:r>
           </w:p>
         </w:tc>
@@ -27552,7 +28520,7 @@
       </w:pPr>
       <w:bookmarkStart w:id="139" w:name="_Toc410910151"/>
       <w:bookmarkStart w:id="140" w:name="_Toc418682150"/>
-      <w:bookmarkStart w:id="141" w:name="_Toc430033860"/>
+      <w:bookmarkStart w:id="141" w:name="_Toc443646428"/>
       <w:r>
         <w:t>References</w:t>
       </w:r>
@@ -27566,7 +28534,7 @@
       </w:pPr>
       <w:bookmarkStart w:id="142" w:name="_Toc410910152"/>
       <w:bookmarkStart w:id="143" w:name="_Toc418682151"/>
-      <w:bookmarkStart w:id="144" w:name="_Toc430033861"/>
+      <w:bookmarkStart w:id="144" w:name="_Toc443646429"/>
       <w:r>
         <w:t>Documentation, Resources, and Repositories</w:t>
       </w:r>
@@ -27986,7 +28954,7 @@
       <w:bookmarkStart w:id="145" w:name="_Toc349557075"/>
       <w:bookmarkStart w:id="146" w:name="_Toc410910153"/>
       <w:bookmarkStart w:id="147" w:name="_Toc418682152"/>
-      <w:bookmarkStart w:id="148" w:name="_Toc430033862"/>
+      <w:bookmarkStart w:id="148" w:name="_Toc443646430"/>
       <w:r>
         <w:lastRenderedPageBreak/>
         <w:t>Appendix A</w:t>
@@ -28005,7 +28973,7 @@
         </w:numPr>
         <w:ind w:left="900" w:hanging="900"/>
       </w:pPr>
-      <w:bookmarkStart w:id="149" w:name="_Toc430033863"/>
+      <w:bookmarkStart w:id="149" w:name="_Toc443646431"/>
       <w:r>
         <w:t>A.1</w:t>
       </w:r>
@@ -28261,12 +29229,21 @@
           <w:szCs w:val="24"/>
         </w:rPr>
       </w:pPr>
-      <w:r>
-        <w:rPr>
-          <w:sz w:val="24"/>
-          <w:szCs w:val="24"/>
-        </w:rPr>
-        <w:t>GovInfoSecurity: NIST Unveils Security, Privacy Controls (NIST SP 800-53 rev 4 updated)</w:t>
+      <w:proofErr w:type="spellStart"/>
+      <w:r>
+        <w:rPr>
+          <w:sz w:val="24"/>
+          <w:szCs w:val="24"/>
+        </w:rPr>
+        <w:t>GovInfoSecurity</w:t>
+      </w:r>
+      <w:proofErr w:type="spellEnd"/>
+      <w:r>
+        <w:rPr>
+          <w:sz w:val="24"/>
+          <w:szCs w:val="24"/>
+        </w:rPr>
+        <w:t>: NIST Unveils Security, Privacy Controls (NIST SP 800-53 rev 4 updated)</w:t>
       </w:r>
     </w:p>
     <w:p>
@@ -28456,7 +29433,23 @@
           <w:sz w:val="24"/>
           <w:szCs w:val="24"/>
         </w:rPr>
-        <w:t>For all systems that had a valid TATO or ATO, whose TATO or ATO expired late 2012 or before August 31, 2013, will have their TATO or ATO automatically extended through August 31, 2013. By the 31st of August, we hope to have the GRC tool operational, called RiskVision, and have its functions operational that will address A&amp;A activity. Guidance regarding the tool, implementation, and training will be forth coming in the near future.</w:t>
+        <w:t xml:space="preserve">For all systems that had a valid TATO or ATO, whose TATO or ATO expired late 2012 or before August 31, 2013, will have their TATO or ATO automatically extended through August 31, 2013. By the 31st of August, we hope to have the GRC tool operational, called </w:t>
+      </w:r>
+      <w:proofErr w:type="spellStart"/>
+      <w:r>
+        <w:rPr>
+          <w:sz w:val="24"/>
+          <w:szCs w:val="24"/>
+        </w:rPr>
+        <w:t>RiskVision</w:t>
+      </w:r>
+      <w:proofErr w:type="spellEnd"/>
+      <w:r>
+        <w:rPr>
+          <w:sz w:val="24"/>
+          <w:szCs w:val="24"/>
+        </w:rPr>
+        <w:t>, and have its functions operational that will address A&amp;A activity. Guidance regarding the tool, implementation, and training will be forth coming in the near future.</w:t>
       </w:r>
     </w:p>
     <w:p>
@@ -28604,7 +29597,23 @@
           <w:sz w:val="24"/>
           <w:szCs w:val="24"/>
         </w:rPr>
-        <w:t>Identify the required security documentation necessary to ensure controls/NIST and agency security requirements are addressed (For the latest template – your ISO or Martin DeLeo would be your best POC)</w:t>
+        <w:t xml:space="preserve">Identify the required security documentation necessary to ensure controls/NIST and agency security requirements are addressed (For the latest template – your ISO or Martin </w:t>
+      </w:r>
+      <w:proofErr w:type="spellStart"/>
+      <w:r>
+        <w:rPr>
+          <w:sz w:val="24"/>
+          <w:szCs w:val="24"/>
+        </w:rPr>
+        <w:t>DeLeo</w:t>
+      </w:r>
+      <w:proofErr w:type="spellEnd"/>
+      <w:r>
+        <w:rPr>
+          <w:sz w:val="24"/>
+          <w:szCs w:val="24"/>
+        </w:rPr>
+        <w:t xml:space="preserve"> would be your best POC)</w:t>
       </w:r>
     </w:p>
     <w:p>
@@ -29892,7 +30901,10 @@
             </w:rPr>
           </w:pPr>
           <w:r>
-            <w:t>September 2015</w:t>
+            <w:t>February 201</w:t>
+          </w:r>
+          <w:r>
+            <w:t>6</w:t>
           </w:r>
         </w:p>
       </w:tc>
@@ -31699,6 +32711,119 @@
     </w:lvl>
   </w:abstractNum>
   <w:abstractNum w:abstractNumId="15" w15:restartNumberingAfterBreak="0">
+    <w:nsid w:val="18801DED"/>
+    <w:multiLevelType w:val="hybridMultilevel"/>
+    <w:tmpl w:val="74E4B788"/>
+    <w:lvl w:ilvl="0" w:tplc="04090001">
+      <w:start w:val="1"/>
+      <w:numFmt w:val="bullet"/>
+      <w:lvlText w:val=""/>
+      <w:lvlJc w:val="left"/>
+      <w:pPr>
+        <w:ind w:left="720" w:hanging="360"/>
+      </w:pPr>
+      <w:rPr>
+        <w:rFonts w:ascii="Symbol" w:hAnsi="Symbol" w:hint="default"/>
+      </w:rPr>
+    </w:lvl>
+    <w:lvl w:ilvl="1" w:tplc="04090003">
+      <w:start w:val="1"/>
+      <w:numFmt w:val="bullet"/>
+      <w:lvlText w:val="o"/>
+      <w:lvlJc w:val="left"/>
+      <w:pPr>
+        <w:ind w:left="1440" w:hanging="360"/>
+      </w:pPr>
+      <w:rPr>
+        <w:rFonts w:ascii="Courier New" w:hAnsi="Courier New" w:cs="Courier New" w:hint="default"/>
+      </w:rPr>
+    </w:lvl>
+    <w:lvl w:ilvl="2" w:tplc="04090005" w:tentative="1">
+      <w:start w:val="1"/>
+      <w:numFmt w:val="bullet"/>
+      <w:lvlText w:val=""/>
+      <w:lvlJc w:val="left"/>
+      <w:pPr>
+        <w:ind w:left="2160" w:hanging="360"/>
+      </w:pPr>
+      <w:rPr>
+        <w:rFonts w:ascii="Wingdings" w:hAnsi="Wingdings" w:hint="default"/>
+      </w:rPr>
+    </w:lvl>
+    <w:lvl w:ilvl="3" w:tplc="04090001" w:tentative="1">
+      <w:start w:val="1"/>
+      <w:numFmt w:val="bullet"/>
+      <w:lvlText w:val=""/>
+      <w:lvlJc w:val="left"/>
+      <w:pPr>
+        <w:ind w:left="2880" w:hanging="360"/>
+      </w:pPr>
+      <w:rPr>
+        <w:rFonts w:ascii="Symbol" w:hAnsi="Symbol" w:hint="default"/>
+      </w:rPr>
+    </w:lvl>
+    <w:lvl w:ilvl="4" w:tplc="04090003" w:tentative="1">
+      <w:start w:val="1"/>
+      <w:numFmt w:val="bullet"/>
+      <w:lvlText w:val="o"/>
+      <w:lvlJc w:val="left"/>
+      <w:pPr>
+        <w:ind w:left="3600" w:hanging="360"/>
+      </w:pPr>
+      <w:rPr>
+        <w:rFonts w:ascii="Courier New" w:hAnsi="Courier New" w:cs="Courier New" w:hint="default"/>
+      </w:rPr>
+    </w:lvl>
+    <w:lvl w:ilvl="5" w:tplc="04090005" w:tentative="1">
+      <w:start w:val="1"/>
+      <w:numFmt w:val="bullet"/>
+      <w:lvlText w:val=""/>
+      <w:lvlJc w:val="left"/>
+      <w:pPr>
+        <w:ind w:left="4320" w:hanging="360"/>
+      </w:pPr>
+      <w:rPr>
+        <w:rFonts w:ascii="Wingdings" w:hAnsi="Wingdings" w:hint="default"/>
+      </w:rPr>
+    </w:lvl>
+    <w:lvl w:ilvl="6" w:tplc="04090001" w:tentative="1">
+      <w:start w:val="1"/>
+      <w:numFmt w:val="bullet"/>
+      <w:lvlText w:val=""/>
+      <w:lvlJc w:val="left"/>
+      <w:pPr>
+        <w:ind w:left="5040" w:hanging="360"/>
+      </w:pPr>
+      <w:rPr>
+        <w:rFonts w:ascii="Symbol" w:hAnsi="Symbol" w:hint="default"/>
+      </w:rPr>
+    </w:lvl>
+    <w:lvl w:ilvl="7" w:tplc="04090003" w:tentative="1">
+      <w:start w:val="1"/>
+      <w:numFmt w:val="bullet"/>
+      <w:lvlText w:val="o"/>
+      <w:lvlJc w:val="left"/>
+      <w:pPr>
+        <w:ind w:left="5760" w:hanging="360"/>
+      </w:pPr>
+      <w:rPr>
+        <w:rFonts w:ascii="Courier New" w:hAnsi="Courier New" w:cs="Courier New" w:hint="default"/>
+      </w:rPr>
+    </w:lvl>
+    <w:lvl w:ilvl="8" w:tplc="04090005" w:tentative="1">
+      <w:start w:val="1"/>
+      <w:numFmt w:val="bullet"/>
+      <w:lvlText w:val=""/>
+      <w:lvlJc w:val="left"/>
+      <w:pPr>
+        <w:ind w:left="6480" w:hanging="360"/>
+      </w:pPr>
+      <w:rPr>
+        <w:rFonts w:ascii="Wingdings" w:hAnsi="Wingdings" w:hint="default"/>
+      </w:rPr>
+    </w:lvl>
+  </w:abstractNum>
+  <w:abstractNum w:abstractNumId="16" w15:restartNumberingAfterBreak="0">
     <w:nsid w:val="1894176F"/>
     <w:multiLevelType w:val="hybridMultilevel"/>
     <w:tmpl w:val="A2B215D2"/>
@@ -31840,7 +32965,7 @@
       </w:rPr>
     </w:lvl>
   </w:abstractNum>
-  <w:abstractNum w:abstractNumId="16" w15:restartNumberingAfterBreak="0">
+  <w:abstractNum w:abstractNumId="17" w15:restartNumberingAfterBreak="0">
     <w:nsid w:val="1C88381C"/>
     <w:multiLevelType w:val="hybridMultilevel"/>
     <w:tmpl w:val="BA7EF7CE"/>
@@ -31981,7 +33106,7 @@
       </w:rPr>
     </w:lvl>
   </w:abstractNum>
-  <w:abstractNum w:abstractNumId="17" w15:restartNumberingAfterBreak="0">
+  <w:abstractNum w:abstractNumId="18" w15:restartNumberingAfterBreak="0">
     <w:nsid w:val="1C9E1D90"/>
     <w:multiLevelType w:val="hybridMultilevel"/>
     <w:tmpl w:val="85B27066"/>
@@ -32073,7 +33198,7 @@
       </w:pPr>
     </w:lvl>
   </w:abstractNum>
-  <w:abstractNum w:abstractNumId="18" w15:restartNumberingAfterBreak="0">
+  <w:abstractNum w:abstractNumId="19" w15:restartNumberingAfterBreak="0">
     <w:nsid w:val="1F676081"/>
     <w:multiLevelType w:val="hybridMultilevel"/>
     <w:tmpl w:val="75524DE8"/>
@@ -32186,7 +33311,7 @@
       </w:rPr>
     </w:lvl>
   </w:abstractNum>
-  <w:abstractNum w:abstractNumId="19" w15:restartNumberingAfterBreak="0">
+  <w:abstractNum w:abstractNumId="20" w15:restartNumberingAfterBreak="0">
     <w:nsid w:val="20FF0149"/>
     <w:multiLevelType w:val="hybridMultilevel"/>
     <w:tmpl w:val="04B0215C"/>
@@ -32299,7 +33424,7 @@
       </w:rPr>
     </w:lvl>
   </w:abstractNum>
-  <w:abstractNum w:abstractNumId="20" w15:restartNumberingAfterBreak="0">
+  <w:abstractNum w:abstractNumId="21" w15:restartNumberingAfterBreak="0">
     <w:nsid w:val="231B0E97"/>
     <w:multiLevelType w:val="hybridMultilevel"/>
     <w:tmpl w:val="E1807C66"/>
@@ -32412,7 +33537,7 @@
       </w:rPr>
     </w:lvl>
   </w:abstractNum>
-  <w:abstractNum w:abstractNumId="21" w15:restartNumberingAfterBreak="0">
+  <w:abstractNum w:abstractNumId="22" w15:restartNumberingAfterBreak="0">
     <w:nsid w:val="23CD17C5"/>
     <w:multiLevelType w:val="hybridMultilevel"/>
     <w:tmpl w:val="1C6A8214"/>
@@ -32528,7 +33653,7 @@
       </w:rPr>
     </w:lvl>
   </w:abstractNum>
-  <w:abstractNum w:abstractNumId="22" w15:restartNumberingAfterBreak="0">
+  <w:abstractNum w:abstractNumId="23" w15:restartNumberingAfterBreak="0">
     <w:nsid w:val="25B705F4"/>
     <w:multiLevelType w:val="hybridMultilevel"/>
     <w:tmpl w:val="0EB6AE12"/>
@@ -32641,7 +33766,7 @@
       </w:rPr>
     </w:lvl>
   </w:abstractNum>
-  <w:abstractNum w:abstractNumId="23" w15:restartNumberingAfterBreak="0">
+  <w:abstractNum w:abstractNumId="24" w15:restartNumberingAfterBreak="0">
     <w:nsid w:val="25E91D87"/>
     <w:multiLevelType w:val="hybridMultilevel"/>
     <w:tmpl w:val="F5D0F1E4"/>
@@ -32754,7 +33879,7 @@
       </w:rPr>
     </w:lvl>
   </w:abstractNum>
-  <w:abstractNum w:abstractNumId="24" w15:restartNumberingAfterBreak="0">
+  <w:abstractNum w:abstractNumId="25" w15:restartNumberingAfterBreak="0">
     <w:nsid w:val="27923ED6"/>
     <w:multiLevelType w:val="hybridMultilevel"/>
     <w:tmpl w:val="CCA213B8"/>
@@ -32888,7 +34013,7 @@
       </w:rPr>
     </w:lvl>
   </w:abstractNum>
-  <w:abstractNum w:abstractNumId="25" w15:restartNumberingAfterBreak="0">
+  <w:abstractNum w:abstractNumId="26" w15:restartNumberingAfterBreak="0">
     <w:nsid w:val="29D46719"/>
     <w:multiLevelType w:val="hybridMultilevel"/>
     <w:tmpl w:val="F16EBF3E"/>
@@ -33001,7 +34126,7 @@
       </w:rPr>
     </w:lvl>
   </w:abstractNum>
-  <w:abstractNum w:abstractNumId="26" w15:restartNumberingAfterBreak="0">
+  <w:abstractNum w:abstractNumId="27" w15:restartNumberingAfterBreak="0">
     <w:nsid w:val="2BA937F4"/>
     <w:multiLevelType w:val="hybridMultilevel"/>
     <w:tmpl w:val="939C70FE"/>
@@ -33114,7 +34239,7 @@
       </w:rPr>
     </w:lvl>
   </w:abstractNum>
-  <w:abstractNum w:abstractNumId="27" w15:restartNumberingAfterBreak="0">
+  <w:abstractNum w:abstractNumId="28" w15:restartNumberingAfterBreak="0">
     <w:nsid w:val="2E815826"/>
     <w:multiLevelType w:val="hybridMultilevel"/>
     <w:tmpl w:val="04663B9E"/>
@@ -33235,7 +34360,7 @@
       </w:pPr>
     </w:lvl>
   </w:abstractNum>
-  <w:abstractNum w:abstractNumId="28" w15:restartNumberingAfterBreak="0">
+  <w:abstractNum w:abstractNumId="29" w15:restartNumberingAfterBreak="0">
     <w:nsid w:val="3053109F"/>
     <w:multiLevelType w:val="hybridMultilevel"/>
     <w:tmpl w:val="90CC4BEE"/>
@@ -33348,7 +34473,7 @@
       </w:rPr>
     </w:lvl>
   </w:abstractNum>
-  <w:abstractNum w:abstractNumId="29" w15:restartNumberingAfterBreak="0">
+  <w:abstractNum w:abstractNumId="30" w15:restartNumberingAfterBreak="0">
     <w:nsid w:val="30CF4423"/>
     <w:multiLevelType w:val="multilevel"/>
     <w:tmpl w:val="F8022308"/>
@@ -33489,7 +34614,7 @@
       </w:rPr>
     </w:lvl>
   </w:abstractNum>
-  <w:abstractNum w:abstractNumId="30" w15:restartNumberingAfterBreak="0">
+  <w:abstractNum w:abstractNumId="31" w15:restartNumberingAfterBreak="0">
     <w:nsid w:val="31FA0E0B"/>
     <w:multiLevelType w:val="hybridMultilevel"/>
     <w:tmpl w:val="DA30E044"/>
@@ -33602,7 +34727,7 @@
       </w:rPr>
     </w:lvl>
   </w:abstractNum>
-  <w:abstractNum w:abstractNumId="31" w15:restartNumberingAfterBreak="0">
+  <w:abstractNum w:abstractNumId="32" w15:restartNumberingAfterBreak="0">
     <w:nsid w:val="327F5CE7"/>
     <w:multiLevelType w:val="hybridMultilevel"/>
     <w:tmpl w:val="7BC4ADCC"/>
@@ -33743,7 +34868,7 @@
       </w:rPr>
     </w:lvl>
   </w:abstractNum>
-  <w:abstractNum w:abstractNumId="32" w15:restartNumberingAfterBreak="0">
+  <w:abstractNum w:abstractNumId="33" w15:restartNumberingAfterBreak="0">
     <w:nsid w:val="34B71C58"/>
     <w:multiLevelType w:val="hybridMultilevel"/>
     <w:tmpl w:val="3800CA70"/>
@@ -33856,7 +34981,120 @@
       </w:rPr>
     </w:lvl>
   </w:abstractNum>
-  <w:abstractNum w:abstractNumId="33" w15:restartNumberingAfterBreak="0">
+  <w:abstractNum w:abstractNumId="34" w15:restartNumberingAfterBreak="0">
+    <w:nsid w:val="381B1704"/>
+    <w:multiLevelType w:val="hybridMultilevel"/>
+    <w:tmpl w:val="BB227D26"/>
+    <w:lvl w:ilvl="0" w:tplc="04090001">
+      <w:start w:val="1"/>
+      <w:numFmt w:val="bullet"/>
+      <w:lvlText w:val=""/>
+      <w:lvlJc w:val="left"/>
+      <w:pPr>
+        <w:ind w:left="720" w:hanging="360"/>
+      </w:pPr>
+      <w:rPr>
+        <w:rFonts w:ascii="Symbol" w:hAnsi="Symbol" w:hint="default"/>
+      </w:rPr>
+    </w:lvl>
+    <w:lvl w:ilvl="1" w:tplc="04090003" w:tentative="1">
+      <w:start w:val="1"/>
+      <w:numFmt w:val="bullet"/>
+      <w:lvlText w:val="o"/>
+      <w:lvlJc w:val="left"/>
+      <w:pPr>
+        <w:ind w:left="1440" w:hanging="360"/>
+      </w:pPr>
+      <w:rPr>
+        <w:rFonts w:ascii="Courier New" w:hAnsi="Courier New" w:cs="Courier New" w:hint="default"/>
+      </w:rPr>
+    </w:lvl>
+    <w:lvl w:ilvl="2" w:tplc="04090005" w:tentative="1">
+      <w:start w:val="1"/>
+      <w:numFmt w:val="bullet"/>
+      <w:lvlText w:val=""/>
+      <w:lvlJc w:val="left"/>
+      <w:pPr>
+        <w:ind w:left="2160" w:hanging="360"/>
+      </w:pPr>
+      <w:rPr>
+        <w:rFonts w:ascii="Wingdings" w:hAnsi="Wingdings" w:hint="default"/>
+      </w:rPr>
+    </w:lvl>
+    <w:lvl w:ilvl="3" w:tplc="04090001" w:tentative="1">
+      <w:start w:val="1"/>
+      <w:numFmt w:val="bullet"/>
+      <w:lvlText w:val=""/>
+      <w:lvlJc w:val="left"/>
+      <w:pPr>
+        <w:ind w:left="2880" w:hanging="360"/>
+      </w:pPr>
+      <w:rPr>
+        <w:rFonts w:ascii="Symbol" w:hAnsi="Symbol" w:hint="default"/>
+      </w:rPr>
+    </w:lvl>
+    <w:lvl w:ilvl="4" w:tplc="04090003" w:tentative="1">
+      <w:start w:val="1"/>
+      <w:numFmt w:val="bullet"/>
+      <w:lvlText w:val="o"/>
+      <w:lvlJc w:val="left"/>
+      <w:pPr>
+        <w:ind w:left="3600" w:hanging="360"/>
+      </w:pPr>
+      <w:rPr>
+        <w:rFonts w:ascii="Courier New" w:hAnsi="Courier New" w:cs="Courier New" w:hint="default"/>
+      </w:rPr>
+    </w:lvl>
+    <w:lvl w:ilvl="5" w:tplc="04090005" w:tentative="1">
+      <w:start w:val="1"/>
+      <w:numFmt w:val="bullet"/>
+      <w:lvlText w:val=""/>
+      <w:lvlJc w:val="left"/>
+      <w:pPr>
+        <w:ind w:left="4320" w:hanging="360"/>
+      </w:pPr>
+      <w:rPr>
+        <w:rFonts w:ascii="Wingdings" w:hAnsi="Wingdings" w:hint="default"/>
+      </w:rPr>
+    </w:lvl>
+    <w:lvl w:ilvl="6" w:tplc="04090001" w:tentative="1">
+      <w:start w:val="1"/>
+      <w:numFmt w:val="bullet"/>
+      <w:lvlText w:val=""/>
+      <w:lvlJc w:val="left"/>
+      <w:pPr>
+        <w:ind w:left="5040" w:hanging="360"/>
+      </w:pPr>
+      <w:rPr>
+        <w:rFonts w:ascii="Symbol" w:hAnsi="Symbol" w:hint="default"/>
+      </w:rPr>
+    </w:lvl>
+    <w:lvl w:ilvl="7" w:tplc="04090003" w:tentative="1">
+      <w:start w:val="1"/>
+      <w:numFmt w:val="bullet"/>
+      <w:lvlText w:val="o"/>
+      <w:lvlJc w:val="left"/>
+      <w:pPr>
+        <w:ind w:left="5760" w:hanging="360"/>
+      </w:pPr>
+      <w:rPr>
+        <w:rFonts w:ascii="Courier New" w:hAnsi="Courier New" w:cs="Courier New" w:hint="default"/>
+      </w:rPr>
+    </w:lvl>
+    <w:lvl w:ilvl="8" w:tplc="04090005" w:tentative="1">
+      <w:start w:val="1"/>
+      <w:numFmt w:val="bullet"/>
+      <w:lvlText w:val=""/>
+      <w:lvlJc w:val="left"/>
+      <w:pPr>
+        <w:ind w:left="6480" w:hanging="360"/>
+      </w:pPr>
+      <w:rPr>
+        <w:rFonts w:ascii="Wingdings" w:hAnsi="Wingdings" w:hint="default"/>
+      </w:rPr>
+    </w:lvl>
+  </w:abstractNum>
+  <w:abstractNum w:abstractNumId="35" w15:restartNumberingAfterBreak="0">
     <w:nsid w:val="39E71062"/>
     <w:multiLevelType w:val="hybridMultilevel"/>
     <w:tmpl w:val="584CEC60"/>
@@ -33969,7 +35207,7 @@
       </w:rPr>
     </w:lvl>
   </w:abstractNum>
-  <w:abstractNum w:abstractNumId="34" w15:restartNumberingAfterBreak="0">
+  <w:abstractNum w:abstractNumId="36" w15:restartNumberingAfterBreak="0">
     <w:nsid w:val="3C71098E"/>
     <w:multiLevelType w:val="hybridMultilevel"/>
     <w:tmpl w:val="702A6FB2"/>
@@ -34064,7 +35302,7 @@
       </w:pPr>
     </w:lvl>
   </w:abstractNum>
-  <w:abstractNum w:abstractNumId="35" w15:restartNumberingAfterBreak="0">
+  <w:abstractNum w:abstractNumId="37" w15:restartNumberingAfterBreak="0">
     <w:nsid w:val="3D0655DF"/>
     <w:multiLevelType w:val="hybridMultilevel"/>
     <w:tmpl w:val="4532245C"/>
@@ -34177,7 +35415,7 @@
       </w:rPr>
     </w:lvl>
   </w:abstractNum>
-  <w:abstractNum w:abstractNumId="36" w15:restartNumberingAfterBreak="0">
+  <w:abstractNum w:abstractNumId="38" w15:restartNumberingAfterBreak="0">
     <w:nsid w:val="3E5B5C9D"/>
     <w:multiLevelType w:val="hybridMultilevel"/>
     <w:tmpl w:val="5B10D386"/>
@@ -34290,7 +35528,7 @@
       </w:rPr>
     </w:lvl>
   </w:abstractNum>
-  <w:abstractNum w:abstractNumId="37" w15:restartNumberingAfterBreak="0">
+  <w:abstractNum w:abstractNumId="39" w15:restartNumberingAfterBreak="0">
     <w:nsid w:val="3FB41FB3"/>
     <w:multiLevelType w:val="hybridMultilevel"/>
     <w:tmpl w:val="BE52EA22"/>
@@ -34403,7 +35641,120 @@
       </w:rPr>
     </w:lvl>
   </w:abstractNum>
-  <w:abstractNum w:abstractNumId="38" w15:restartNumberingAfterBreak="0">
+  <w:abstractNum w:abstractNumId="40" w15:restartNumberingAfterBreak="0">
+    <w:nsid w:val="44454CA3"/>
+    <w:multiLevelType w:val="hybridMultilevel"/>
+    <w:tmpl w:val="A9B03F1E"/>
+    <w:lvl w:ilvl="0" w:tplc="04090001">
+      <w:start w:val="1"/>
+      <w:numFmt w:val="bullet"/>
+      <w:lvlText w:val=""/>
+      <w:lvlJc w:val="left"/>
+      <w:pPr>
+        <w:ind w:left="1800" w:hanging="360"/>
+      </w:pPr>
+      <w:rPr>
+        <w:rFonts w:ascii="Symbol" w:hAnsi="Symbol" w:hint="default"/>
+      </w:rPr>
+    </w:lvl>
+    <w:lvl w:ilvl="1" w:tplc="04090003" w:tentative="1">
+      <w:start w:val="1"/>
+      <w:numFmt w:val="bullet"/>
+      <w:lvlText w:val="o"/>
+      <w:lvlJc w:val="left"/>
+      <w:pPr>
+        <w:ind w:left="2520" w:hanging="360"/>
+      </w:pPr>
+      <w:rPr>
+        <w:rFonts w:ascii="Courier New" w:hAnsi="Courier New" w:cs="Courier New" w:hint="default"/>
+      </w:rPr>
+    </w:lvl>
+    <w:lvl w:ilvl="2" w:tplc="04090005" w:tentative="1">
+      <w:start w:val="1"/>
+      <w:numFmt w:val="bullet"/>
+      <w:lvlText w:val=""/>
+      <w:lvlJc w:val="left"/>
+      <w:pPr>
+        <w:ind w:left="3240" w:hanging="360"/>
+      </w:pPr>
+      <w:rPr>
+        <w:rFonts w:ascii="Wingdings" w:hAnsi="Wingdings" w:hint="default"/>
+      </w:rPr>
+    </w:lvl>
+    <w:lvl w:ilvl="3" w:tplc="04090001" w:tentative="1">
+      <w:start w:val="1"/>
+      <w:numFmt w:val="bullet"/>
+      <w:lvlText w:val=""/>
+      <w:lvlJc w:val="left"/>
+      <w:pPr>
+        <w:ind w:left="3960" w:hanging="360"/>
+      </w:pPr>
+      <w:rPr>
+        <w:rFonts w:ascii="Symbol" w:hAnsi="Symbol" w:hint="default"/>
+      </w:rPr>
+    </w:lvl>
+    <w:lvl w:ilvl="4" w:tplc="04090003" w:tentative="1">
+      <w:start w:val="1"/>
+      <w:numFmt w:val="bullet"/>
+      <w:lvlText w:val="o"/>
+      <w:lvlJc w:val="left"/>
+      <w:pPr>
+        <w:ind w:left="4680" w:hanging="360"/>
+      </w:pPr>
+      <w:rPr>
+        <w:rFonts w:ascii="Courier New" w:hAnsi="Courier New" w:cs="Courier New" w:hint="default"/>
+      </w:rPr>
+    </w:lvl>
+    <w:lvl w:ilvl="5" w:tplc="04090005" w:tentative="1">
+      <w:start w:val="1"/>
+      <w:numFmt w:val="bullet"/>
+      <w:lvlText w:val=""/>
+      <w:lvlJc w:val="left"/>
+      <w:pPr>
+        <w:ind w:left="5400" w:hanging="360"/>
+      </w:pPr>
+      <w:rPr>
+        <w:rFonts w:ascii="Wingdings" w:hAnsi="Wingdings" w:hint="default"/>
+      </w:rPr>
+    </w:lvl>
+    <w:lvl w:ilvl="6" w:tplc="04090001" w:tentative="1">
+      <w:start w:val="1"/>
+      <w:numFmt w:val="bullet"/>
+      <w:lvlText w:val=""/>
+      <w:lvlJc w:val="left"/>
+      <w:pPr>
+        <w:ind w:left="6120" w:hanging="360"/>
+      </w:pPr>
+      <w:rPr>
+        <w:rFonts w:ascii="Symbol" w:hAnsi="Symbol" w:hint="default"/>
+      </w:rPr>
+    </w:lvl>
+    <w:lvl w:ilvl="7" w:tplc="04090003" w:tentative="1">
+      <w:start w:val="1"/>
+      <w:numFmt w:val="bullet"/>
+      <w:lvlText w:val="o"/>
+      <w:lvlJc w:val="left"/>
+      <w:pPr>
+        <w:ind w:left="6840" w:hanging="360"/>
+      </w:pPr>
+      <w:rPr>
+        <w:rFonts w:ascii="Courier New" w:hAnsi="Courier New" w:cs="Courier New" w:hint="default"/>
+      </w:rPr>
+    </w:lvl>
+    <w:lvl w:ilvl="8" w:tplc="04090005" w:tentative="1">
+      <w:start w:val="1"/>
+      <w:numFmt w:val="bullet"/>
+      <w:lvlText w:val=""/>
+      <w:lvlJc w:val="left"/>
+      <w:pPr>
+        <w:ind w:left="7560" w:hanging="360"/>
+      </w:pPr>
+      <w:rPr>
+        <w:rFonts w:ascii="Wingdings" w:hAnsi="Wingdings" w:hint="default"/>
+      </w:rPr>
+    </w:lvl>
+  </w:abstractNum>
+  <w:abstractNum w:abstractNumId="41" w15:restartNumberingAfterBreak="0">
     <w:nsid w:val="4B664D78"/>
     <w:multiLevelType w:val="hybridMultilevel"/>
     <w:tmpl w:val="FE4A1370"/>
@@ -34516,7 +35867,7 @@
       </w:rPr>
     </w:lvl>
   </w:abstractNum>
-  <w:abstractNum w:abstractNumId="39" w15:restartNumberingAfterBreak="0">
+  <w:abstractNum w:abstractNumId="42" w15:restartNumberingAfterBreak="0">
     <w:nsid w:val="4BC63E69"/>
     <w:multiLevelType w:val="multilevel"/>
     <w:tmpl w:val="58E47D88"/>
@@ -34658,7 +36009,7 @@
       </w:rPr>
     </w:lvl>
   </w:abstractNum>
-  <w:abstractNum w:abstractNumId="40" w15:restartNumberingAfterBreak="0">
+  <w:abstractNum w:abstractNumId="43" w15:restartNumberingAfterBreak="0">
     <w:nsid w:val="4BF11AFA"/>
     <w:multiLevelType w:val="hybridMultilevel"/>
     <w:tmpl w:val="3CC235B0"/>
@@ -34771,7 +36122,7 @@
       </w:rPr>
     </w:lvl>
   </w:abstractNum>
-  <w:abstractNum w:abstractNumId="41" w15:restartNumberingAfterBreak="0">
+  <w:abstractNum w:abstractNumId="44" w15:restartNumberingAfterBreak="0">
     <w:nsid w:val="4D31122B"/>
     <w:multiLevelType w:val="hybridMultilevel"/>
     <w:tmpl w:val="63B45E42"/>
@@ -34884,7 +36235,7 @@
       </w:rPr>
     </w:lvl>
   </w:abstractNum>
-  <w:abstractNum w:abstractNumId="42" w15:restartNumberingAfterBreak="0">
+  <w:abstractNum w:abstractNumId="45" w15:restartNumberingAfterBreak="0">
     <w:nsid w:val="507E2C4B"/>
     <w:multiLevelType w:val="hybridMultilevel"/>
     <w:tmpl w:val="E6721F46"/>
@@ -34997,7 +36348,7 @@
       </w:rPr>
     </w:lvl>
   </w:abstractNum>
-  <w:abstractNum w:abstractNumId="43" w15:restartNumberingAfterBreak="0">
+  <w:abstractNum w:abstractNumId="46" w15:restartNumberingAfterBreak="0">
     <w:nsid w:val="525247AE"/>
     <w:multiLevelType w:val="hybridMultilevel"/>
     <w:tmpl w:val="699CE83E"/>
@@ -35110,7 +36461,7 @@
       </w:rPr>
     </w:lvl>
   </w:abstractNum>
-  <w:abstractNum w:abstractNumId="44" w15:restartNumberingAfterBreak="0">
+  <w:abstractNum w:abstractNumId="47" w15:restartNumberingAfterBreak="0">
     <w:nsid w:val="538E3C55"/>
     <w:multiLevelType w:val="hybridMultilevel"/>
     <w:tmpl w:val="A53C7EA8"/>
@@ -35223,7 +36574,7 @@
       </w:rPr>
     </w:lvl>
   </w:abstractNum>
-  <w:abstractNum w:abstractNumId="45" w15:restartNumberingAfterBreak="0">
+  <w:abstractNum w:abstractNumId="48" w15:restartNumberingAfterBreak="0">
     <w:nsid w:val="55DE5C66"/>
     <w:multiLevelType w:val="hybridMultilevel"/>
     <w:tmpl w:val="2250BF48"/>
@@ -35313,7 +36664,7 @@
       </w:pPr>
     </w:lvl>
   </w:abstractNum>
-  <w:abstractNum w:abstractNumId="46" w15:restartNumberingAfterBreak="0">
+  <w:abstractNum w:abstractNumId="49" w15:restartNumberingAfterBreak="0">
     <w:nsid w:val="55EE5BAD"/>
     <w:multiLevelType w:val="hybridMultilevel"/>
     <w:tmpl w:val="81787AB0"/>
@@ -35426,7 +36777,7 @@
       </w:rPr>
     </w:lvl>
   </w:abstractNum>
-  <w:abstractNum w:abstractNumId="47" w15:restartNumberingAfterBreak="0">
+  <w:abstractNum w:abstractNumId="50" w15:restartNumberingAfterBreak="0">
     <w:nsid w:val="581571F7"/>
     <w:multiLevelType w:val="hybridMultilevel"/>
     <w:tmpl w:val="13EC8F6A"/>
@@ -35567,7 +36918,7 @@
       </w:rPr>
     </w:lvl>
   </w:abstractNum>
-  <w:abstractNum w:abstractNumId="48" w15:restartNumberingAfterBreak="0">
+  <w:abstractNum w:abstractNumId="51" w15:restartNumberingAfterBreak="0">
     <w:nsid w:val="583B077F"/>
     <w:multiLevelType w:val="hybridMultilevel"/>
     <w:tmpl w:val="90883BB0"/>
@@ -35680,7 +37031,7 @@
       </w:rPr>
     </w:lvl>
   </w:abstractNum>
-  <w:abstractNum w:abstractNumId="49" w15:restartNumberingAfterBreak="0">
+  <w:abstractNum w:abstractNumId="52" w15:restartNumberingAfterBreak="0">
     <w:nsid w:val="5A4D75D5"/>
     <w:multiLevelType w:val="hybridMultilevel"/>
     <w:tmpl w:val="3CBC6E42"/>
@@ -35793,7 +37144,7 @@
       </w:rPr>
     </w:lvl>
   </w:abstractNum>
-  <w:abstractNum w:abstractNumId="50" w15:restartNumberingAfterBreak="0">
+  <w:abstractNum w:abstractNumId="53" w15:restartNumberingAfterBreak="0">
     <w:nsid w:val="5B051E38"/>
     <w:multiLevelType w:val="hybridMultilevel"/>
     <w:tmpl w:val="14EE73A2"/>
@@ -35906,7 +37257,7 @@
       </w:rPr>
     </w:lvl>
   </w:abstractNum>
-  <w:abstractNum w:abstractNumId="51" w15:restartNumberingAfterBreak="0">
+  <w:abstractNum w:abstractNumId="54" w15:restartNumberingAfterBreak="0">
     <w:nsid w:val="5FEC3720"/>
     <w:multiLevelType w:val="hybridMultilevel"/>
     <w:tmpl w:val="E9A0412A"/>
@@ -36019,7 +37370,7 @@
       </w:rPr>
     </w:lvl>
   </w:abstractNum>
-  <w:abstractNum w:abstractNumId="52" w15:restartNumberingAfterBreak="0">
+  <w:abstractNum w:abstractNumId="55" w15:restartNumberingAfterBreak="0">
     <w:nsid w:val="67AB50A4"/>
     <w:multiLevelType w:val="hybridMultilevel"/>
     <w:tmpl w:val="F528C6F8"/>
@@ -36132,7 +37483,7 @@
       </w:rPr>
     </w:lvl>
   </w:abstractNum>
-  <w:abstractNum w:abstractNumId="53" w15:restartNumberingAfterBreak="0">
+  <w:abstractNum w:abstractNumId="56" w15:restartNumberingAfterBreak="0">
     <w:nsid w:val="694D026D"/>
     <w:multiLevelType w:val="hybridMultilevel"/>
     <w:tmpl w:val="9962D598"/>
@@ -36245,7 +37596,7 @@
       </w:rPr>
     </w:lvl>
   </w:abstractNum>
-  <w:abstractNum w:abstractNumId="54" w15:restartNumberingAfterBreak="0">
+  <w:abstractNum w:abstractNumId="57" w15:restartNumberingAfterBreak="0">
     <w:nsid w:val="6B6959D6"/>
     <w:multiLevelType w:val="hybridMultilevel"/>
     <w:tmpl w:val="48A40AE0"/>
@@ -36358,7 +37709,7 @@
       </w:rPr>
     </w:lvl>
   </w:abstractNum>
-  <w:abstractNum w:abstractNumId="55" w15:restartNumberingAfterBreak="0">
+  <w:abstractNum w:abstractNumId="58" w15:restartNumberingAfterBreak="0">
     <w:nsid w:val="6B6A0996"/>
     <w:multiLevelType w:val="hybridMultilevel"/>
     <w:tmpl w:val="DF4E522E"/>
@@ -36471,7 +37822,7 @@
       </w:rPr>
     </w:lvl>
   </w:abstractNum>
-  <w:abstractNum w:abstractNumId="56" w15:restartNumberingAfterBreak="0">
+  <w:abstractNum w:abstractNumId="59" w15:restartNumberingAfterBreak="0">
     <w:nsid w:val="6D5C2438"/>
     <w:multiLevelType w:val="hybridMultilevel"/>
     <w:tmpl w:val="9CEEF7A4"/>
@@ -36588,7 +37939,7 @@
       </w:pPr>
     </w:lvl>
   </w:abstractNum>
-  <w:abstractNum w:abstractNumId="57" w15:restartNumberingAfterBreak="0">
+  <w:abstractNum w:abstractNumId="60" w15:restartNumberingAfterBreak="0">
     <w:nsid w:val="6EE63E8B"/>
     <w:multiLevelType w:val="hybridMultilevel"/>
     <w:tmpl w:val="5C5CC384"/>
@@ -36701,7 +38052,7 @@
       </w:rPr>
     </w:lvl>
   </w:abstractNum>
-  <w:abstractNum w:abstractNumId="58" w15:restartNumberingAfterBreak="0">
+  <w:abstractNum w:abstractNumId="61" w15:restartNumberingAfterBreak="0">
     <w:nsid w:val="6F182A87"/>
     <w:multiLevelType w:val="hybridMultilevel"/>
     <w:tmpl w:val="57642176"/>
@@ -36815,7 +38166,7 @@
       </w:pPr>
     </w:lvl>
   </w:abstractNum>
-  <w:abstractNum w:abstractNumId="59" w15:restartNumberingAfterBreak="0">
+  <w:abstractNum w:abstractNumId="62" w15:restartNumberingAfterBreak="0">
     <w:nsid w:val="72C113C3"/>
     <w:multiLevelType w:val="hybridMultilevel"/>
     <w:tmpl w:val="81D2CAD6"/>
@@ -36928,7 +38279,7 @@
       </w:rPr>
     </w:lvl>
   </w:abstractNum>
-  <w:abstractNum w:abstractNumId="60" w15:restartNumberingAfterBreak="0">
+  <w:abstractNum w:abstractNumId="63" w15:restartNumberingAfterBreak="0">
     <w:nsid w:val="73B1173E"/>
     <w:multiLevelType w:val="hybridMultilevel"/>
     <w:tmpl w:val="2640D13E"/>
@@ -37049,7 +38400,7 @@
       </w:pPr>
     </w:lvl>
   </w:abstractNum>
-  <w:abstractNum w:abstractNumId="61" w15:restartNumberingAfterBreak="0">
+  <w:abstractNum w:abstractNumId="64" w15:restartNumberingAfterBreak="0">
     <w:nsid w:val="75E65758"/>
     <w:multiLevelType w:val="hybridMultilevel"/>
     <w:tmpl w:val="59A236C6"/>
@@ -37162,7 +38513,7 @@
       </w:rPr>
     </w:lvl>
   </w:abstractNum>
-  <w:abstractNum w:abstractNumId="62" w15:restartNumberingAfterBreak="0">
+  <w:abstractNum w:abstractNumId="65" w15:restartNumberingAfterBreak="0">
     <w:nsid w:val="79591F4E"/>
     <w:multiLevelType w:val="hybridMultilevel"/>
     <w:tmpl w:val="512679D0"/>
@@ -37275,7 +38626,7 @@
       </w:rPr>
     </w:lvl>
   </w:abstractNum>
-  <w:abstractNum w:abstractNumId="63" w15:restartNumberingAfterBreak="0">
+  <w:abstractNum w:abstractNumId="66" w15:restartNumberingAfterBreak="0">
     <w:nsid w:val="7F9D06EE"/>
     <w:multiLevelType w:val="hybridMultilevel"/>
     <w:tmpl w:val="29E0F7D2"/>
@@ -37417,55 +38768,55 @@
     </w:lvl>
   </w:abstractNum>
   <w:num w:numId="1">
-    <w:abstractNumId w:val="63"/>
+    <w:abstractNumId w:val="66"/>
   </w:num>
   <w:num w:numId="2">
-    <w:abstractNumId w:val="58"/>
+    <w:abstractNumId w:val="61"/>
   </w:num>
   <w:num w:numId="3">
-    <w:abstractNumId w:val="56"/>
+    <w:abstractNumId w:val="59"/>
   </w:num>
   <w:num w:numId="4">
     <w:abstractNumId w:val="3"/>
   </w:num>
   <w:num w:numId="5">
-    <w:abstractNumId w:val="60"/>
+    <w:abstractNumId w:val="63"/>
   </w:num>
   <w:num w:numId="6">
-    <w:abstractNumId w:val="63"/>
+    <w:abstractNumId w:val="66"/>
   </w:num>
   <w:num w:numId="7">
-    <w:abstractNumId w:val="47"/>
+    <w:abstractNumId w:val="50"/>
   </w:num>
   <w:num w:numId="8">
-    <w:abstractNumId w:val="27"/>
+    <w:abstractNumId w:val="28"/>
   </w:num>
   <w:num w:numId="9">
-    <w:abstractNumId w:val="16"/>
+    <w:abstractNumId w:val="17"/>
   </w:num>
   <w:num w:numId="10">
-    <w:abstractNumId w:val="31"/>
+    <w:abstractNumId w:val="32"/>
   </w:num>
   <w:num w:numId="11">
-    <w:abstractNumId w:val="39"/>
+    <w:abstractNumId w:val="42"/>
   </w:num>
   <w:num w:numId="12">
     <w:abstractNumId w:val="9"/>
   </w:num>
   <w:num w:numId="13">
-    <w:abstractNumId w:val="29"/>
+    <w:abstractNumId w:val="30"/>
   </w:num>
   <w:num w:numId="14">
     <w:abstractNumId w:val="2"/>
   </w:num>
   <w:num w:numId="15">
-    <w:abstractNumId w:val="21"/>
+    <w:abstractNumId w:val="22"/>
   </w:num>
   <w:num w:numId="16">
     <w:abstractNumId w:val="7"/>
   </w:num>
   <w:num w:numId="17">
-    <w:abstractNumId w:val="24"/>
+    <w:abstractNumId w:val="25"/>
   </w:num>
   <w:num w:numId="18">
     <w:abstractNumId w:val="1"/>
@@ -37474,55 +38825,55 @@
     <w:abstractNumId w:val="11"/>
   </w:num>
   <w:num w:numId="20">
-    <w:abstractNumId w:val="46"/>
+    <w:abstractNumId w:val="49"/>
   </w:num>
   <w:num w:numId="21">
-    <w:abstractNumId w:val="28"/>
+    <w:abstractNumId w:val="29"/>
   </w:num>
   <w:num w:numId="22">
     <w:abstractNumId w:val="8"/>
   </w:num>
   <w:num w:numId="23">
-    <w:abstractNumId w:val="38"/>
+    <w:abstractNumId w:val="41"/>
   </w:num>
   <w:num w:numId="24">
-    <w:abstractNumId w:val="20"/>
+    <w:abstractNumId w:val="21"/>
   </w:num>
   <w:num w:numId="25">
-    <w:abstractNumId w:val="48"/>
+    <w:abstractNumId w:val="51"/>
   </w:num>
   <w:num w:numId="26">
-    <w:abstractNumId w:val="42"/>
+    <w:abstractNumId w:val="45"/>
   </w:num>
   <w:num w:numId="27">
-    <w:abstractNumId w:val="49"/>
+    <w:abstractNumId w:val="52"/>
   </w:num>
   <w:num w:numId="28">
     <w:abstractNumId w:val="10"/>
   </w:num>
   <w:num w:numId="29">
-    <w:abstractNumId w:val="26"/>
+    <w:abstractNumId w:val="27"/>
   </w:num>
   <w:num w:numId="30">
-    <w:abstractNumId w:val="35"/>
+    <w:abstractNumId w:val="37"/>
   </w:num>
   <w:num w:numId="31">
-    <w:abstractNumId w:val="55"/>
+    <w:abstractNumId w:val="58"/>
   </w:num>
   <w:num w:numId="32">
-    <w:abstractNumId w:val="41"/>
+    <w:abstractNumId w:val="44"/>
   </w:num>
   <w:num w:numId="33">
-    <w:abstractNumId w:val="61"/>
+    <w:abstractNumId w:val="64"/>
   </w:num>
   <w:num w:numId="34">
     <w:abstractNumId w:val="5"/>
   </w:num>
   <w:num w:numId="35">
-    <w:abstractNumId w:val="17"/>
+    <w:abstractNumId w:val="18"/>
   </w:num>
   <w:num w:numId="36">
-    <w:abstractNumId w:val="34"/>
+    <w:abstractNumId w:val="36"/>
   </w:num>
   <w:num w:numId="37">
     <w:abstractNumId w:val="14"/>
@@ -37531,25 +38882,25 @@
     <w:abstractNumId w:val="6"/>
   </w:num>
   <w:num w:numId="39">
-    <w:abstractNumId w:val="45"/>
+    <w:abstractNumId w:val="48"/>
   </w:num>
   <w:num w:numId="40">
-    <w:abstractNumId w:val="22"/>
+    <w:abstractNumId w:val="23"/>
   </w:num>
   <w:num w:numId="41">
-    <w:abstractNumId w:val="50"/>
+    <w:abstractNumId w:val="53"/>
   </w:num>
   <w:num w:numId="42">
-    <w:abstractNumId w:val="51"/>
+    <w:abstractNumId w:val="54"/>
   </w:num>
   <w:num w:numId="43">
-    <w:abstractNumId w:val="29"/>
+    <w:abstractNumId w:val="30"/>
   </w:num>
   <w:num w:numId="44">
-    <w:abstractNumId w:val="15"/>
+    <w:abstractNumId w:val="16"/>
   </w:num>
   <w:num w:numId="45">
-    <w:abstractNumId w:val="54"/>
+    <w:abstractNumId w:val="57"/>
   </w:num>
   <w:num w:numId="46">
     <w:abstractNumId w:val="0"/>
@@ -37558,61 +38909,70 @@
     <w:abstractNumId w:val="13"/>
   </w:num>
   <w:num w:numId="48">
-    <w:abstractNumId w:val="62"/>
+    <w:abstractNumId w:val="65"/>
   </w:num>
   <w:num w:numId="49">
     <w:abstractNumId w:val="12"/>
   </w:num>
   <w:num w:numId="50">
-    <w:abstractNumId w:val="32"/>
+    <w:abstractNumId w:val="33"/>
   </w:num>
   <w:num w:numId="51">
-    <w:abstractNumId w:val="44"/>
+    <w:abstractNumId w:val="47"/>
   </w:num>
   <w:num w:numId="52">
-    <w:abstractNumId w:val="53"/>
+    <w:abstractNumId w:val="56"/>
   </w:num>
   <w:num w:numId="53">
-    <w:abstractNumId w:val="23"/>
+    <w:abstractNumId w:val="24"/>
   </w:num>
   <w:num w:numId="54">
-    <w:abstractNumId w:val="18"/>
+    <w:abstractNumId w:val="19"/>
   </w:num>
   <w:num w:numId="55">
-    <w:abstractNumId w:val="30"/>
+    <w:abstractNumId w:val="31"/>
   </w:num>
   <w:num w:numId="56">
-    <w:abstractNumId w:val="25"/>
+    <w:abstractNumId w:val="26"/>
   </w:num>
   <w:num w:numId="57">
-    <w:abstractNumId w:val="36"/>
+    <w:abstractNumId w:val="38"/>
   </w:num>
   <w:num w:numId="58">
-    <w:abstractNumId w:val="57"/>
+    <w:abstractNumId w:val="60"/>
   </w:num>
   <w:num w:numId="59">
-    <w:abstractNumId w:val="52"/>
+    <w:abstractNumId w:val="55"/>
   </w:num>
   <w:num w:numId="60">
-    <w:abstractNumId w:val="19"/>
+    <w:abstractNumId w:val="20"/>
   </w:num>
   <w:num w:numId="61">
-    <w:abstractNumId w:val="33"/>
+    <w:abstractNumId w:val="35"/>
   </w:num>
   <w:num w:numId="62">
-    <w:abstractNumId w:val="59"/>
+    <w:abstractNumId w:val="62"/>
   </w:num>
   <w:num w:numId="63">
     <w:abstractNumId w:val="4"/>
   </w:num>
   <w:num w:numId="64">
+    <w:abstractNumId w:val="46"/>
+  </w:num>
+  <w:num w:numId="65">
+    <w:abstractNumId w:val="39"/>
+  </w:num>
+  <w:num w:numId="66">
     <w:abstractNumId w:val="43"/>
   </w:num>
-  <w:num w:numId="65">
-    <w:abstractNumId w:val="37"/>
+  <w:num w:numId="67">
+    <w:abstractNumId w:val="40"/>
   </w:num>
-  <w:num w:numId="66">
-    <w:abstractNumId w:val="40"/>
+  <w:num w:numId="68">
+    <w:abstractNumId w:val="15"/>
+  </w:num>
+  <w:num w:numId="69">
+    <w:abstractNumId w:val="34"/>
   </w:num>
   <w:numIdMacAtCleanup w:val="62"/>
 </w:numbering>
@@ -39625,12 +40985,6 @@
 </file>
 
 <file path=customXml/item2.xml><?xml version="1.0" encoding="utf-8"?>
-<p:properties xmlns:p="http://schemas.microsoft.com/office/2006/metadata/properties" xmlns:xsi="http://www.w3.org/2001/XMLSchema-instance" xmlns:pc="http://schemas.microsoft.com/office/infopath/2007/PartnerControls">
-  <documentManagement/>
-</p:properties>
-</file>
-
-<file path=customXml/item3.xml><?xml version="1.0" encoding="utf-8"?>
 <ct:contentTypeSchema xmlns:ct="http://schemas.microsoft.com/office/2006/metadata/contentType" xmlns:ma="http://schemas.microsoft.com/office/2006/metadata/properties/metaAttributes" ct:_="" ma:_="" ma:contentTypeName="Document" ma:contentTypeID="0x0101002EABA8383364AB48BAE63A81ED2890DB" ma:contentTypeVersion="0" ma:contentTypeDescription="Create a new document." ma:contentTypeScope="" ma:versionID="fdfe10b741d45a899e806a069a07ff02">
   <xsd:schema xmlns:xsd="http://www.w3.org/2001/XMLSchema" xmlns:p="http://schemas.microsoft.com/office/2006/metadata/properties" targetNamespace="http://schemas.microsoft.com/office/2006/metadata/properties" ma:root="true" ma:fieldsID="4aeb20c0e3442673af7ee10786458764">
     <xsd:element name="properties">
@@ -39679,6 +41033,12 @@
 </ct:contentTypeSchema>
 </file>
 
+<file path=customXml/item3.xml><?xml version="1.0" encoding="utf-8"?>
+<p:properties xmlns:p="http://schemas.microsoft.com/office/2006/metadata/properties" xmlns:xsi="http://www.w3.org/2001/XMLSchema-instance" xmlns:pc="http://schemas.microsoft.com/office/infopath/2007/PartnerControls">
+  <documentManagement/>
+</p:properties>
+</file>
+
 <file path=customXml/item4.xml><?xml version="1.0" encoding="utf-8"?>
 <?mso-contentType ?>
 <FormTemplates xmlns="http://schemas.microsoft.com/sharepoint/v3/contenttype/forms">
@@ -39693,35 +41053,20 @@
 </file>
 
 <file path=customXml/itemProps1.xml><?xml version="1.0" encoding="utf-8"?>
-<ds:datastoreItem xmlns:ds="http://schemas.openxmlformats.org/officeDocument/2006/customXml" ds:itemID="{15C83B50-AE30-48F8-ABB0-0F3759064479}">
+<ds:datastoreItem xmlns:ds="http://schemas.openxmlformats.org/officeDocument/2006/customXml" ds:itemID="{002409BB-2A47-46E6-9398-EFF1B32B0862}">
   <ds:schemaRefs>
+    <ds:schemaRef ds:uri="http://purl.org/dc/terms/"/>
+    <ds:schemaRef ds:uri="http://purl.org/dc/dcmitype/"/>
     <ds:schemaRef ds:uri="http://www.w3.org/XML/1998/namespace"/>
-    <ds:schemaRef ds:uri="http://purl.org/dc/terms/"/>
     <ds:schemaRef ds:uri="http://schemas.microsoft.com/office/2006/documentManagement/types"/>
-    <ds:schemaRef ds:uri="http://schemas.microsoft.com/office/2006/metadata/properties"/>
-    <ds:schemaRef ds:uri="http://purl.org/dc/dcmitype/"/>
     <ds:schemaRef ds:uri="http://schemas.openxmlformats.org/package/2006/metadata/core-properties"/>
     <ds:schemaRef ds:uri="http://purl.org/dc/elements/1.1/"/>
+    <ds:schemaRef ds:uri="http://schemas.microsoft.com/office/2006/metadata/properties"/>
   </ds:schemaRefs>
 </ds:datastoreItem>
 </file>
 
 <file path=customXml/itemProps2.xml><?xml version="1.0" encoding="utf-8"?>
-<ds:datastoreItem xmlns:ds="http://schemas.openxmlformats.org/officeDocument/2006/customXml" ds:itemID="{002409BB-2A47-46E6-9398-EFF1B32B0862}">
-  <ds:schemaRefs>
-    <ds:schemaRef ds:uri="http://purl.org/dc/dcmitype/"/>
-    <ds:schemaRef ds:uri="http://schemas.microsoft.com/office/2006/metadata/properties"/>
-    <ds:schemaRef ds:uri="http://purl.org/dc/elements/1.1/"/>
-    <ds:schemaRef ds:uri="http://schemas.microsoft.com/office/2006/documentManagement/types"/>
-    <ds:schemaRef ds:uri="http://www.w3.org/XML/1998/namespace"/>
-    <ds:schemaRef ds:uri="http://schemas.openxmlformats.org/package/2006/metadata/core-properties"/>
-    <ds:schemaRef ds:uri="http://purl.org/dc/terms/"/>
-    <ds:schemaRef ds:uri="http://schemas.microsoft.com/office/infopath/2007/PartnerControls"/>
-  </ds:schemaRefs>
-</ds:datastoreItem>
-</file>
-
-<file path=customXml/itemProps3.xml><?xml version="1.0" encoding="utf-8"?>
 <ds:datastoreItem xmlns:ds="http://schemas.openxmlformats.org/officeDocument/2006/customXml" ds:itemID="{66E906BC-EEF9-48AA-9524-FE507D456372}">
   <ds:schemaRefs>
     <ds:schemaRef ds:uri="http://schemas.microsoft.com/office/2006/metadata/contentType"/>
@@ -39736,6 +41081,21 @@
 </ds:datastoreItem>
 </file>
 
+<file path=customXml/itemProps3.xml><?xml version="1.0" encoding="utf-8"?>
+<ds:datastoreItem xmlns:ds="http://schemas.openxmlformats.org/officeDocument/2006/customXml" ds:itemID="{15C83B50-AE30-48F8-ABB0-0F3759064479}">
+  <ds:schemaRefs>
+    <ds:schemaRef ds:uri="http://schemas.openxmlformats.org/package/2006/metadata/core-properties"/>
+    <ds:schemaRef ds:uri="http://schemas.microsoft.com/office/2006/documentManagement/types"/>
+    <ds:schemaRef ds:uri="http://purl.org/dc/dcmitype/"/>
+    <ds:schemaRef ds:uri="http://purl.org/dc/elements/1.1/"/>
+    <ds:schemaRef ds:uri="http://purl.org/dc/terms/"/>
+    <ds:schemaRef ds:uri="http://schemas.microsoft.com/office/2006/metadata/properties"/>
+    <ds:schemaRef ds:uri="http://www.w3.org/XML/1998/namespace"/>
+    <ds:schemaRef ds:uri="http://schemas.microsoft.com/office/infopath/2007/PartnerControls"/>
+  </ds:schemaRefs>
+</ds:datastoreItem>
+</file>
+
 <file path=customXml/itemProps4.xml><?xml version="1.0" encoding="utf-8"?>
 <ds:datastoreItem xmlns:ds="http://schemas.openxmlformats.org/officeDocument/2006/customXml" ds:itemID="{EF258818-B2CF-4E10-BCB6-B367A19944F2}">
   <ds:schemaRefs>
@@ -39745,7 +41105,7 @@
 </file>
 
 <file path=customXml/itemProps5.xml><?xml version="1.0" encoding="utf-8"?>
-<ds:datastoreItem xmlns:ds="http://schemas.openxmlformats.org/officeDocument/2006/customXml" ds:itemID="{31515CEC-BC6E-486F-8C58-2701F0B89E82}">
+<ds:datastoreItem xmlns:ds="http://schemas.openxmlformats.org/officeDocument/2006/customXml" ds:itemID="{518270E6-D17F-4301-93B7-7BE8D6D7107F}">
   <ds:schemaRefs>
     <ds:schemaRef ds:uri="http://schemas.openxmlformats.org/officeDocument/2006/bibliography"/>
   </ds:schemaRefs>
